--- a/Documenten/Projectplan Township.docx
+++ b/Documenten/Projectplan Township.docx
@@ -2,26 +2,970 @@
 <file path=word/document.xml><?xml version="1.0" encoding="utf-8"?>
 <w:document xmlns:wpc="http://schemas.microsoft.com/office/word/2010/wordprocessingCanvas" xmlns:cx="http://schemas.microsoft.com/office/drawing/2014/chartex" xmlns:cx1="http://schemas.microsoft.com/office/drawing/2015/9/8/chartex" xmlns:cx2="http://schemas.microsoft.com/office/drawing/2015/10/21/chartex" xmlns:cx3="http://schemas.microsoft.com/office/drawing/2016/5/9/chartex" xmlns:cx4="http://schemas.microsoft.com/office/drawing/2016/5/10/chartex" xmlns:cx5="http://schemas.microsoft.com/office/drawing/2016/5/11/chartex" xmlns:cx6="http://schemas.microsoft.com/office/drawing/2016/5/12/chartex" xmlns:cx7="http://schemas.microsoft.com/office/drawing/2016/5/13/chartex" xmlns:cx8="http://schemas.microsoft.com/office/drawing/2016/5/14/chartex" xmlns:mc="http://schemas.openxmlformats.org/markup-compatibility/2006" xmlns:aink="http://schemas.microsoft.com/office/drawing/2016/ink" xmlns:am3d="http://schemas.microsoft.com/office/drawing/2017/model3d" xmlns:o="urn:schemas-microsoft-com:office:office" xmlns:r="http://schemas.openxmlformats.org/officeDocument/2006/relationships" xmlns:m="http://schemas.openxmlformats.org/officeDocument/2006/math" xmlns:v="urn:schemas-microsoft-com:vml" xmlns:wp14="http://schemas.microsoft.com/office/word/2010/wordprocessingDrawing" xmlns:wp="http://schemas.openxmlformats.org/drawingml/2006/wordprocessingDrawing" xmlns:w10="urn:schemas-microsoft-com:office:word" xmlns:w="http://schemas.openxmlformats.org/wordprocessingml/2006/main" xmlns:w14="http://schemas.microsoft.com/office/word/2010/wordml" xmlns:w15="http://schemas.microsoft.com/office/word/2012/wordml" xmlns:w16cid="http://schemas.microsoft.com/office/word/2016/wordml/cid" xmlns:w16se="http://schemas.microsoft.com/office/word/2015/wordml/symex" xmlns:wpg="http://schemas.microsoft.com/office/word/2010/wordprocessingGroup" xmlns:wpi="http://schemas.microsoft.com/office/word/2010/wordprocessingInk" xmlns:wne="http://schemas.microsoft.com/office/word/2006/wordml" xmlns:wps="http://schemas.microsoft.com/office/word/2010/wordprocessingShape" mc:Ignorable="w14 w15 w16se w16cid wp14">
   <w:body>
-    <w:p>
-      <w:pPr>
-        <w:rPr>
-          <w:lang w:val="nl-NL"/>
-        </w:rPr>
-      </w:pPr>
-      <w:r>
-        <w:rPr>
-          <w:lang w:val="nl-NL"/>
-        </w:rPr>
-        <w:t>Gemaakt door Jason, Ruben en Rick uit het websites4U team</w:t>
-      </w:r>
-    </w:p>
-    <w:p>
-      <w:pPr>
-        <w:rPr>
-          <w:lang w:val="nl-NL"/>
-        </w:rPr>
-      </w:pPr>
-    </w:p>
+    <w:sdt>
+      <w:sdtPr>
+        <w:id w:val="1181931970"/>
+        <w:docPartObj>
+          <w:docPartGallery w:val="Cover Pages"/>
+          <w:docPartUnique/>
+        </w:docPartObj>
+      </w:sdtPr>
+      <w:sdtEndPr>
+        <w:rPr>
+          <w:lang w:val="nl-NL"/>
+        </w:rPr>
+      </w:sdtEndPr>
+      <w:sdtContent>
+        <w:p>
+          <w:r>
+            <w:rPr>
+              <w:noProof/>
+            </w:rPr>
+            <mc:AlternateContent>
+              <mc:Choice Requires="wpg">
+                <w:drawing>
+                  <wp:anchor distT="0" distB="0" distL="114300" distR="114300" simplePos="0" relativeHeight="251662336" behindDoc="0" locked="0" layoutInCell="1" allowOverlap="1" wp14:anchorId="28C6931F" wp14:editId="6506C4FB">
+                    <wp:simplePos x="0" y="0"/>
+                    <wp:positionH relativeFrom="page">
+                      <wp:align>center</wp:align>
+                    </wp:positionH>
+                    <mc:AlternateContent>
+                      <mc:Choice Requires="wp14">
+                        <wp:positionV relativeFrom="page">
+                          <wp14:pctPosVOffset>2300</wp14:pctPosVOffset>
+                        </wp:positionV>
+                      </mc:Choice>
+                      <mc:Fallback>
+                        <wp:positionV relativeFrom="page">
+                          <wp:posOffset>245745</wp:posOffset>
+                        </wp:positionV>
+                      </mc:Fallback>
+                    </mc:AlternateContent>
+                    <wp:extent cx="7315200" cy="1215391"/>
+                    <wp:effectExtent l="0" t="0" r="1270" b="1905"/>
+                    <wp:wrapNone/>
+                    <wp:docPr id="149" name="Groep 149"/>
+                    <wp:cNvGraphicFramePr/>
+                    <a:graphic xmlns:a="http://schemas.openxmlformats.org/drawingml/2006/main">
+                      <a:graphicData uri="http://schemas.microsoft.com/office/word/2010/wordprocessingGroup">
+                        <wpg:wgp>
+                          <wpg:cNvGrpSpPr/>
+                          <wpg:grpSpPr>
+                            <a:xfrm>
+                              <a:off x="0" y="0"/>
+                              <a:ext cx="7315200" cy="1215391"/>
+                              <a:chOff x="0" y="-1"/>
+                              <a:chExt cx="7315200" cy="1216153"/>
+                            </a:xfrm>
+                          </wpg:grpSpPr>
+                          <wps:wsp>
+                            <wps:cNvPr id="150" name="Rechthoek 51"/>
+                            <wps:cNvSpPr/>
+                            <wps:spPr>
+                              <a:xfrm>
+                                <a:off x="0" y="-1"/>
+                                <a:ext cx="7315200" cy="1130373"/>
+                              </a:xfrm>
+                              <a:custGeom>
+                                <a:avLst/>
+                                <a:gdLst>
+                                  <a:gd name="connsiteX0" fmla="*/ 0 w 7312660"/>
+                                  <a:gd name="connsiteY0" fmla="*/ 0 h 1215390"/>
+                                  <a:gd name="connsiteX1" fmla="*/ 7312660 w 7312660"/>
+                                  <a:gd name="connsiteY1" fmla="*/ 0 h 1215390"/>
+                                  <a:gd name="connsiteX2" fmla="*/ 7312660 w 7312660"/>
+                                  <a:gd name="connsiteY2" fmla="*/ 1215390 h 1215390"/>
+                                  <a:gd name="connsiteX3" fmla="*/ 0 w 7312660"/>
+                                  <a:gd name="connsiteY3" fmla="*/ 1215390 h 1215390"/>
+                                  <a:gd name="connsiteX4" fmla="*/ 0 w 7312660"/>
+                                  <a:gd name="connsiteY4" fmla="*/ 0 h 1215390"/>
+                                  <a:gd name="connsiteX0" fmla="*/ 0 w 7312660"/>
+                                  <a:gd name="connsiteY0" fmla="*/ 0 h 1215390"/>
+                                  <a:gd name="connsiteX1" fmla="*/ 7312660 w 7312660"/>
+                                  <a:gd name="connsiteY1" fmla="*/ 0 h 1215390"/>
+                                  <a:gd name="connsiteX2" fmla="*/ 7312660 w 7312660"/>
+                                  <a:gd name="connsiteY2" fmla="*/ 1215390 h 1215390"/>
+                                  <a:gd name="connsiteX3" fmla="*/ 3667125 w 7312660"/>
+                                  <a:gd name="connsiteY3" fmla="*/ 1209675 h 1215390"/>
+                                  <a:gd name="connsiteX4" fmla="*/ 0 w 7312660"/>
+                                  <a:gd name="connsiteY4" fmla="*/ 1215390 h 1215390"/>
+                                  <a:gd name="connsiteX5" fmla="*/ 0 w 7312660"/>
+                                  <a:gd name="connsiteY5" fmla="*/ 0 h 1215390"/>
+                                  <a:gd name="connsiteX0" fmla="*/ 0 w 7312660"/>
+                                  <a:gd name="connsiteY0" fmla="*/ 0 h 1215390"/>
+                                  <a:gd name="connsiteX1" fmla="*/ 7312660 w 7312660"/>
+                                  <a:gd name="connsiteY1" fmla="*/ 0 h 1215390"/>
+                                  <a:gd name="connsiteX2" fmla="*/ 7312660 w 7312660"/>
+                                  <a:gd name="connsiteY2" fmla="*/ 1215390 h 1215390"/>
+                                  <a:gd name="connsiteX3" fmla="*/ 3619500 w 7312660"/>
+                                  <a:gd name="connsiteY3" fmla="*/ 733425 h 1215390"/>
+                                  <a:gd name="connsiteX4" fmla="*/ 0 w 7312660"/>
+                                  <a:gd name="connsiteY4" fmla="*/ 1215390 h 1215390"/>
+                                  <a:gd name="connsiteX5" fmla="*/ 0 w 7312660"/>
+                                  <a:gd name="connsiteY5" fmla="*/ 0 h 1215390"/>
+                                  <a:gd name="connsiteX0" fmla="*/ 0 w 7312660"/>
+                                  <a:gd name="connsiteY0" fmla="*/ 0 h 1215390"/>
+                                  <a:gd name="connsiteX1" fmla="*/ 7312660 w 7312660"/>
+                                  <a:gd name="connsiteY1" fmla="*/ 0 h 1215390"/>
+                                  <a:gd name="connsiteX2" fmla="*/ 7312660 w 7312660"/>
+                                  <a:gd name="connsiteY2" fmla="*/ 1129665 h 1215390"/>
+                                  <a:gd name="connsiteX3" fmla="*/ 3619500 w 7312660"/>
+                                  <a:gd name="connsiteY3" fmla="*/ 733425 h 1215390"/>
+                                  <a:gd name="connsiteX4" fmla="*/ 0 w 7312660"/>
+                                  <a:gd name="connsiteY4" fmla="*/ 1215390 h 1215390"/>
+                                  <a:gd name="connsiteX5" fmla="*/ 0 w 7312660"/>
+                                  <a:gd name="connsiteY5" fmla="*/ 0 h 1215390"/>
+                                  <a:gd name="connsiteX0" fmla="*/ 9525 w 7322185"/>
+                                  <a:gd name="connsiteY0" fmla="*/ 0 h 1129665"/>
+                                  <a:gd name="connsiteX1" fmla="*/ 7322185 w 7322185"/>
+                                  <a:gd name="connsiteY1" fmla="*/ 0 h 1129665"/>
+                                  <a:gd name="connsiteX2" fmla="*/ 7322185 w 7322185"/>
+                                  <a:gd name="connsiteY2" fmla="*/ 1129665 h 1129665"/>
+                                  <a:gd name="connsiteX3" fmla="*/ 3629025 w 7322185"/>
+                                  <a:gd name="connsiteY3" fmla="*/ 733425 h 1129665"/>
+                                  <a:gd name="connsiteX4" fmla="*/ 0 w 7322185"/>
+                                  <a:gd name="connsiteY4" fmla="*/ 1091565 h 1129665"/>
+                                  <a:gd name="connsiteX5" fmla="*/ 9525 w 7322185"/>
+                                  <a:gd name="connsiteY5" fmla="*/ 0 h 1129665"/>
+                                  <a:gd name="connsiteX0" fmla="*/ 0 w 7312660"/>
+                                  <a:gd name="connsiteY0" fmla="*/ 0 h 1129665"/>
+                                  <a:gd name="connsiteX1" fmla="*/ 7312660 w 7312660"/>
+                                  <a:gd name="connsiteY1" fmla="*/ 0 h 1129665"/>
+                                  <a:gd name="connsiteX2" fmla="*/ 7312660 w 7312660"/>
+                                  <a:gd name="connsiteY2" fmla="*/ 1129665 h 1129665"/>
+                                  <a:gd name="connsiteX3" fmla="*/ 3619500 w 7312660"/>
+                                  <a:gd name="connsiteY3" fmla="*/ 733425 h 1129665"/>
+                                  <a:gd name="connsiteX4" fmla="*/ 0 w 7312660"/>
+                                  <a:gd name="connsiteY4" fmla="*/ 1091565 h 1129665"/>
+                                  <a:gd name="connsiteX5" fmla="*/ 0 w 7312660"/>
+                                  <a:gd name="connsiteY5" fmla="*/ 0 h 1129665"/>
+                                </a:gdLst>
+                                <a:ahLst/>
+                                <a:cxnLst>
+                                  <a:cxn ang="0">
+                                    <a:pos x="connsiteX0" y="connsiteY0"/>
+                                  </a:cxn>
+                                  <a:cxn ang="0">
+                                    <a:pos x="connsiteX1" y="connsiteY1"/>
+                                  </a:cxn>
+                                  <a:cxn ang="0">
+                                    <a:pos x="connsiteX2" y="connsiteY2"/>
+                                  </a:cxn>
+                                  <a:cxn ang="0">
+                                    <a:pos x="connsiteX3" y="connsiteY3"/>
+                                  </a:cxn>
+                                  <a:cxn ang="0">
+                                    <a:pos x="connsiteX4" y="connsiteY4"/>
+                                  </a:cxn>
+                                  <a:cxn ang="0">
+                                    <a:pos x="connsiteX5" y="connsiteY5"/>
+                                  </a:cxn>
+                                </a:cxnLst>
+                                <a:rect l="l" t="t" r="r" b="b"/>
+                                <a:pathLst>
+                                  <a:path w="7312660" h="1129665">
+                                    <a:moveTo>
+                                      <a:pt x="0" y="0"/>
+                                    </a:moveTo>
+                                    <a:lnTo>
+                                      <a:pt x="7312660" y="0"/>
+                                    </a:lnTo>
+                                    <a:lnTo>
+                                      <a:pt x="7312660" y="1129665"/>
+                                    </a:lnTo>
+                                    <a:lnTo>
+                                      <a:pt x="3619500" y="733425"/>
+                                    </a:lnTo>
+                                    <a:lnTo>
+                                      <a:pt x="0" y="1091565"/>
+                                    </a:lnTo>
+                                    <a:lnTo>
+                                      <a:pt x="0" y="0"/>
+                                    </a:lnTo>
+                                    <a:close/>
+                                  </a:path>
+                                </a:pathLst>
+                              </a:custGeom>
+                              <a:ln>
+                                <a:noFill/>
+                              </a:ln>
+                            </wps:spPr>
+                            <wps:style>
+                              <a:lnRef idx="2">
+                                <a:schemeClr val="accent1">
+                                  <a:shade val="50000"/>
+                                </a:schemeClr>
+                              </a:lnRef>
+                              <a:fillRef idx="1">
+                                <a:schemeClr val="accent1"/>
+                              </a:fillRef>
+                              <a:effectRef idx="0">
+                                <a:schemeClr val="accent1"/>
+                              </a:effectRef>
+                              <a:fontRef idx="minor">
+                                <a:schemeClr val="lt1"/>
+                              </a:fontRef>
+                            </wps:style>
+                            <wps:bodyPr rot="0" spcFirstLastPara="0" vertOverflow="overflow" horzOverflow="overflow" vert="horz" wrap="square" lIns="91440" tIns="45720" rIns="91440" bIns="45720" numCol="1" spcCol="0" rtlCol="0" fromWordArt="0" anchor="ctr" anchorCtr="0" forceAA="0" compatLnSpc="1">
+                              <a:prstTxWarp prst="textNoShape">
+                                <a:avLst/>
+                              </a:prstTxWarp>
+                              <a:noAutofit/>
+                            </wps:bodyPr>
+                          </wps:wsp>
+                          <wps:wsp>
+                            <wps:cNvPr id="151" name="Rechthoek 151"/>
+                            <wps:cNvSpPr/>
+                            <wps:spPr>
+                              <a:xfrm>
+                                <a:off x="0" y="0"/>
+                                <a:ext cx="7315200" cy="1216152"/>
+                              </a:xfrm>
+                              <a:prstGeom prst="rect">
+                                <a:avLst/>
+                              </a:prstGeom>
+                              <a:blipFill>
+                                <a:blip r:embed="rId6"/>
+                                <a:stretch>
+                                  <a:fillRect r="-7574"/>
+                                </a:stretch>
+                              </a:blipFill>
+                              <a:ln>
+                                <a:noFill/>
+                              </a:ln>
+                            </wps:spPr>
+                            <wps:style>
+                              <a:lnRef idx="2">
+                                <a:schemeClr val="accent1">
+                                  <a:shade val="50000"/>
+                                </a:schemeClr>
+                              </a:lnRef>
+                              <a:fillRef idx="1">
+                                <a:schemeClr val="accent1"/>
+                              </a:fillRef>
+                              <a:effectRef idx="0">
+                                <a:schemeClr val="accent1"/>
+                              </a:effectRef>
+                              <a:fontRef idx="minor">
+                                <a:schemeClr val="lt1"/>
+                              </a:fontRef>
+                            </wps:style>
+                            <wps:bodyPr rot="0" spcFirstLastPara="0" vertOverflow="overflow" horzOverflow="overflow" vert="horz" wrap="square" lIns="91440" tIns="45720" rIns="91440" bIns="45720" numCol="1" spcCol="0" rtlCol="0" fromWordArt="0" anchor="ctr" anchorCtr="0" forceAA="0" compatLnSpc="1">
+                              <a:prstTxWarp prst="textNoShape">
+                                <a:avLst/>
+                              </a:prstTxWarp>
+                              <a:noAutofit/>
+                            </wps:bodyPr>
+                          </wps:wsp>
+                        </wpg:wgp>
+                      </a:graphicData>
+                    </a:graphic>
+                    <wp14:sizeRelH relativeFrom="page">
+                      <wp14:pctWidth>94100</wp14:pctWidth>
+                    </wp14:sizeRelH>
+                    <wp14:sizeRelV relativeFrom="page">
+                      <wp14:pctHeight>12100</wp14:pctHeight>
+                    </wp14:sizeRelV>
+                  </wp:anchor>
+                </w:drawing>
+              </mc:Choice>
+              <mc:Fallback>
+                <w:pict>
+                  <v:group w14:anchorId="53B69ADF" id="Groep 149" o:spid="_x0000_s1026" style="position:absolute;margin-left:0;margin-top:0;width:8in;height:95.7pt;z-index:251662336;mso-width-percent:941;mso-height-percent:121;mso-top-percent:23;mso-position-horizontal:center;mso-position-horizontal-relative:page;mso-position-vertical-relative:page;mso-width-percent:941;mso-height-percent:121;mso-top-percent:23" coordorigin="" coordsize="73152,12161" o:gfxdata="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">
+                    <v:shape id="Rechthoek 51" o:spid="_x0000_s1027" style="position:absolute;width:73152;height:11303;visibility:visible;mso-wrap-style:square;v-text-anchor:middle" coordsize="7312660,1129665" o:gfxdata="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" path="m,l7312660,r,1129665l3619500,733425,,1091565,,xe" fillcolor="#4472c4 [3204]" stroked="f" strokeweight="1pt">
+                      <v:stroke joinstyle="miter"/>
+                      <v:path arrowok="t" o:connecttype="custom" o:connectlocs="0,0;7315200,0;7315200,1130373;3620757,733885;0,1092249;0,0" o:connectangles="0,0,0,0,0,0"/>
+                    </v:shape>
+                    <v:rect id="Rechthoek 151" o:spid="_x0000_s1028" style="position:absolute;width:73152;height:12161;visibility:visible;mso-wrap-style:square;v-text-anchor:middle" o:gfxdata="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" stroked="f" strokeweight="1pt">
+                      <v:fill r:id="rId7" o:title="" recolor="t" rotate="t" type="frame"/>
+                    </v:rect>
+                    <w10:wrap anchorx="page" anchory="page"/>
+                  </v:group>
+                </w:pict>
+              </mc:Fallback>
+            </mc:AlternateContent>
+          </w:r>
+          <w:r>
+            <w:rPr>
+              <w:noProof/>
+            </w:rPr>
+            <mc:AlternateContent>
+              <mc:Choice Requires="wps">
+                <w:drawing>
+                  <wp:anchor distT="0" distB="0" distL="114300" distR="114300" simplePos="0" relativeHeight="251660288" behindDoc="0" locked="0" layoutInCell="1" allowOverlap="1" wp14:anchorId="4FBFBE47" wp14:editId="09F3959E">
+                    <wp:simplePos x="0" y="0"/>
+                    <wp:positionH relativeFrom="page">
+                      <wp:align>center</wp:align>
+                    </wp:positionH>
+                    <mc:AlternateContent>
+                      <mc:Choice Requires="wp14">
+                        <wp:positionV relativeFrom="page">
+                          <wp14:pctPosVOffset>81800</wp14:pctPosVOffset>
+                        </wp:positionV>
+                      </mc:Choice>
+                      <mc:Fallback>
+                        <wp:positionV relativeFrom="page">
+                          <wp:posOffset>8745855</wp:posOffset>
+                        </wp:positionV>
+                      </mc:Fallback>
+                    </mc:AlternateContent>
+                    <wp:extent cx="7315200" cy="914400"/>
+                    <wp:effectExtent l="0" t="0" r="0" b="8255"/>
+                    <wp:wrapSquare wrapText="bothSides"/>
+                    <wp:docPr id="152" name="Tekstvak 152"/>
+                    <wp:cNvGraphicFramePr/>
+                    <a:graphic xmlns:a="http://schemas.openxmlformats.org/drawingml/2006/main">
+                      <a:graphicData uri="http://schemas.microsoft.com/office/word/2010/wordprocessingShape">
+                        <wps:wsp>
+                          <wps:cNvSpPr txBox="1"/>
+                          <wps:spPr>
+                            <a:xfrm>
+                              <a:off x="0" y="0"/>
+                              <a:ext cx="7315200" cy="914400"/>
+                            </a:xfrm>
+                            <a:prstGeom prst="rect">
+                              <a:avLst/>
+                            </a:prstGeom>
+                            <a:noFill/>
+                            <a:ln w="6350">
+                              <a:noFill/>
+                            </a:ln>
+                            <a:effectLst/>
+                          </wps:spPr>
+                          <wps:style>
+                            <a:lnRef idx="0">
+                              <a:schemeClr val="accent1"/>
+                            </a:lnRef>
+                            <a:fillRef idx="0">
+                              <a:schemeClr val="accent1"/>
+                            </a:fillRef>
+                            <a:effectRef idx="0">
+                              <a:schemeClr val="accent1"/>
+                            </a:effectRef>
+                            <a:fontRef idx="minor">
+                              <a:schemeClr val="dk1"/>
+                            </a:fontRef>
+                          </wps:style>
+                          <wps:txbx>
+                            <w:txbxContent>
+                              <w:sdt>
+                                <w:sdtPr>
+                                  <w:rPr>
+                                    <w:color w:val="595959" w:themeColor="text1" w:themeTint="A6"/>
+                                    <w:sz w:val="28"/>
+                                    <w:szCs w:val="28"/>
+                                  </w:rPr>
+                                  <w:alias w:val="Auteur"/>
+                                  <w:tag w:val=""/>
+                                  <w:id w:val="789243997"/>
+                                  <w:showingPlcHdr/>
+                                  <w:dataBinding w:prefixMappings="xmlns:ns0='http://purl.org/dc/elements/1.1/' xmlns:ns1='http://schemas.openxmlformats.org/package/2006/metadata/core-properties' " w:xpath="/ns1:coreProperties[1]/ns0:creator[1]" w:storeItemID="{6C3C8BC8-F283-45AE-878A-BAB7291924A1}"/>
+                                  <w:text/>
+                                </w:sdtPr>
+                                <w:sdtContent>
+                                  <w:p>
+                                    <w:pPr>
+                                      <w:pStyle w:val="Geenafstand"/>
+                                      <w:rPr>
+                                        <w:color w:val="595959" w:themeColor="text1" w:themeTint="A6"/>
+                                        <w:sz w:val="28"/>
+                                        <w:szCs w:val="28"/>
+                                      </w:rPr>
+                                    </w:pPr>
+                                    <w:r>
+                                      <w:rPr>
+                                        <w:color w:val="595959" w:themeColor="text1" w:themeTint="A6"/>
+                                        <w:sz w:val="28"/>
+                                        <w:szCs w:val="28"/>
+                                      </w:rPr>
+                                      <w:t xml:space="preserve">     </w:t>
+                                    </w:r>
+                                  </w:p>
+                                </w:sdtContent>
+                              </w:sdt>
+                            </w:txbxContent>
+                          </wps:txbx>
+                          <wps:bodyPr rot="0" spcFirstLastPara="0" vertOverflow="overflow" horzOverflow="overflow" vert="horz" wrap="square" lIns="1600200" tIns="0" rIns="685800" bIns="0" numCol="1" spcCol="0" rtlCol="0" fromWordArt="0" anchor="b" anchorCtr="0" forceAA="0" compatLnSpc="1">
+                            <a:prstTxWarp prst="textNoShape">
+                              <a:avLst/>
+                            </a:prstTxWarp>
+                            <a:noAutofit/>
+                          </wps:bodyPr>
+                        </wps:wsp>
+                      </a:graphicData>
+                    </a:graphic>
+                    <wp14:sizeRelH relativeFrom="page">
+                      <wp14:pctWidth>94100</wp14:pctWidth>
+                    </wp14:sizeRelH>
+                    <wp14:sizeRelV relativeFrom="page">
+                      <wp14:pctHeight>9200</wp14:pctHeight>
+                    </wp14:sizeRelV>
+                  </wp:anchor>
+                </w:drawing>
+              </mc:Choice>
+              <mc:Fallback>
+                <w:pict>
+                  <v:shapetype w14:anchorId="4FBFBE47" id="_x0000_t202" coordsize="21600,21600" o:spt="202" path="m,l,21600r21600,l21600,xe">
+                    <v:stroke joinstyle="miter"/>
+                    <v:path gradientshapeok="t" o:connecttype="rect"/>
+                  </v:shapetype>
+                  <v:shape id="Tekstvak 152" o:spid="_x0000_s1026" type="#_x0000_t202" style="position:absolute;margin-left:0;margin-top:0;width:8in;height:1in;z-index:251660288;visibility:visible;mso-wrap-style:square;mso-width-percent:941;mso-height-percent:92;mso-top-percent:818;mso-wrap-distance-left:9pt;mso-wrap-distance-top:0;mso-wrap-distance-right:9pt;mso-wrap-distance-bottom:0;mso-position-horizontal:center;mso-position-horizontal-relative:page;mso-position-vertical-relative:page;mso-width-percent:941;mso-height-percent:92;mso-top-percent:818;mso-width-relative:page;mso-height-relative:page;v-text-anchor:bottom" o:gfxdata="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" filled="f" stroked="f" strokeweight=".5pt">
+                    <v:textbox inset="126pt,0,54pt,0">
+                      <w:txbxContent>
+                        <w:sdt>
+                          <w:sdtPr>
+                            <w:rPr>
+                              <w:color w:val="595959" w:themeColor="text1" w:themeTint="A6"/>
+                              <w:sz w:val="28"/>
+                              <w:szCs w:val="28"/>
+                            </w:rPr>
+                            <w:alias w:val="Auteur"/>
+                            <w:tag w:val=""/>
+                            <w:id w:val="789243997"/>
+                            <w:showingPlcHdr/>
+                            <w:dataBinding w:prefixMappings="xmlns:ns0='http://purl.org/dc/elements/1.1/' xmlns:ns1='http://schemas.openxmlformats.org/package/2006/metadata/core-properties' " w:xpath="/ns1:coreProperties[1]/ns0:creator[1]" w:storeItemID="{6C3C8BC8-F283-45AE-878A-BAB7291924A1}"/>
+                            <w:text/>
+                          </w:sdtPr>
+                          <w:sdtContent>
+                            <w:p>
+                              <w:pPr>
+                                <w:pStyle w:val="Geenafstand"/>
+                                <w:rPr>
+                                  <w:color w:val="595959" w:themeColor="text1" w:themeTint="A6"/>
+                                  <w:sz w:val="28"/>
+                                  <w:szCs w:val="28"/>
+                                </w:rPr>
+                              </w:pPr>
+                              <w:r>
+                                <w:rPr>
+                                  <w:color w:val="595959" w:themeColor="text1" w:themeTint="A6"/>
+                                  <w:sz w:val="28"/>
+                                  <w:szCs w:val="28"/>
+                                </w:rPr>
+                                <w:t xml:space="preserve">     </w:t>
+                              </w:r>
+                            </w:p>
+                          </w:sdtContent>
+                        </w:sdt>
+                      </w:txbxContent>
+                    </v:textbox>
+                    <w10:wrap type="square" anchorx="page" anchory="page"/>
+                  </v:shape>
+                </w:pict>
+              </mc:Fallback>
+            </mc:AlternateContent>
+          </w:r>
+          <w:r>
+            <w:rPr>
+              <w:noProof/>
+            </w:rPr>
+            <mc:AlternateContent>
+              <mc:Choice Requires="wps">
+                <w:drawing>
+                  <wp:anchor distT="0" distB="0" distL="114300" distR="114300" simplePos="0" relativeHeight="251661312" behindDoc="0" locked="0" layoutInCell="1" allowOverlap="1" wp14:anchorId="60BF907C" wp14:editId="3016C6D4">
+                    <wp:simplePos x="0" y="0"/>
+                    <wp:positionH relativeFrom="page">
+                      <wp:align>center</wp:align>
+                    </wp:positionH>
+                    <mc:AlternateContent>
+                      <mc:Choice Requires="wp14">
+                        <wp:positionV relativeFrom="page">
+                          <wp14:pctPosVOffset>70000</wp14:pctPosVOffset>
+                        </wp:positionV>
+                      </mc:Choice>
+                      <mc:Fallback>
+                        <wp:positionV relativeFrom="page">
+                          <wp:posOffset>7484110</wp:posOffset>
+                        </wp:positionV>
+                      </mc:Fallback>
+                    </mc:AlternateContent>
+                    <wp:extent cx="7315200" cy="1009650"/>
+                    <wp:effectExtent l="0" t="0" r="0" b="0"/>
+                    <wp:wrapSquare wrapText="bothSides"/>
+                    <wp:docPr id="153" name="Tekstvak 153"/>
+                    <wp:cNvGraphicFramePr/>
+                    <a:graphic xmlns:a="http://schemas.openxmlformats.org/drawingml/2006/main">
+                      <a:graphicData uri="http://schemas.microsoft.com/office/word/2010/wordprocessingShape">
+                        <wps:wsp>
+                          <wps:cNvSpPr txBox="1"/>
+                          <wps:spPr>
+                            <a:xfrm>
+                              <a:off x="0" y="0"/>
+                              <a:ext cx="7315200" cy="1009650"/>
+                            </a:xfrm>
+                            <a:prstGeom prst="rect">
+                              <a:avLst/>
+                            </a:prstGeom>
+                            <a:noFill/>
+                            <a:ln w="6350">
+                              <a:noFill/>
+                            </a:ln>
+                            <a:effectLst/>
+                          </wps:spPr>
+                          <wps:style>
+                            <a:lnRef idx="0">
+                              <a:schemeClr val="accent1"/>
+                            </a:lnRef>
+                            <a:fillRef idx="0">
+                              <a:schemeClr val="accent1"/>
+                            </a:fillRef>
+                            <a:effectRef idx="0">
+                              <a:schemeClr val="accent1"/>
+                            </a:effectRef>
+                            <a:fontRef idx="minor">
+                              <a:schemeClr val="dk1"/>
+                            </a:fontRef>
+                          </wps:style>
+                          <wps:txbx>
+                            <w:txbxContent>
+                              <w:p>
+                                <w:pPr>
+                                  <w:pStyle w:val="Geenafstand"/>
+                                  <w:jc w:val="right"/>
+                                  <w:rPr>
+                                    <w:color w:val="4472C4" w:themeColor="accent1"/>
+                                    <w:sz w:val="28"/>
+                                    <w:szCs w:val="28"/>
+                                    <w:lang w:val="nl-NL"/>
+                                  </w:rPr>
+                                </w:pPr>
+                                <w:r>
+                                  <w:rPr>
+                                    <w:color w:val="4472C4" w:themeColor="accent1"/>
+                                    <w:sz w:val="28"/>
+                                    <w:szCs w:val="28"/>
+                                    <w:lang w:val="nl-NL"/>
+                                  </w:rPr>
+                                  <w:t>Versie nummer: 1</w:t>
+                                </w:r>
+                              </w:p>
+                              <w:p>
+                                <w:pPr>
+                                  <w:pStyle w:val="Geenafstand"/>
+                                  <w:jc w:val="right"/>
+                                  <w:rPr>
+                                    <w:color w:val="595959" w:themeColor="text1" w:themeTint="A6"/>
+                                    <w:sz w:val="20"/>
+                                    <w:szCs w:val="20"/>
+                                    <w:lang w:val="nl-NL"/>
+                                  </w:rPr>
+                                </w:pPr>
+                                <w:sdt>
+                                  <w:sdtPr>
+                                    <w:rPr>
+                                      <w:color w:val="595959" w:themeColor="text1" w:themeTint="A6"/>
+                                      <w:sz w:val="20"/>
+                                      <w:szCs w:val="20"/>
+                                      <w:lang w:val="nl-NL"/>
+                                    </w:rPr>
+                                    <w:alias w:val="Samenvatting"/>
+                                    <w:tag w:val=""/>
+                                    <w:id w:val="1375273687"/>
+                                    <w:dataBinding w:prefixMappings="xmlns:ns0='http://schemas.microsoft.com/office/2006/coverPageProps' " w:xpath="/ns0:CoverPageProperties[1]/ns0:Abstract[1]" w:storeItemID="{55AF091B-3C7A-41E3-B477-F2FDAA23CFDA}"/>
+                                    <w:text w:multiLine="1"/>
+                                  </w:sdtPr>
+                                  <w:sdtContent>
+                                    <w:r>
+                                      <w:rPr>
+                                        <w:color w:val="595959" w:themeColor="text1" w:themeTint="A6"/>
+                                        <w:sz w:val="20"/>
+                                        <w:szCs w:val="20"/>
+                                        <w:lang w:val="nl-NL"/>
+                                      </w:rPr>
+                                      <w:t>Datum: 27-8-2019</w:t>
+                                    </w:r>
+                                  </w:sdtContent>
+                                </w:sdt>
+                              </w:p>
+                            </w:txbxContent>
+                          </wps:txbx>
+                          <wps:bodyPr rot="0" spcFirstLastPara="0" vertOverflow="overflow" horzOverflow="overflow" vert="horz" wrap="square" lIns="1600200" tIns="0" rIns="685800" bIns="0" numCol="1" spcCol="0" rtlCol="0" fromWordArt="0" anchor="t" anchorCtr="0" forceAA="0" compatLnSpc="1">
+                            <a:prstTxWarp prst="textNoShape">
+                              <a:avLst/>
+                            </a:prstTxWarp>
+                            <a:spAutoFit/>
+                          </wps:bodyPr>
+                        </wps:wsp>
+                      </a:graphicData>
+                    </a:graphic>
+                    <wp14:sizeRelH relativeFrom="page">
+                      <wp14:pctWidth>94100</wp14:pctWidth>
+                    </wp14:sizeRelH>
+                    <wp14:sizeRelV relativeFrom="page">
+                      <wp14:pctHeight>10000</wp14:pctHeight>
+                    </wp14:sizeRelV>
+                  </wp:anchor>
+                </w:drawing>
+              </mc:Choice>
+              <mc:Fallback>
+                <w:pict>
+                  <v:shape w14:anchorId="60BF907C" id="Tekstvak 153" o:spid="_x0000_s1027" type="#_x0000_t202" style="position:absolute;margin-left:0;margin-top:0;width:8in;height:79.5pt;z-index:251661312;visibility:visible;mso-wrap-style:square;mso-width-percent:941;mso-height-percent:100;mso-top-percent:700;mso-wrap-distance-left:9pt;mso-wrap-distance-top:0;mso-wrap-distance-right:9pt;mso-wrap-distance-bottom:0;mso-position-horizontal:center;mso-position-horizontal-relative:page;mso-position-vertical-relative:page;mso-width-percent:941;mso-height-percent:100;mso-top-percent:700;mso-width-relative:page;mso-height-relative:page;v-text-anchor:top" o:gfxdata="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" filled="f" stroked="f" strokeweight=".5pt">
+                    <v:textbox style="mso-fit-shape-to-text:t" inset="126pt,0,54pt,0">
+                      <w:txbxContent>
+                        <w:p>
+                          <w:pPr>
+                            <w:pStyle w:val="Geenafstand"/>
+                            <w:jc w:val="right"/>
+                            <w:rPr>
+                              <w:color w:val="4472C4" w:themeColor="accent1"/>
+                              <w:sz w:val="28"/>
+                              <w:szCs w:val="28"/>
+                              <w:lang w:val="nl-NL"/>
+                            </w:rPr>
+                          </w:pPr>
+                          <w:r>
+                            <w:rPr>
+                              <w:color w:val="4472C4" w:themeColor="accent1"/>
+                              <w:sz w:val="28"/>
+                              <w:szCs w:val="28"/>
+                              <w:lang w:val="nl-NL"/>
+                            </w:rPr>
+                            <w:t>Versie nummer: 1</w:t>
+                          </w:r>
+                        </w:p>
+                        <w:p>
+                          <w:pPr>
+                            <w:pStyle w:val="Geenafstand"/>
+                            <w:jc w:val="right"/>
+                            <w:rPr>
+                              <w:color w:val="595959" w:themeColor="text1" w:themeTint="A6"/>
+                              <w:sz w:val="20"/>
+                              <w:szCs w:val="20"/>
+                              <w:lang w:val="nl-NL"/>
+                            </w:rPr>
+                          </w:pPr>
+                          <w:sdt>
+                            <w:sdtPr>
+                              <w:rPr>
+                                <w:color w:val="595959" w:themeColor="text1" w:themeTint="A6"/>
+                                <w:sz w:val="20"/>
+                                <w:szCs w:val="20"/>
+                                <w:lang w:val="nl-NL"/>
+                              </w:rPr>
+                              <w:alias w:val="Samenvatting"/>
+                              <w:tag w:val=""/>
+                              <w:id w:val="1375273687"/>
+                              <w:dataBinding w:prefixMappings="xmlns:ns0='http://schemas.microsoft.com/office/2006/coverPageProps' " w:xpath="/ns0:CoverPageProperties[1]/ns0:Abstract[1]" w:storeItemID="{55AF091B-3C7A-41E3-B477-F2FDAA23CFDA}"/>
+                              <w:text w:multiLine="1"/>
+                            </w:sdtPr>
+                            <w:sdtContent>
+                              <w:r>
+                                <w:rPr>
+                                  <w:color w:val="595959" w:themeColor="text1" w:themeTint="A6"/>
+                                  <w:sz w:val="20"/>
+                                  <w:szCs w:val="20"/>
+                                  <w:lang w:val="nl-NL"/>
+                                </w:rPr>
+                                <w:t>Datum: 27-8-2019</w:t>
+                              </w:r>
+                            </w:sdtContent>
+                          </w:sdt>
+                        </w:p>
+                      </w:txbxContent>
+                    </v:textbox>
+                    <w10:wrap type="square" anchorx="page" anchory="page"/>
+                  </v:shape>
+                </w:pict>
+              </mc:Fallback>
+            </mc:AlternateContent>
+          </w:r>
+          <w:r>
+            <w:rPr>
+              <w:noProof/>
+            </w:rPr>
+            <mc:AlternateContent>
+              <mc:Choice Requires="wps">
+                <w:drawing>
+                  <wp:anchor distT="0" distB="0" distL="114300" distR="114300" simplePos="0" relativeHeight="251659264" behindDoc="0" locked="0" layoutInCell="1" allowOverlap="1" wp14:anchorId="74D68E6D" wp14:editId="6622DC83">
+                    <wp:simplePos x="0" y="0"/>
+                    <wp:positionH relativeFrom="page">
+                      <wp:align>center</wp:align>
+                    </wp:positionH>
+                    <mc:AlternateContent>
+                      <mc:Choice Requires="wp14">
+                        <wp:positionV relativeFrom="page">
+                          <wp14:pctPosVOffset>30000</wp14:pctPosVOffset>
+                        </wp:positionV>
+                      </mc:Choice>
+                      <mc:Fallback>
+                        <wp:positionV relativeFrom="page">
+                          <wp:posOffset>3207385</wp:posOffset>
+                        </wp:positionV>
+                      </mc:Fallback>
+                    </mc:AlternateContent>
+                    <wp:extent cx="7315200" cy="3638550"/>
+                    <wp:effectExtent l="0" t="0" r="0" b="6350"/>
+                    <wp:wrapSquare wrapText="bothSides"/>
+                    <wp:docPr id="154" name="Tekstvak 154"/>
+                    <wp:cNvGraphicFramePr/>
+                    <a:graphic xmlns:a="http://schemas.openxmlformats.org/drawingml/2006/main">
+                      <a:graphicData uri="http://schemas.microsoft.com/office/word/2010/wordprocessingShape">
+                        <wps:wsp>
+                          <wps:cNvSpPr txBox="1"/>
+                          <wps:spPr>
+                            <a:xfrm>
+                              <a:off x="0" y="0"/>
+                              <a:ext cx="7315200" cy="3638550"/>
+                            </a:xfrm>
+                            <a:prstGeom prst="rect">
+                              <a:avLst/>
+                            </a:prstGeom>
+                            <a:noFill/>
+                            <a:ln w="6350">
+                              <a:noFill/>
+                            </a:ln>
+                            <a:effectLst/>
+                          </wps:spPr>
+                          <wps:style>
+                            <a:lnRef idx="0">
+                              <a:schemeClr val="accent1"/>
+                            </a:lnRef>
+                            <a:fillRef idx="0">
+                              <a:schemeClr val="accent1"/>
+                            </a:fillRef>
+                            <a:effectRef idx="0">
+                              <a:schemeClr val="accent1"/>
+                            </a:effectRef>
+                            <a:fontRef idx="minor">
+                              <a:schemeClr val="dk1"/>
+                            </a:fontRef>
+                          </wps:style>
+                          <wps:txbx>
+                            <w:txbxContent>
+                              <w:p>
+                                <w:pPr>
+                                  <w:jc w:val="right"/>
+                                  <w:rPr>
+                                    <w:color w:val="4472C4" w:themeColor="accent1"/>
+                                    <w:sz w:val="64"/>
+                                    <w:szCs w:val="64"/>
+                                    <w:lang w:val="nl-NL"/>
+                                  </w:rPr>
+                                </w:pPr>
+                                <w:sdt>
+                                  <w:sdtPr>
+                                    <w:rPr>
+                                      <w:caps/>
+                                      <w:color w:val="4472C4" w:themeColor="accent1"/>
+                                      <w:sz w:val="64"/>
+                                      <w:szCs w:val="64"/>
+                                      <w:lang w:val="nl-NL"/>
+                                    </w:rPr>
+                                    <w:alias w:val="Titel"/>
+                                    <w:tag w:val=""/>
+                                    <w:id w:val="630141079"/>
+                                    <w:dataBinding w:prefixMappings="xmlns:ns0='http://purl.org/dc/elements/1.1/' xmlns:ns1='http://schemas.openxmlformats.org/package/2006/metadata/core-properties' " w:xpath="/ns1:coreProperties[1]/ns0:title[1]" w:storeItemID="{6C3C8BC8-F283-45AE-878A-BAB7291924A1}"/>
+                                    <w:text w:multiLine="1"/>
+                                  </w:sdtPr>
+                                  <w:sdtEndPr>
+                                    <w:rPr>
+                                      <w:caps w:val="0"/>
+                                    </w:rPr>
+                                  </w:sdtEndPr>
+                                  <w:sdtContent>
+                                    <w:r>
+                                      <w:rPr>
+                                        <w:caps/>
+                                        <w:color w:val="4472C4" w:themeColor="accent1"/>
+                                        <w:sz w:val="64"/>
+                                        <w:szCs w:val="64"/>
+                                        <w:lang w:val="nl-NL"/>
+                                      </w:rPr>
+                                      <w:t>projectplan voor Township</w:t>
+                                    </w:r>
+                                  </w:sdtContent>
+                                </w:sdt>
+                              </w:p>
+                              <w:sdt>
+                                <w:sdtPr>
+                                  <w:rPr>
+                                    <w:color w:val="404040" w:themeColor="text1" w:themeTint="BF"/>
+                                    <w:sz w:val="32"/>
+                                    <w:szCs w:val="32"/>
+                                    <w:lang w:val="nl-NL"/>
+                                  </w:rPr>
+                                  <w:alias w:val="Ondertitel"/>
+                                  <w:tag w:val=""/>
+                                  <w:id w:val="1759551507"/>
+                                  <w:dataBinding w:prefixMappings="xmlns:ns0='http://purl.org/dc/elements/1.1/' xmlns:ns1='http://schemas.openxmlformats.org/package/2006/metadata/core-properties' " w:xpath="/ns1:coreProperties[1]/ns0:subject[1]" w:storeItemID="{6C3C8BC8-F283-45AE-878A-BAB7291924A1}"/>
+                                  <w:text/>
+                                </w:sdtPr>
+                                <w:sdtContent>
+                                  <w:p>
+                                    <w:pPr>
+                                      <w:jc w:val="right"/>
+                                      <w:rPr>
+                                        <w:smallCaps/>
+                                        <w:color w:val="404040" w:themeColor="text1" w:themeTint="BF"/>
+                                        <w:sz w:val="32"/>
+                                        <w:szCs w:val="32"/>
+                                        <w:lang w:val="nl-NL"/>
+                                      </w:rPr>
+                                    </w:pPr>
+                                    <w:r>
+                                      <w:rPr>
+                                        <w:color w:val="404040" w:themeColor="text1" w:themeTint="BF"/>
+                                        <w:sz w:val="32"/>
+                                        <w:szCs w:val="32"/>
+                                        <w:lang w:val="nl-NL"/>
+                                      </w:rPr>
+                                      <w:t>door Jason van Willigen, Ruben Ooft en Rick Dreunen</w:t>
+                                    </w:r>
+                                    <w:r>
+                                      <w:rPr>
+                                        <w:color w:val="404040" w:themeColor="text1" w:themeTint="BF"/>
+                                        <w:sz w:val="32"/>
+                                        <w:szCs w:val="32"/>
+                                        <w:lang w:val="nl-NL"/>
+                                      </w:rPr>
+                                      <w:t xml:space="preserve"> uit het website4U team</w:t>
+                                    </w:r>
+                                  </w:p>
+                                </w:sdtContent>
+                              </w:sdt>
+                            </w:txbxContent>
+                          </wps:txbx>
+                          <wps:bodyPr rot="0" spcFirstLastPara="0" vertOverflow="overflow" horzOverflow="overflow" vert="horz" wrap="square" lIns="1600200" tIns="0" rIns="685800" bIns="0" numCol="1" spcCol="0" rtlCol="0" fromWordArt="0" anchor="b" anchorCtr="0" forceAA="0" compatLnSpc="1">
+                            <a:prstTxWarp prst="textNoShape">
+                              <a:avLst/>
+                            </a:prstTxWarp>
+                            <a:noAutofit/>
+                          </wps:bodyPr>
+                        </wps:wsp>
+                      </a:graphicData>
+                    </a:graphic>
+                    <wp14:sizeRelH relativeFrom="page">
+                      <wp14:pctWidth>94100</wp14:pctWidth>
+                    </wp14:sizeRelH>
+                    <wp14:sizeRelV relativeFrom="page">
+                      <wp14:pctHeight>36300</wp14:pctHeight>
+                    </wp14:sizeRelV>
+                  </wp:anchor>
+                </w:drawing>
+              </mc:Choice>
+              <mc:Fallback>
+                <w:pict>
+                  <v:shape w14:anchorId="74D68E6D" id="Tekstvak 154" o:spid="_x0000_s1028" type="#_x0000_t202" style="position:absolute;margin-left:0;margin-top:0;width:8in;height:286.5pt;z-index:251659264;visibility:visible;mso-wrap-style:square;mso-width-percent:941;mso-height-percent:363;mso-top-percent:300;mso-wrap-distance-left:9pt;mso-wrap-distance-top:0;mso-wrap-distance-right:9pt;mso-wrap-distance-bottom:0;mso-position-horizontal:center;mso-position-horizontal-relative:page;mso-position-vertical-relative:page;mso-width-percent:941;mso-height-percent:363;mso-top-percent:300;mso-width-relative:page;mso-height-relative:page;v-text-anchor:bottom" o:gfxdata="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" filled="f" stroked="f" strokeweight=".5pt">
+                    <v:textbox inset="126pt,0,54pt,0">
+                      <w:txbxContent>
+                        <w:p>
+                          <w:pPr>
+                            <w:jc w:val="right"/>
+                            <w:rPr>
+                              <w:color w:val="4472C4" w:themeColor="accent1"/>
+                              <w:sz w:val="64"/>
+                              <w:szCs w:val="64"/>
+                              <w:lang w:val="nl-NL"/>
+                            </w:rPr>
+                          </w:pPr>
+                          <w:sdt>
+                            <w:sdtPr>
+                              <w:rPr>
+                                <w:caps/>
+                                <w:color w:val="4472C4" w:themeColor="accent1"/>
+                                <w:sz w:val="64"/>
+                                <w:szCs w:val="64"/>
+                                <w:lang w:val="nl-NL"/>
+                              </w:rPr>
+                              <w:alias w:val="Titel"/>
+                              <w:tag w:val=""/>
+                              <w:id w:val="630141079"/>
+                              <w:dataBinding w:prefixMappings="xmlns:ns0='http://purl.org/dc/elements/1.1/' xmlns:ns1='http://schemas.openxmlformats.org/package/2006/metadata/core-properties' " w:xpath="/ns1:coreProperties[1]/ns0:title[1]" w:storeItemID="{6C3C8BC8-F283-45AE-878A-BAB7291924A1}"/>
+                              <w:text w:multiLine="1"/>
+                            </w:sdtPr>
+                            <w:sdtEndPr>
+                              <w:rPr>
+                                <w:caps w:val="0"/>
+                              </w:rPr>
+                            </w:sdtEndPr>
+                            <w:sdtContent>
+                              <w:r>
+                                <w:rPr>
+                                  <w:caps/>
+                                  <w:color w:val="4472C4" w:themeColor="accent1"/>
+                                  <w:sz w:val="64"/>
+                                  <w:szCs w:val="64"/>
+                                  <w:lang w:val="nl-NL"/>
+                                </w:rPr>
+                                <w:t>projectplan voor Township</w:t>
+                              </w:r>
+                            </w:sdtContent>
+                          </w:sdt>
+                        </w:p>
+                        <w:sdt>
+                          <w:sdtPr>
+                            <w:rPr>
+                              <w:color w:val="404040" w:themeColor="text1" w:themeTint="BF"/>
+                              <w:sz w:val="32"/>
+                              <w:szCs w:val="32"/>
+                              <w:lang w:val="nl-NL"/>
+                            </w:rPr>
+                            <w:alias w:val="Ondertitel"/>
+                            <w:tag w:val=""/>
+                            <w:id w:val="1759551507"/>
+                            <w:dataBinding w:prefixMappings="xmlns:ns0='http://purl.org/dc/elements/1.1/' xmlns:ns1='http://schemas.openxmlformats.org/package/2006/metadata/core-properties' " w:xpath="/ns1:coreProperties[1]/ns0:subject[1]" w:storeItemID="{6C3C8BC8-F283-45AE-878A-BAB7291924A1}"/>
+                            <w:text/>
+                          </w:sdtPr>
+                          <w:sdtContent>
+                            <w:p>
+                              <w:pPr>
+                                <w:jc w:val="right"/>
+                                <w:rPr>
+                                  <w:smallCaps/>
+                                  <w:color w:val="404040" w:themeColor="text1" w:themeTint="BF"/>
+                                  <w:sz w:val="32"/>
+                                  <w:szCs w:val="32"/>
+                                  <w:lang w:val="nl-NL"/>
+                                </w:rPr>
+                              </w:pPr>
+                              <w:r>
+                                <w:rPr>
+                                  <w:color w:val="404040" w:themeColor="text1" w:themeTint="BF"/>
+                                  <w:sz w:val="32"/>
+                                  <w:szCs w:val="32"/>
+                                  <w:lang w:val="nl-NL"/>
+                                </w:rPr>
+                                <w:t>door Jason van Willigen, Ruben Ooft en Rick Dreunen</w:t>
+                              </w:r>
+                              <w:r>
+                                <w:rPr>
+                                  <w:color w:val="404040" w:themeColor="text1" w:themeTint="BF"/>
+                                  <w:sz w:val="32"/>
+                                  <w:szCs w:val="32"/>
+                                  <w:lang w:val="nl-NL"/>
+                                </w:rPr>
+                                <w:t xml:space="preserve"> uit het website4U team</w:t>
+                              </w:r>
+                            </w:p>
+                          </w:sdtContent>
+                        </w:sdt>
+                      </w:txbxContent>
+                    </v:textbox>
+                    <w10:wrap type="square" anchorx="page" anchory="page"/>
+                  </v:shape>
+                </w:pict>
+              </mc:Fallback>
+            </mc:AlternateContent>
+          </w:r>
+          <w:r>
+            <w:t>Project</w:t>
+          </w:r>
+        </w:p>
+        <w:p>
+          <w:pPr>
+            <w:rPr>
+              <w:lang w:val="nl-NL"/>
+            </w:rPr>
+          </w:pPr>
+          <w:r>
+            <w:rPr>
+              <w:lang w:val="nl-NL"/>
+            </w:rPr>
+            <w:br w:type="page"/>
+          </w:r>
+        </w:p>
+      </w:sdtContent>
+    </w:sdt>
     <w:p>
       <w:pPr>
         <w:rPr>
@@ -36,6 +980,44 @@
           <w:bCs/>
           <w:lang w:val="nl-NL"/>
         </w:rPr>
+        <w:lastRenderedPageBreak/>
+        <w:t>Omschrijving van onze opdracht</w:t>
+      </w:r>
+    </w:p>
+    <w:p>
+      <w:pPr>
+        <w:rPr>
+          <w:lang w:val="nl-NL"/>
+        </w:rPr>
+      </w:pPr>
+      <w:r>
+        <w:rPr>
+          <w:lang w:val="nl-NL"/>
+        </w:rPr>
+        <w:t>Township heeft contact met ons opgenomen voor het ontwikkelen van een website, die er voor moet zorgen dat talenten van jong en oud Township op het internet kunnen benaderen voor hun kans op het podium. Wij gaan aan de slag om die website te realiseren</w:t>
+      </w:r>
+    </w:p>
+    <w:p>
+      <w:pPr>
+        <w:rPr>
+          <w:lang w:val="nl-NL"/>
+        </w:rPr>
+      </w:pPr>
+    </w:p>
+    <w:p>
+      <w:pPr>
+        <w:rPr>
+          <w:b/>
+          <w:bCs/>
+          <w:lang w:val="nl-NL"/>
+        </w:rPr>
+      </w:pPr>
+      <w:r>
+        <w:rPr>
+          <w:b/>
+          <w:bCs/>
+          <w:lang w:val="nl-NL"/>
+        </w:rPr>
         <w:t>Taken verdeling</w:t>
       </w:r>
     </w:p>
@@ -55,26 +1037,104 @@
         <w:rPr>
           <w:lang w:val="nl-NL"/>
         </w:rPr>
-        <w:t xml:space="preserve"> Contact pagina, de artiesten overzicht pagina en de reserverings pagina voor tickets</w:t>
-      </w:r>
-    </w:p>
-    <w:p>
-      <w:pPr>
-        <w:rPr>
-          <w:lang w:val="nl-NL"/>
-        </w:rPr>
-      </w:pPr>
-      <w:r>
-        <w:rPr>
-          <w:lang w:val="nl-NL"/>
-        </w:rPr>
-        <w:t xml:space="preserve">Ruben: </w:t>
-      </w:r>
-      <w:r>
-        <w:rPr>
-          <w:lang w:val="nl-NL"/>
-        </w:rPr>
-        <w:t>Website template en login pagina</w:t>
+        <w:t xml:space="preserve"> </w:t>
+      </w:r>
+      <w:r>
+        <w:rPr>
+          <w:lang w:val="nl-NL"/>
+        </w:rPr>
+        <w:t xml:space="preserve">Ik maak de </w:t>
+      </w:r>
+      <w:r>
+        <w:rPr>
+          <w:lang w:val="nl-NL"/>
+        </w:rPr>
+        <w:t>Contact pagina, de artiesten overzicht pagina</w:t>
+      </w:r>
+      <w:r>
+        <w:rPr>
+          <w:lang w:val="nl-NL"/>
+        </w:rPr>
+        <w:t>,</w:t>
+      </w:r>
+      <w:r>
+        <w:rPr>
+          <w:lang w:val="nl-NL"/>
+        </w:rPr>
+        <w:t xml:space="preserve"> de reservering pagina voor tickets</w:t>
+      </w:r>
+      <w:r>
+        <w:rPr>
+          <w:lang w:val="nl-NL"/>
+        </w:rPr>
+        <w:t xml:space="preserve"> en het </w:t>
+      </w:r>
+      <w:r>
+        <w:rPr>
+          <w:lang w:val="nl-NL"/>
+        </w:rPr>
+        <w:t>logo</w:t>
+      </w:r>
+      <w:r>
+        <w:rPr>
+          <w:lang w:val="nl-NL"/>
+        </w:rPr>
+        <w:t>.</w:t>
+      </w:r>
+    </w:p>
+    <w:p>
+      <w:pPr>
+        <w:rPr>
+          <w:lang w:val="nl-NL"/>
+        </w:rPr>
+      </w:pPr>
+      <w:r>
+        <w:rPr>
+          <w:lang w:val="nl-NL"/>
+        </w:rPr>
+        <w:t>Ruben:</w:t>
+      </w:r>
+      <w:r>
+        <w:rPr>
+          <w:lang w:val="nl-NL"/>
+        </w:rPr>
+        <w:t xml:space="preserve"> ik maak de template die we gaan gebruiken voor de</w:t>
+      </w:r>
+      <w:r>
+        <w:rPr>
+          <w:lang w:val="nl-NL"/>
+        </w:rPr>
+        <w:t xml:space="preserve"> </w:t>
+      </w:r>
+      <w:r>
+        <w:rPr>
+          <w:lang w:val="nl-NL"/>
+        </w:rPr>
+        <w:t>w</w:t>
+      </w:r>
+      <w:r>
+        <w:rPr>
+          <w:lang w:val="nl-NL"/>
+        </w:rPr>
+        <w:t>ebsite</w:t>
+      </w:r>
+      <w:r>
+        <w:rPr>
+          <w:lang w:val="nl-NL"/>
+        </w:rPr>
+        <w:t xml:space="preserve">, daarnaast maak ik ook de </w:t>
+      </w:r>
+      <w:r>
+        <w:rPr>
+          <w:lang w:val="nl-NL"/>
+        </w:rPr>
+        <w:t>login pagina</w:t>
+      </w:r>
+      <w:r>
+        <w:rPr>
+          <w:lang w:val="nl-NL"/>
+        </w:rPr>
+        <w:t>.</w:t>
       </w:r>
     </w:p>
     <w:p>
@@ -93,82 +1153,1029 @@
         <w:rPr>
           <w:lang w:val="nl-NL"/>
         </w:rPr>
-        <w:t xml:space="preserve"> Database, Registratie pagina voor artiesten en de ideal pagina</w:t>
-      </w:r>
-    </w:p>
-    <w:p>
-      <w:pPr>
-        <w:rPr>
-          <w:lang w:val="nl-NL"/>
-        </w:rPr>
-      </w:pPr>
-    </w:p>
-    <w:p>
-      <w:pPr>
-        <w:rPr>
-          <w:lang w:val="nl-NL"/>
-        </w:rPr>
-      </w:pPr>
-      <w:r>
-        <w:rPr>
-          <w:lang w:val="nl-NL"/>
-        </w:rPr>
-        <w:t>Gezamenlijk: samenwerkingscontract, plan van Eisen, projectplan, ontwerp en realisatieplan</w:t>
-      </w:r>
-    </w:p>
-    <w:p>
-      <w:pPr>
-        <w:rPr>
-          <w:lang w:val="nl-NL"/>
-        </w:rPr>
-      </w:pPr>
-    </w:p>
-    <w:p>
-      <w:pPr>
-        <w:rPr>
-          <w:lang w:val="nl-NL"/>
-        </w:rPr>
-      </w:pPr>
-      <w:r>
-        <w:rPr>
-          <w:lang w:val="nl-NL"/>
-        </w:rPr>
-        <w:t>Inschatting benodigde tijd:</w:t>
-      </w:r>
-    </w:p>
-    <w:p>
-      <w:pPr>
-        <w:rPr>
-          <w:lang w:val="nl-NL"/>
-        </w:rPr>
-      </w:pPr>
-      <w:r>
-        <w:rPr>
-          <w:lang w:val="nl-NL"/>
-        </w:rPr>
-        <w:t>Gezamenlijke documenten: 1e dag af, 5 uur</w:t>
-      </w:r>
-    </w:p>
-    <w:p>
-      <w:pPr>
-        <w:rPr>
-          <w:lang w:val="nl-NL"/>
-        </w:rPr>
-      </w:pPr>
-      <w:r>
-        <w:rPr>
-          <w:lang w:val="nl-NL"/>
-        </w:rPr>
-        <w:t>Contact pagina: 4/</w:t>
-      </w:r>
-      <w:bookmarkStart w:id="0" w:name="_GoBack"/>
-      <w:bookmarkEnd w:id="0"/>
+        <w:t xml:space="preserve"> </w:t>
+      </w:r>
+      <w:r>
+        <w:rPr>
+          <w:lang w:val="nl-NL"/>
+        </w:rPr>
+        <w:t>Ik maak de d</w:t>
+      </w:r>
+      <w:r>
+        <w:rPr>
+          <w:lang w:val="nl-NL"/>
+        </w:rPr>
+        <w:t>atabase</w:t>
+      </w:r>
+      <w:r>
+        <w:rPr>
+          <w:lang w:val="nl-NL"/>
+        </w:rPr>
+        <w:t xml:space="preserve"> aan, ook regel ik de</w:t>
+      </w:r>
+      <w:r>
+        <w:rPr>
+          <w:lang w:val="nl-NL"/>
+        </w:rPr>
+        <w:t xml:space="preserve"> Registratie pagina voor artiesten en de ideal pagina</w:t>
+      </w:r>
+      <w:r>
+        <w:rPr>
+          <w:lang w:val="nl-NL"/>
+        </w:rPr>
+        <w:t>.</w:t>
+      </w:r>
+    </w:p>
+    <w:p>
+      <w:pPr>
+        <w:rPr>
+          <w:lang w:val="nl-NL"/>
+        </w:rPr>
+      </w:pPr>
+    </w:p>
+    <w:p>
+      <w:pPr>
+        <w:rPr>
+          <w:lang w:val="nl-NL"/>
+        </w:rPr>
+      </w:pPr>
+      <w:r>
+        <w:rPr>
+          <w:lang w:val="nl-NL"/>
+        </w:rPr>
+        <w:t>Gezamenlijk</w:t>
+      </w:r>
+      <w:r>
+        <w:rPr>
+          <w:lang w:val="nl-NL"/>
+        </w:rPr>
+        <w:t xml:space="preserve"> werken we aan:</w:t>
+      </w:r>
+      <w:r>
+        <w:rPr>
+          <w:lang w:val="nl-NL"/>
+        </w:rPr>
+        <w:t xml:space="preserve"> samenwerkingscontract, plan van Eisen, projectplan, ontwerp en </w:t>
+      </w:r>
+      <w:r>
+        <w:rPr>
+          <w:lang w:val="nl-NL"/>
+        </w:rPr>
+        <w:t xml:space="preserve">het </w:t>
+      </w:r>
+      <w:r>
+        <w:rPr>
+          <w:lang w:val="nl-NL"/>
+        </w:rPr>
+        <w:t>realisatieplan</w:t>
+      </w:r>
+    </w:p>
+    <w:p>
+      <w:pPr>
+        <w:rPr>
+          <w:lang w:val="nl-NL"/>
+        </w:rPr>
+      </w:pPr>
+    </w:p>
+    <w:p>
+      <w:pPr>
+        <w:rPr>
+          <w:lang w:val="nl-NL"/>
+        </w:rPr>
+      </w:pPr>
+      <w:r>
+        <w:rPr>
+          <w:b/>
+          <w:bCs/>
+          <w:lang w:val="nl-NL"/>
+        </w:rPr>
+        <w:t>Ons eind product</w:t>
+      </w:r>
+    </w:p>
+    <w:p>
+      <w:pPr>
+        <w:rPr>
+          <w:lang w:val="nl-NL"/>
+        </w:rPr>
+      </w:pPr>
+      <w:r>
+        <w:rPr>
+          <w:lang w:val="nl-NL"/>
+        </w:rPr>
+        <w:t>Het eindproduct wat we moeten leveren is een website voor Township</w:t>
+      </w:r>
+    </w:p>
+    <w:p>
+      <w:pPr>
+        <w:rPr>
+          <w:lang w:val="nl-NL"/>
+        </w:rPr>
+      </w:pPr>
+    </w:p>
+    <w:p>
+      <w:pPr>
+        <w:rPr>
+          <w:b/>
+          <w:bCs/>
+          <w:lang w:val="nl-NL"/>
+        </w:rPr>
+      </w:pPr>
+      <w:r>
+        <w:rPr>
+          <w:b/>
+          <w:bCs/>
+          <w:lang w:val="nl-NL"/>
+        </w:rPr>
+        <w:t>Eisen en wensen</w:t>
+      </w:r>
+    </w:p>
+    <w:p>
+      <w:pPr>
+        <w:rPr>
+          <w:bCs/>
+          <w:i/>
+          <w:iCs/>
+          <w:lang w:val="nl-NL"/>
+        </w:rPr>
+      </w:pPr>
+      <w:r>
+        <w:rPr>
+          <w:bCs/>
+          <w:i/>
+          <w:iCs/>
+          <w:lang w:val="nl-NL"/>
+        </w:rPr>
+        <w:t>Eisen</w:t>
+      </w:r>
+    </w:p>
+    <w:p>
+      <w:pPr>
+        <w:pStyle w:val="Lijstalinea"/>
+        <w:numPr>
+          <w:ilvl w:val="0"/>
+          <w:numId w:val="1"/>
+        </w:numPr>
+        <w:rPr>
+          <w:lang w:val="nl-NL"/>
+        </w:rPr>
+      </w:pPr>
+      <w:r>
+        <w:rPr>
+          <w:lang w:val="nl-NL"/>
+        </w:rPr>
+        <w:t>De artiesten pagina, waar medewerkers (eenmaal ingelogd) alle musici kunnen bewerken en nieuwe kunnen toevoegen, en waar klanten info kunnen zien over de verschillende artiesten.</w:t>
+      </w:r>
+    </w:p>
+    <w:p>
+      <w:pPr>
+        <w:pStyle w:val="Lijstalinea"/>
+        <w:numPr>
+          <w:ilvl w:val="0"/>
+          <w:numId w:val="1"/>
+        </w:numPr>
+        <w:rPr>
+          <w:lang w:val="nl-NL"/>
+        </w:rPr>
+      </w:pPr>
+      <w:r>
+        <w:rPr>
+          <w:lang w:val="nl-NL"/>
+        </w:rPr>
+        <w:t>Reserveringspagina voor tickets, waarbij de medewerkers de optredens aan kunnen passen en klanten kunnen reserveren.</w:t>
+      </w:r>
+    </w:p>
+    <w:p>
+      <w:pPr>
+        <w:pStyle w:val="Lijstalinea"/>
+        <w:numPr>
+          <w:ilvl w:val="0"/>
+          <w:numId w:val="1"/>
+        </w:numPr>
+        <w:rPr>
+          <w:lang w:val="nl-NL"/>
+        </w:rPr>
+      </w:pPr>
+      <w:r>
+        <w:rPr>
+          <w:lang w:val="nl-NL"/>
+        </w:rPr>
+        <w:t>Een pagina waar artiesten zich kunnen aanmelden, door gegevens over hunzelf in te voeren. Deze gegevens worden opgeslagen in de database, en het artiest profiel wordt dan door een medewerker aangemaakt.</w:t>
+      </w:r>
+    </w:p>
+    <w:p>
+      <w:pPr>
+        <w:pStyle w:val="Lijstalinea"/>
+        <w:numPr>
+          <w:ilvl w:val="0"/>
+          <w:numId w:val="1"/>
+        </w:numPr>
+        <w:rPr>
+          <w:lang w:val="nl-NL"/>
+        </w:rPr>
+      </w:pPr>
+      <w:r>
+        <w:rPr>
+          <w:lang w:val="nl-NL"/>
+        </w:rPr>
+        <w:t>Een login pagina waar medewerkers in kunnen loggen.</w:t>
+      </w:r>
+    </w:p>
+    <w:p>
+      <w:pPr>
+        <w:pStyle w:val="Lijstalinea"/>
+        <w:numPr>
+          <w:ilvl w:val="0"/>
+          <w:numId w:val="1"/>
+        </w:numPr>
+        <w:rPr>
+          <w:lang w:val="nl-NL"/>
+        </w:rPr>
+      </w:pPr>
+      <w:r>
+        <w:rPr>
+          <w:lang w:val="nl-NL"/>
+        </w:rPr>
+        <w:t>Een contact pagina met contact gegevens.</w:t>
+      </w:r>
+    </w:p>
+    <w:p>
+      <w:pPr>
+        <w:pStyle w:val="Lijstalinea"/>
+        <w:numPr>
+          <w:ilvl w:val="0"/>
+          <w:numId w:val="1"/>
+        </w:numPr>
+        <w:rPr>
+          <w:lang w:val="nl-NL"/>
+        </w:rPr>
+      </w:pPr>
+      <w:r>
+        <w:rPr>
+          <w:lang w:val="nl-NL"/>
+        </w:rPr>
+        <w:t>Een normaal, leesbaar lettertype.</w:t>
+      </w:r>
+    </w:p>
+    <w:p>
+      <w:pPr>
+        <w:pStyle w:val="Lijstalinea"/>
+        <w:numPr>
+          <w:ilvl w:val="0"/>
+          <w:numId w:val="1"/>
+        </w:numPr>
+        <w:rPr>
+          <w:lang w:val="nl-NL"/>
+        </w:rPr>
+      </w:pPr>
+      <w:r>
+        <w:rPr>
+          <w:lang w:val="nl-NL"/>
+        </w:rPr>
+        <w:t>Een inlogsysteem voor medewerkers.</w:t>
+      </w:r>
+    </w:p>
+    <w:p>
+      <w:pPr>
+        <w:pStyle w:val="Lijstalinea"/>
+        <w:numPr>
+          <w:ilvl w:val="0"/>
+          <w:numId w:val="1"/>
+        </w:numPr>
+        <w:rPr>
+          <w:lang w:val="nl-NL"/>
+        </w:rPr>
+      </w:pPr>
+      <w:r>
+        <w:rPr>
+          <w:lang w:val="nl-NL"/>
+        </w:rPr>
+        <w:t>De website moet in PHP gemaakt worden.</w:t>
+      </w:r>
+    </w:p>
+    <w:p>
+      <w:pPr>
+        <w:pStyle w:val="Lijstalinea"/>
+        <w:numPr>
+          <w:ilvl w:val="0"/>
+          <w:numId w:val="1"/>
+        </w:numPr>
+        <w:rPr>
+          <w:lang w:val="nl-NL"/>
+        </w:rPr>
+      </w:pPr>
+      <w:r>
+        <w:rPr>
+          <w:lang w:val="nl-NL"/>
+        </w:rPr>
+        <w:t>Er wordt gebruik gemaakt van een database.</w:t>
+      </w:r>
+      <w:r>
+        <w:rPr>
+          <w:lang w:val="nl-NL"/>
+        </w:rPr>
+        <w:br/>
+      </w:r>
+      <w:r>
+        <w:br/>
+      </w:r>
+    </w:p>
+    <w:p>
+      <w:pPr>
+        <w:rPr>
+          <w:lang w:val="nl-NL"/>
+        </w:rPr>
+      </w:pPr>
+    </w:p>
+    <w:p>
+      <w:pPr>
+        <w:rPr>
+          <w:bCs/>
+          <w:i/>
+          <w:iCs/>
+          <w:lang w:val="nl-NL"/>
+        </w:rPr>
+      </w:pPr>
+    </w:p>
+    <w:p>
+      <w:pPr>
+        <w:rPr>
+          <w:bCs/>
+          <w:i/>
+          <w:iCs/>
+          <w:lang w:val="nl-NL"/>
+        </w:rPr>
+      </w:pPr>
+    </w:p>
+    <w:p>
+      <w:pPr>
+        <w:rPr>
+          <w:bCs/>
+          <w:i/>
+          <w:iCs/>
+          <w:lang w:val="nl-NL"/>
+        </w:rPr>
+      </w:pPr>
+      <w:r>
+        <w:rPr>
+          <w:bCs/>
+          <w:i/>
+          <w:iCs/>
+          <w:lang w:val="nl-NL"/>
+        </w:rPr>
+        <w:lastRenderedPageBreak/>
+        <w:t>Wensen</w:t>
+      </w:r>
+    </w:p>
+    <w:p>
+      <w:pPr>
+        <w:pStyle w:val="Lijstalinea"/>
+        <w:numPr>
+          <w:ilvl w:val="0"/>
+          <w:numId w:val="2"/>
+        </w:numPr>
+        <w:rPr>
+          <w:lang w:val="nl-NL"/>
+        </w:rPr>
+      </w:pPr>
+      <w:r>
+        <w:rPr>
+          <w:lang w:val="nl-NL"/>
+        </w:rPr>
+        <w:t xml:space="preserve">Een </w:t>
+      </w:r>
+      <w:r>
+        <w:rPr>
+          <w:lang w:val="nl-NL"/>
+        </w:rPr>
+        <w:t xml:space="preserve">Logo </w:t>
+      </w:r>
+    </w:p>
+    <w:p>
+      <w:pPr>
+        <w:pStyle w:val="Lijstalinea"/>
+        <w:numPr>
+          <w:ilvl w:val="0"/>
+          <w:numId w:val="2"/>
+        </w:numPr>
+        <w:rPr>
+          <w:lang w:val="nl-NL"/>
+        </w:rPr>
+      </w:pPr>
+      <w:r>
+        <w:rPr>
+          <w:lang w:val="nl-NL"/>
+        </w:rPr>
+        <w:t>Een b</w:t>
+      </w:r>
+      <w:r>
+        <w:rPr>
+          <w:lang w:val="nl-NL"/>
+        </w:rPr>
+        <w:t>etaal pagina met iDEAL</w:t>
+      </w:r>
+    </w:p>
+    <w:p>
+      <w:pPr>
+        <w:pStyle w:val="Lijstalinea"/>
+        <w:numPr>
+          <w:ilvl w:val="0"/>
+          <w:numId w:val="2"/>
+        </w:numPr>
+        <w:rPr>
+          <w:lang w:val="nl-NL"/>
+        </w:rPr>
+      </w:pPr>
+      <w:r>
+        <w:rPr>
+          <w:lang w:val="nl-NL"/>
+        </w:rPr>
+        <w:t>Kleurenschema voor doelgroep tussen de 20 en 35 jaar</w:t>
+      </w:r>
+    </w:p>
+    <w:p>
+      <w:pPr>
+        <w:rPr>
+          <w:lang w:val="nl-NL"/>
+        </w:rPr>
+      </w:pPr>
+    </w:p>
+    <w:p>
+      <w:pPr>
+        <w:rPr>
+          <w:lang w:val="nl-NL"/>
+        </w:rPr>
+      </w:pPr>
+    </w:p>
+    <w:p>
+      <w:pPr>
+        <w:rPr>
+          <w:b/>
+          <w:bCs/>
+          <w:lang w:val="nl-NL"/>
+        </w:rPr>
+      </w:pPr>
+      <w:r>
+        <w:rPr>
+          <w:b/>
+          <w:bCs/>
+          <w:lang w:val="nl-NL"/>
+        </w:rPr>
+        <w:t>Sprintplanning</w:t>
+      </w:r>
+    </w:p>
+    <w:tbl>
+      <w:tblPr>
+        <w:tblStyle w:val="Tabelraster"/>
+        <w:tblW w:w="0" w:type="auto"/>
+        <w:tblLook w:val="04A0" w:firstRow="1" w:lastRow="0" w:firstColumn="1" w:lastColumn="0" w:noHBand="0" w:noVBand="1"/>
+      </w:tblPr>
+      <w:tblGrid>
+        <w:gridCol w:w="1294"/>
+        <w:gridCol w:w="1294"/>
+        <w:gridCol w:w="1294"/>
+        <w:gridCol w:w="1295"/>
+        <w:gridCol w:w="1295"/>
+        <w:gridCol w:w="1295"/>
+        <w:gridCol w:w="1295"/>
+      </w:tblGrid>
+      <w:tr>
+        <w:tc>
+          <w:tcPr>
+            <w:tcW w:w="1294" w:type="dxa"/>
+          </w:tcPr>
+          <w:p>
+            <w:pPr>
+              <w:rPr>
+                <w:lang w:val="nl-NL"/>
+              </w:rPr>
+            </w:pPr>
+            <w:r>
+              <w:rPr>
+                <w:lang w:val="nl-NL"/>
+              </w:rPr>
+              <w:t>Userstory</w:t>
+            </w:r>
+          </w:p>
+        </w:tc>
+        <w:tc>
+          <w:tcPr>
+            <w:tcW w:w="1294" w:type="dxa"/>
+          </w:tcPr>
+          <w:p>
+            <w:pPr>
+              <w:rPr>
+                <w:lang w:val="nl-NL"/>
+              </w:rPr>
+            </w:pPr>
+            <w:r>
+              <w:rPr>
+                <w:lang w:val="nl-NL"/>
+              </w:rPr>
+              <w:t>Prioriteit</w:t>
+            </w:r>
+          </w:p>
+        </w:tc>
+        <w:tc>
+          <w:tcPr>
+            <w:tcW w:w="1294" w:type="dxa"/>
+          </w:tcPr>
+          <w:p>
+            <w:pPr>
+              <w:rPr>
+                <w:lang w:val="nl-NL"/>
+              </w:rPr>
+            </w:pPr>
+            <w:r>
+              <w:rPr>
+                <w:lang w:val="nl-NL"/>
+              </w:rPr>
+              <w:t>Wie</w:t>
+            </w:r>
+          </w:p>
+        </w:tc>
+        <w:tc>
+          <w:tcPr>
+            <w:tcW w:w="1295" w:type="dxa"/>
+          </w:tcPr>
+          <w:p>
+            <w:pPr>
+              <w:rPr>
+                <w:lang w:val="nl-NL"/>
+              </w:rPr>
+            </w:pPr>
+            <w:r>
+              <w:rPr>
+                <w:lang w:val="nl-NL"/>
+              </w:rPr>
+              <w:t>Tijdspad</w:t>
+            </w:r>
+          </w:p>
+        </w:tc>
+        <w:tc>
+          <w:tcPr>
+            <w:tcW w:w="1295" w:type="dxa"/>
+          </w:tcPr>
+          <w:p>
+            <w:pPr>
+              <w:rPr>
+                <w:lang w:val="nl-NL"/>
+              </w:rPr>
+            </w:pPr>
+            <w:r>
+              <w:rPr>
+                <w:lang w:val="nl-NL"/>
+              </w:rPr>
+              <w:t>Fase</w:t>
+            </w:r>
+          </w:p>
+        </w:tc>
+        <w:tc>
+          <w:tcPr>
+            <w:tcW w:w="1295" w:type="dxa"/>
+          </w:tcPr>
+          <w:p>
+            <w:pPr>
+              <w:rPr>
+                <w:lang w:val="nl-NL"/>
+              </w:rPr>
+            </w:pPr>
+            <w:r>
+              <w:rPr>
+                <w:lang w:val="nl-NL"/>
+              </w:rPr>
+              <w:t>Datum oplevering</w:t>
+            </w:r>
+          </w:p>
+        </w:tc>
+        <w:tc>
+          <w:tcPr>
+            <w:tcW w:w="1295" w:type="dxa"/>
+          </w:tcPr>
+          <w:p>
+            <w:pPr>
+              <w:rPr>
+                <w:lang w:val="nl-NL"/>
+              </w:rPr>
+            </w:pPr>
+            <w:r>
+              <w:rPr>
+                <w:lang w:val="nl-NL"/>
+              </w:rPr>
+              <w:t>Voldaan</w:t>
+            </w:r>
+            <w:bookmarkStart w:id="0" w:name="_GoBack"/>
+            <w:bookmarkEnd w:id="0"/>
+          </w:p>
+        </w:tc>
+      </w:tr>
+    </w:tbl>
+    <w:p>
+      <w:pPr>
+        <w:rPr>
+          <w:b/>
+          <w:bCs/>
+          <w:lang w:val="nl-NL"/>
+        </w:rPr>
+      </w:pPr>
+    </w:p>
+    <w:p>
+      <w:pPr>
+        <w:rPr>
+          <w:lang w:val="nl-NL"/>
+        </w:rPr>
+      </w:pPr>
+      <w:r>
+        <w:rPr>
+          <w:lang w:val="nl-NL"/>
+        </w:rPr>
+        <w:t xml:space="preserve">Gezamenlijke documenten: </w:t>
+      </w:r>
+      <w:r>
+        <w:rPr>
+          <w:lang w:val="nl-NL"/>
+        </w:rPr>
+        <w:t>5 uur</w:t>
+      </w:r>
+      <w:r>
+        <w:rPr>
+          <w:lang w:val="nl-NL"/>
+        </w:rPr>
+        <w:t xml:space="preserve"> </w:t>
+      </w:r>
+      <w:r>
+        <w:rPr>
+          <w:lang w:val="nl-NL"/>
+        </w:rPr>
+        <w:t>,</w:t>
+      </w:r>
+      <w:r>
+        <w:rPr>
+          <w:lang w:val="nl-NL"/>
+        </w:rPr>
+        <w:t>1e dag af</w:t>
+      </w:r>
+    </w:p>
+    <w:p>
+      <w:pPr>
+        <w:rPr>
+          <w:lang w:val="nl-NL"/>
+        </w:rPr>
+      </w:pPr>
+      <w:r>
+        <w:rPr>
+          <w:lang w:val="nl-NL"/>
+        </w:rPr>
+        <w:t xml:space="preserve">Contact pagina: </w:t>
+      </w:r>
+      <w:r>
+        <w:rPr>
+          <w:lang w:val="nl-NL"/>
+        </w:rPr>
+        <w:t>1</w:t>
+      </w:r>
       <w:r>
         <w:rPr>
           <w:lang w:val="nl-NL"/>
         </w:rPr>
         <w:t xml:space="preserve"> uur</w:t>
       </w:r>
+      <w:r>
+        <w:rPr>
+          <w:lang w:val="nl-NL"/>
+        </w:rPr>
+        <w:t xml:space="preserve"> max, 2</w:t>
+      </w:r>
+      <w:r>
+        <w:rPr>
+          <w:vertAlign w:val="superscript"/>
+          <w:lang w:val="nl-NL"/>
+        </w:rPr>
+        <w:t xml:space="preserve">e </w:t>
+      </w:r>
+      <w:r>
+        <w:rPr>
+          <w:lang w:val="nl-NL"/>
+        </w:rPr>
+        <w:t>of 3</w:t>
+      </w:r>
+      <w:r>
+        <w:rPr>
+          <w:vertAlign w:val="superscript"/>
+          <w:lang w:val="nl-NL"/>
+        </w:rPr>
+        <w:t>e</w:t>
+      </w:r>
+      <w:r>
+        <w:rPr>
+          <w:lang w:val="nl-NL"/>
+        </w:rPr>
+        <w:t xml:space="preserve"> dag af</w:t>
+      </w:r>
+    </w:p>
+    <w:p>
+      <w:pPr>
+        <w:rPr>
+          <w:lang w:val="nl-NL"/>
+        </w:rPr>
+      </w:pPr>
+      <w:r>
+        <w:rPr>
+          <w:lang w:val="nl-NL"/>
+        </w:rPr>
+        <w:t>De artiesten overzicht pagina: ~ 4/5 uur, 2</w:t>
+      </w:r>
+      <w:r>
+        <w:rPr>
+          <w:vertAlign w:val="superscript"/>
+          <w:lang w:val="nl-NL"/>
+        </w:rPr>
+        <w:t>e</w:t>
+      </w:r>
+      <w:r>
+        <w:rPr>
+          <w:lang w:val="nl-NL"/>
+        </w:rPr>
+        <w:t xml:space="preserve"> of 3</w:t>
+      </w:r>
+      <w:r>
+        <w:rPr>
+          <w:vertAlign w:val="superscript"/>
+          <w:lang w:val="nl-NL"/>
+        </w:rPr>
+        <w:t>e</w:t>
+      </w:r>
+      <w:r>
+        <w:rPr>
+          <w:lang w:val="nl-NL"/>
+        </w:rPr>
+        <w:t xml:space="preserve"> dag af</w:t>
+      </w:r>
+    </w:p>
+    <w:p>
+      <w:pPr>
+        <w:rPr>
+          <w:lang w:val="nl-NL"/>
+        </w:rPr>
+      </w:pPr>
+      <w:r>
+        <w:rPr>
+          <w:lang w:val="nl-NL"/>
+        </w:rPr>
+        <w:t>De reservering pagina voor tickets: ~3/4 uur, 2</w:t>
+      </w:r>
+      <w:r>
+        <w:rPr>
+          <w:vertAlign w:val="superscript"/>
+          <w:lang w:val="nl-NL"/>
+        </w:rPr>
+        <w:t>e</w:t>
+      </w:r>
+      <w:r>
+        <w:rPr>
+          <w:lang w:val="nl-NL"/>
+        </w:rPr>
+        <w:t xml:space="preserve"> of 3</w:t>
+      </w:r>
+      <w:r>
+        <w:rPr>
+          <w:vertAlign w:val="superscript"/>
+          <w:lang w:val="nl-NL"/>
+        </w:rPr>
+        <w:t>e</w:t>
+      </w:r>
+      <w:r>
+        <w:rPr>
+          <w:lang w:val="nl-NL"/>
+        </w:rPr>
+        <w:t xml:space="preserve"> dag af</w:t>
+      </w:r>
+    </w:p>
+    <w:p>
+      <w:pPr>
+        <w:rPr>
+          <w:lang w:val="nl-NL"/>
+        </w:rPr>
+      </w:pPr>
+      <w:r>
+        <w:rPr>
+          <w:lang w:val="nl-NL"/>
+        </w:rPr>
+        <w:t>Logo: 1 uur, 1</w:t>
+      </w:r>
+      <w:r>
+        <w:rPr>
+          <w:vertAlign w:val="superscript"/>
+          <w:lang w:val="nl-NL"/>
+        </w:rPr>
+        <w:t>e</w:t>
+      </w:r>
+      <w:r>
+        <w:rPr>
+          <w:lang w:val="nl-NL"/>
+        </w:rPr>
+        <w:t xml:space="preserve"> of 2</w:t>
+      </w:r>
+      <w:r>
+        <w:rPr>
+          <w:vertAlign w:val="superscript"/>
+          <w:lang w:val="nl-NL"/>
+        </w:rPr>
+        <w:t>e</w:t>
+      </w:r>
+      <w:r>
+        <w:rPr>
+          <w:lang w:val="nl-NL"/>
+        </w:rPr>
+        <w:t xml:space="preserve"> dag af</w:t>
+      </w:r>
+    </w:p>
+    <w:p>
+      <w:pPr>
+        <w:rPr>
+          <w:lang w:val="nl-NL"/>
+        </w:rPr>
+      </w:pPr>
+      <w:r>
+        <w:rPr>
+          <w:lang w:val="nl-NL"/>
+        </w:rPr>
+        <w:t>Website template: 2 uur, 1</w:t>
+      </w:r>
+      <w:r>
+        <w:rPr>
+          <w:vertAlign w:val="superscript"/>
+          <w:lang w:val="nl-NL"/>
+        </w:rPr>
+        <w:t>e</w:t>
+      </w:r>
+      <w:r>
+        <w:rPr>
+          <w:lang w:val="nl-NL"/>
+        </w:rPr>
+        <w:t xml:space="preserve"> dag af</w:t>
+      </w:r>
+    </w:p>
+    <w:p>
+      <w:pPr>
+        <w:rPr>
+          <w:lang w:val="nl-NL"/>
+        </w:rPr>
+      </w:pPr>
+      <w:r>
+        <w:rPr>
+          <w:lang w:val="nl-NL"/>
+        </w:rPr>
+        <w:t>Login pagina: ~3/4 uur</w:t>
+      </w:r>
+      <w:r>
+        <w:rPr>
+          <w:lang w:val="nl-NL"/>
+        </w:rPr>
+        <w:t xml:space="preserve"> </w:t>
+      </w:r>
+      <w:r>
+        <w:rPr>
+          <w:lang w:val="nl-NL"/>
+        </w:rPr>
+        <w:t xml:space="preserve"> 2</w:t>
+      </w:r>
+      <w:r>
+        <w:rPr>
+          <w:vertAlign w:val="superscript"/>
+          <w:lang w:val="nl-NL"/>
+        </w:rPr>
+        <w:t>e</w:t>
+      </w:r>
+      <w:r>
+        <w:rPr>
+          <w:lang w:val="nl-NL"/>
+        </w:rPr>
+        <w:t xml:space="preserve"> of 3</w:t>
+      </w:r>
+      <w:r>
+        <w:rPr>
+          <w:vertAlign w:val="superscript"/>
+          <w:lang w:val="nl-NL"/>
+        </w:rPr>
+        <w:t>e</w:t>
+      </w:r>
+      <w:r>
+        <w:rPr>
+          <w:lang w:val="nl-NL"/>
+        </w:rPr>
+        <w:t xml:space="preserve"> dag af</w:t>
+      </w:r>
+    </w:p>
+    <w:p>
+      <w:pPr>
+        <w:rPr>
+          <w:lang w:val="nl-NL"/>
+        </w:rPr>
+      </w:pPr>
+      <w:r>
+        <w:rPr>
+          <w:lang w:val="nl-NL"/>
+        </w:rPr>
+        <w:t>Database: 1 uur max, 1</w:t>
+      </w:r>
+      <w:r>
+        <w:rPr>
+          <w:vertAlign w:val="superscript"/>
+          <w:lang w:val="nl-NL"/>
+        </w:rPr>
+        <w:t>e</w:t>
+      </w:r>
+      <w:r>
+        <w:rPr>
+          <w:lang w:val="nl-NL"/>
+        </w:rPr>
+        <w:t xml:space="preserve"> of 2</w:t>
+      </w:r>
+      <w:r>
+        <w:rPr>
+          <w:vertAlign w:val="superscript"/>
+          <w:lang w:val="nl-NL"/>
+        </w:rPr>
+        <w:t>e</w:t>
+      </w:r>
+      <w:r>
+        <w:rPr>
+          <w:lang w:val="nl-NL"/>
+        </w:rPr>
+        <w:t xml:space="preserve"> dag af</w:t>
+      </w:r>
+    </w:p>
+    <w:p>
+      <w:pPr>
+        <w:rPr>
+          <w:lang w:val="nl-NL"/>
+        </w:rPr>
+      </w:pPr>
+      <w:r>
+        <w:rPr>
+          <w:lang w:val="nl-NL"/>
+        </w:rPr>
+        <w:t>Registratie pagina voor artiesten: ~4/5 uur, 2</w:t>
+      </w:r>
+      <w:r>
+        <w:rPr>
+          <w:vertAlign w:val="superscript"/>
+          <w:lang w:val="nl-NL"/>
+        </w:rPr>
+        <w:t>e</w:t>
+      </w:r>
+      <w:r>
+        <w:rPr>
+          <w:lang w:val="nl-NL"/>
+        </w:rPr>
+        <w:t xml:space="preserve"> of 3</w:t>
+      </w:r>
+      <w:r>
+        <w:rPr>
+          <w:vertAlign w:val="superscript"/>
+          <w:lang w:val="nl-NL"/>
+        </w:rPr>
+        <w:t>e</w:t>
+      </w:r>
+      <w:r>
+        <w:rPr>
+          <w:lang w:val="nl-NL"/>
+        </w:rPr>
+        <w:t xml:space="preserve"> dag </w:t>
+      </w:r>
+    </w:p>
+    <w:p>
+      <w:pPr>
+        <w:rPr>
+          <w:lang w:val="nl-NL"/>
+        </w:rPr>
+      </w:pPr>
+      <w:r>
+        <w:rPr>
+          <w:lang w:val="nl-NL"/>
+        </w:rPr>
+        <w:t>Ideal pagina: 30 min, 1</w:t>
+      </w:r>
+      <w:r>
+        <w:rPr>
+          <w:vertAlign w:val="superscript"/>
+          <w:lang w:val="nl-NL"/>
+        </w:rPr>
+        <w:t>e</w:t>
+      </w:r>
+      <w:r>
+        <w:rPr>
+          <w:lang w:val="nl-NL"/>
+        </w:rPr>
+        <w:t xml:space="preserve"> dag af</w:t>
+      </w:r>
+    </w:p>
+    <w:p>
+      <w:pPr>
+        <w:rPr>
+          <w:lang w:val="nl-NL"/>
+        </w:rPr>
+      </w:pPr>
     </w:p>
     <w:p>
       <w:pPr>
@@ -187,11 +2194,269 @@
     <w:sectPr>
       <w:pgSz w:w="11906" w:h="16838"/>
       <w:pgMar w:top="1417" w:right="1417" w:bottom="1417" w:left="1417" w:header="708" w:footer="708" w:gutter="0"/>
+      <w:pgNumType w:start="0"/>
       <w:cols w:space="708"/>
+      <w:titlePg/>
       <w:docGrid w:linePitch="360"/>
     </w:sectPr>
   </w:body>
 </w:document>
+</file>
+
+<file path=word/numbering.xml><?xml version="1.0" encoding="utf-8"?>
+<w:numbering xmlns:wpc="http://schemas.microsoft.com/office/word/2010/wordprocessingCanvas" xmlns:cx="http://schemas.microsoft.com/office/drawing/2014/chartex" xmlns:cx1="http://schemas.microsoft.com/office/drawing/2015/9/8/chartex" xmlns:cx2="http://schemas.microsoft.com/office/drawing/2015/10/21/chartex" xmlns:cx3="http://schemas.microsoft.com/office/drawing/2016/5/9/chartex" xmlns:cx4="http://schemas.microsoft.com/office/drawing/2016/5/10/chartex" xmlns:cx5="http://schemas.microsoft.com/office/drawing/2016/5/11/chartex" xmlns:cx6="http://schemas.microsoft.com/office/drawing/2016/5/12/chartex" xmlns:cx7="http://schemas.microsoft.com/office/drawing/2016/5/13/chartex" xmlns:cx8="http://schemas.microsoft.com/office/drawing/2016/5/14/chartex" xmlns:mc="http://schemas.openxmlformats.org/markup-compatibility/2006" xmlns:aink="http://schemas.microsoft.com/office/drawing/2016/ink" xmlns:am3d="http://schemas.microsoft.com/office/drawing/2017/model3d" xmlns:o="urn:schemas-microsoft-com:office:office" xmlns:r="http://schemas.openxmlformats.org/officeDocument/2006/relationships" xmlns:m="http://schemas.openxmlformats.org/officeDocument/2006/math" xmlns:v="urn:schemas-microsoft-com:vml" xmlns:wp14="http://schemas.microsoft.com/office/word/2010/wordprocessingDrawing" xmlns:wp="http://schemas.openxmlformats.org/drawingml/2006/wordprocessingDrawing" xmlns:w10="urn:schemas-microsoft-com:office:word" xmlns:w="http://schemas.openxmlformats.org/wordprocessingml/2006/main" xmlns:w14="http://schemas.microsoft.com/office/word/2010/wordml" xmlns:w15="http://schemas.microsoft.com/office/word/2012/wordml" xmlns:w16cid="http://schemas.microsoft.com/office/word/2016/wordml/cid" xmlns:w16se="http://schemas.microsoft.com/office/word/2015/wordml/symex" xmlns:wpg="http://schemas.microsoft.com/office/word/2010/wordprocessingGroup" xmlns:wpi="http://schemas.microsoft.com/office/word/2010/wordprocessingInk" xmlns:wne="http://schemas.microsoft.com/office/word/2006/wordml" xmlns:wps="http://schemas.microsoft.com/office/word/2010/wordprocessingShape" mc:Ignorable="w14 w15 w16se w16cid wp14">
+  <w:abstractNum w:abstractNumId="0" w15:restartNumberingAfterBreak="0">
+    <w:nsid w:val="24046F83"/>
+    <w:multiLevelType w:val="hybridMultilevel"/>
+    <w:tmpl w:val="8B48D706"/>
+    <w:lvl w:ilvl="0" w:tplc="36B2BCC0">
+      <w:start w:val="1"/>
+      <w:numFmt w:val="bullet"/>
+      <w:lvlText w:val=""/>
+      <w:lvlJc w:val="right"/>
+      <w:pPr>
+        <w:ind w:left="720" w:hanging="360"/>
+      </w:pPr>
+      <w:rPr>
+        <w:rFonts w:ascii="Symbol" w:hAnsi="Symbol" w:hint="default"/>
+        <w:color w:val="auto"/>
+      </w:rPr>
+    </w:lvl>
+    <w:lvl w:ilvl="1" w:tplc="04090003">
+      <w:start w:val="1"/>
+      <w:numFmt w:val="bullet"/>
+      <w:lvlText w:val="o"/>
+      <w:lvlJc w:val="left"/>
+      <w:pPr>
+        <w:ind w:left="1440" w:hanging="360"/>
+      </w:pPr>
+      <w:rPr>
+        <w:rFonts w:ascii="Courier New" w:hAnsi="Courier New" w:cs="Courier New" w:hint="default"/>
+      </w:rPr>
+    </w:lvl>
+    <w:lvl w:ilvl="2" w:tplc="04090005">
+      <w:start w:val="1"/>
+      <w:numFmt w:val="bullet"/>
+      <w:lvlText w:val=""/>
+      <w:lvlJc w:val="left"/>
+      <w:pPr>
+        <w:ind w:left="2160" w:hanging="360"/>
+      </w:pPr>
+      <w:rPr>
+        <w:rFonts w:ascii="Wingdings" w:hAnsi="Wingdings" w:hint="default"/>
+      </w:rPr>
+    </w:lvl>
+    <w:lvl w:ilvl="3" w:tplc="04090001">
+      <w:start w:val="1"/>
+      <w:numFmt w:val="bullet"/>
+      <w:lvlText w:val=""/>
+      <w:lvlJc w:val="left"/>
+      <w:pPr>
+        <w:ind w:left="2880" w:hanging="360"/>
+      </w:pPr>
+      <w:rPr>
+        <w:rFonts w:ascii="Symbol" w:hAnsi="Symbol" w:hint="default"/>
+      </w:rPr>
+    </w:lvl>
+    <w:lvl w:ilvl="4" w:tplc="04090003">
+      <w:start w:val="1"/>
+      <w:numFmt w:val="bullet"/>
+      <w:lvlText w:val="o"/>
+      <w:lvlJc w:val="left"/>
+      <w:pPr>
+        <w:ind w:left="3600" w:hanging="360"/>
+      </w:pPr>
+      <w:rPr>
+        <w:rFonts w:ascii="Courier New" w:hAnsi="Courier New" w:cs="Courier New" w:hint="default"/>
+      </w:rPr>
+    </w:lvl>
+    <w:lvl w:ilvl="5" w:tplc="04090005">
+      <w:start w:val="1"/>
+      <w:numFmt w:val="bullet"/>
+      <w:lvlText w:val=""/>
+      <w:lvlJc w:val="left"/>
+      <w:pPr>
+        <w:ind w:left="4320" w:hanging="360"/>
+      </w:pPr>
+      <w:rPr>
+        <w:rFonts w:ascii="Wingdings" w:hAnsi="Wingdings" w:hint="default"/>
+      </w:rPr>
+    </w:lvl>
+    <w:lvl w:ilvl="6" w:tplc="04090001">
+      <w:start w:val="1"/>
+      <w:numFmt w:val="bullet"/>
+      <w:lvlText w:val=""/>
+      <w:lvlJc w:val="left"/>
+      <w:pPr>
+        <w:ind w:left="5040" w:hanging="360"/>
+      </w:pPr>
+      <w:rPr>
+        <w:rFonts w:ascii="Symbol" w:hAnsi="Symbol" w:hint="default"/>
+      </w:rPr>
+    </w:lvl>
+    <w:lvl w:ilvl="7" w:tplc="04090003">
+      <w:start w:val="1"/>
+      <w:numFmt w:val="bullet"/>
+      <w:lvlText w:val="o"/>
+      <w:lvlJc w:val="left"/>
+      <w:pPr>
+        <w:ind w:left="5760" w:hanging="360"/>
+      </w:pPr>
+      <w:rPr>
+        <w:rFonts w:ascii="Courier New" w:hAnsi="Courier New" w:cs="Courier New" w:hint="default"/>
+      </w:rPr>
+    </w:lvl>
+    <w:lvl w:ilvl="8" w:tplc="04090005">
+      <w:start w:val="1"/>
+      <w:numFmt w:val="bullet"/>
+      <w:lvlText w:val=""/>
+      <w:lvlJc w:val="left"/>
+      <w:pPr>
+        <w:ind w:left="6480" w:hanging="360"/>
+      </w:pPr>
+      <w:rPr>
+        <w:rFonts w:ascii="Wingdings" w:hAnsi="Wingdings" w:hint="default"/>
+      </w:rPr>
+    </w:lvl>
+  </w:abstractNum>
+  <w:abstractNum w:abstractNumId="1" w15:restartNumberingAfterBreak="0">
+    <w:nsid w:val="745F4305"/>
+    <w:multiLevelType w:val="hybridMultilevel"/>
+    <w:tmpl w:val="FFFFFFFF"/>
+    <w:lvl w:ilvl="0" w:tplc="A584323C">
+      <w:start w:val="1"/>
+      <w:numFmt w:val="bullet"/>
+      <w:lvlText w:val=""/>
+      <w:lvlJc w:val="left"/>
+      <w:pPr>
+        <w:ind w:left="720" w:hanging="360"/>
+      </w:pPr>
+      <w:rPr>
+        <w:rFonts w:ascii="Symbol" w:hAnsi="Symbol" w:hint="default"/>
+      </w:rPr>
+    </w:lvl>
+    <w:lvl w:ilvl="1" w:tplc="9536A156">
+      <w:start w:val="1"/>
+      <w:numFmt w:val="bullet"/>
+      <w:lvlText w:val="o"/>
+      <w:lvlJc w:val="left"/>
+      <w:pPr>
+        <w:ind w:left="1440" w:hanging="360"/>
+      </w:pPr>
+      <w:rPr>
+        <w:rFonts w:ascii="Courier New" w:hAnsi="Courier New" w:cs="Times New Roman" w:hint="default"/>
+      </w:rPr>
+    </w:lvl>
+    <w:lvl w:ilvl="2" w:tplc="CA4C761A">
+      <w:start w:val="1"/>
+      <w:numFmt w:val="bullet"/>
+      <w:lvlText w:val=""/>
+      <w:lvlJc w:val="left"/>
+      <w:pPr>
+        <w:ind w:left="2160" w:hanging="360"/>
+      </w:pPr>
+      <w:rPr>
+        <w:rFonts w:ascii="Wingdings" w:hAnsi="Wingdings" w:hint="default"/>
+      </w:rPr>
+    </w:lvl>
+    <w:lvl w:ilvl="3" w:tplc="458C953C">
+      <w:start w:val="1"/>
+      <w:numFmt w:val="bullet"/>
+      <w:lvlText w:val=""/>
+      <w:lvlJc w:val="left"/>
+      <w:pPr>
+        <w:ind w:left="2880" w:hanging="360"/>
+      </w:pPr>
+      <w:rPr>
+        <w:rFonts w:ascii="Symbol" w:hAnsi="Symbol" w:hint="default"/>
+      </w:rPr>
+    </w:lvl>
+    <w:lvl w:ilvl="4" w:tplc="A228510C">
+      <w:start w:val="1"/>
+      <w:numFmt w:val="bullet"/>
+      <w:lvlText w:val="o"/>
+      <w:lvlJc w:val="left"/>
+      <w:pPr>
+        <w:ind w:left="3600" w:hanging="360"/>
+      </w:pPr>
+      <w:rPr>
+        <w:rFonts w:ascii="Courier New" w:hAnsi="Courier New" w:cs="Times New Roman" w:hint="default"/>
+      </w:rPr>
+    </w:lvl>
+    <w:lvl w:ilvl="5" w:tplc="CF707644">
+      <w:start w:val="1"/>
+      <w:numFmt w:val="bullet"/>
+      <w:lvlText w:val=""/>
+      <w:lvlJc w:val="left"/>
+      <w:pPr>
+        <w:ind w:left="4320" w:hanging="360"/>
+      </w:pPr>
+      <w:rPr>
+        <w:rFonts w:ascii="Wingdings" w:hAnsi="Wingdings" w:hint="default"/>
+      </w:rPr>
+    </w:lvl>
+    <w:lvl w:ilvl="6" w:tplc="68DA0F2C">
+      <w:start w:val="1"/>
+      <w:numFmt w:val="bullet"/>
+      <w:lvlText w:val=""/>
+      <w:lvlJc w:val="left"/>
+      <w:pPr>
+        <w:ind w:left="5040" w:hanging="360"/>
+      </w:pPr>
+      <w:rPr>
+        <w:rFonts w:ascii="Symbol" w:hAnsi="Symbol" w:hint="default"/>
+      </w:rPr>
+    </w:lvl>
+    <w:lvl w:ilvl="7" w:tplc="6D7A781A">
+      <w:start w:val="1"/>
+      <w:numFmt w:val="bullet"/>
+      <w:lvlText w:val="o"/>
+      <w:lvlJc w:val="left"/>
+      <w:pPr>
+        <w:ind w:left="5760" w:hanging="360"/>
+      </w:pPr>
+      <w:rPr>
+        <w:rFonts w:ascii="Courier New" w:hAnsi="Courier New" w:cs="Times New Roman" w:hint="default"/>
+      </w:rPr>
+    </w:lvl>
+    <w:lvl w:ilvl="8" w:tplc="0698727A">
+      <w:start w:val="1"/>
+      <w:numFmt w:val="bullet"/>
+      <w:lvlText w:val=""/>
+      <w:lvlJc w:val="left"/>
+      <w:pPr>
+        <w:ind w:left="6480" w:hanging="360"/>
+      </w:pPr>
+      <w:rPr>
+        <w:rFonts w:ascii="Wingdings" w:hAnsi="Wingdings" w:hint="default"/>
+      </w:rPr>
+    </w:lvl>
+  </w:abstractNum>
+  <w:num w:numId="1">
+    <w:abstractNumId w:val="0"/>
+    <w:lvlOverride w:ilvl="0"/>
+    <w:lvlOverride w:ilvl="1"/>
+    <w:lvlOverride w:ilvl="2"/>
+    <w:lvlOverride w:ilvl="3"/>
+    <w:lvlOverride w:ilvl="4"/>
+    <w:lvlOverride w:ilvl="5"/>
+    <w:lvlOverride w:ilvl="6"/>
+    <w:lvlOverride w:ilvl="7"/>
+    <w:lvlOverride w:ilvl="8"/>
+  </w:num>
+  <w:num w:numId="2">
+    <w:abstractNumId w:val="1"/>
+    <w:lvlOverride w:ilvl="0"/>
+    <w:lvlOverride w:ilvl="1"/>
+    <w:lvlOverride w:ilvl="2"/>
+    <w:lvlOverride w:ilvl="3"/>
+    <w:lvlOverride w:ilvl="4"/>
+    <w:lvlOverride w:ilvl="5"/>
+    <w:lvlOverride w:ilvl="6"/>
+    <w:lvlOverride w:ilvl="7"/>
+    <w:lvlOverride w:ilvl="8"/>
+  </w:num>
+</w:numbering>
 </file>
 
 <file path=word/styles.xml><?xml version="1.0" encoding="utf-8"?>
@@ -596,7 +2861,6 @@
   <w:style w:type="character" w:default="1" w:styleId="Standaardalinea-lettertype">
     <w:name w:val="Default Paragraph Font"/>
     <w:uiPriority w:val="1"/>
-    <w:semiHidden/>
     <w:unhideWhenUsed/>
   </w:style>
   <w:style w:type="table" w:default="1" w:styleId="Standaardtabel">
@@ -619,6 +2883,60 @@
     <w:uiPriority w:val="99"/>
     <w:semiHidden/>
     <w:unhideWhenUsed/>
+  </w:style>
+  <w:style w:type="paragraph" w:styleId="Geenafstand">
+    <w:name w:val="No Spacing"/>
+    <w:link w:val="GeenafstandChar"/>
+    <w:uiPriority w:val="1"/>
+    <w:qFormat/>
+    <w:rsid w:val="00D30D77"/>
+    <w:pPr>
+      <w:spacing w:after="0" w:line="240" w:lineRule="auto"/>
+    </w:pPr>
+    <w:rPr>
+      <w:rFonts w:eastAsiaTheme="minorEastAsia"/>
+    </w:rPr>
+  </w:style>
+  <w:style w:type="character" w:customStyle="1" w:styleId="GeenafstandChar">
+    <w:name w:val="Geen afstand Char"/>
+    <w:basedOn w:val="Standaardalinea-lettertype"/>
+    <w:link w:val="Geenafstand"/>
+    <w:uiPriority w:val="1"/>
+    <w:rsid w:val="00D30D77"/>
+    <w:rPr>
+      <w:rFonts w:eastAsiaTheme="minorEastAsia"/>
+    </w:rPr>
+  </w:style>
+  <w:style w:type="paragraph" w:styleId="Lijstalinea">
+    <w:name w:val="List Paragraph"/>
+    <w:basedOn w:val="Standaard"/>
+    <w:uiPriority w:val="34"/>
+    <w:qFormat/>
+    <w:rsid w:val="002165D7"/>
+    <w:pPr>
+      <w:spacing w:line="256" w:lineRule="auto"/>
+      <w:ind w:left="720"/>
+      <w:contextualSpacing/>
+    </w:pPr>
+  </w:style>
+  <w:style w:type="table" w:styleId="Tabelraster">
+    <w:name w:val="Table Grid"/>
+    <w:basedOn w:val="Standaardtabel"/>
+    <w:uiPriority w:val="39"/>
+    <w:rsid w:val="00871499"/>
+    <w:pPr>
+      <w:spacing w:after="0" w:line="240" w:lineRule="auto"/>
+    </w:pPr>
+    <w:tblPr>
+      <w:tblBorders>
+        <w:top w:val="single" w:sz="4" w:space="0" w:color="auto"/>
+        <w:left w:val="single" w:sz="4" w:space="0" w:color="auto"/>
+        <w:bottom w:val="single" w:sz="4" w:space="0" w:color="auto"/>
+        <w:right w:val="single" w:sz="4" w:space="0" w:color="auto"/>
+        <w:insideH w:val="single" w:sz="4" w:space="0" w:color="auto"/>
+        <w:insideV w:val="single" w:sz="4" w:space="0" w:color="auto"/>
+      </w:tblBorders>
+    </w:tblPr>
   </w:style>
 </w:styles>
 </file>
@@ -916,4 +3234,23 @@
     </a:ext>
   </a:extLst>
 </a:theme>
+</file>
+
+<file path=customXml/item1.xml><?xml version="1.0" encoding="utf-8"?>
+<CoverPageProperties xmlns="http://schemas.microsoft.com/office/2006/coverPageProps">
+  <PublishDate/>
+  <Abstract>Datum: 27-8-2019</Abstract>
+  <CompanyAddress/>
+  <CompanyPhone/>
+  <CompanyFax/>
+  <CompanyEmail/>
+</CoverPageProperties>
+</file>
+
+<file path=customXml/itemProps1.xml><?xml version="1.0" encoding="utf-8"?>
+<ds:datastoreItem xmlns:ds="http://schemas.openxmlformats.org/officeDocument/2006/customXml" ds:itemID="{55AF091B-3C7A-41E3-B477-F2FDAA23CFDA}">
+  <ds:schemaRefs>
+    <ds:schemaRef ds:uri="http://schemas.microsoft.com/office/2006/coverPageProps"/>
+  </ds:schemaRefs>
+</ds:datastoreItem>
 </file>
--- a/Documenten/Projectplan Township.docx
+++ b/Documenten/Projectplan Township.docx
@@ -271,7 +271,7 @@
               </mc:Choice>
               <mc:Fallback>
                 <w:pict>
-                  <v:group w14:anchorId="53B69ADF" id="Groep 149" o:spid="_x0000_s1026" style="position:absolute;margin-left:0;margin-top:0;width:8in;height:95.7pt;z-index:251662336;mso-width-percent:941;mso-height-percent:121;mso-top-percent:23;mso-position-horizontal:center;mso-position-horizontal-relative:page;mso-position-vertical-relative:page;mso-width-percent:941;mso-height-percent:121;mso-top-percent:23" coordorigin="" coordsize="73152,12161" o:gfxdata="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">
+                  <v:group w14:anchorId="596B6E7C" id="Groep 149" o:spid="_x0000_s1026" style="position:absolute;margin-left:0;margin-top:0;width:8in;height:95.7pt;z-index:251662336;mso-width-percent:941;mso-height-percent:121;mso-top-percent:23;mso-position-horizontal:center;mso-position-horizontal-relative:page;mso-position-vertical-relative:page;mso-width-percent:941;mso-height-percent:121;mso-top-percent:23" coordorigin="" coordsize="73152,12161" o:gfxdata="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">
                     <v:shape id="Rechthoek 51" o:spid="_x0000_s1027" style="position:absolute;width:73152;height:11303;visibility:visible;mso-wrap-style:square;v-text-anchor:middle" coordsize="7312660,1129665" o:gfxdata="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" path="m,l7312660,r,1129665l3619500,733425,,1091565,,xe" fillcolor="#4472c4 [3204]" stroked="f" strokeweight="1pt">
                       <v:stroke joinstyle="miter"/>
                       <v:path arrowok="t" o:connecttype="custom" o:connectlocs="0,0;7315200,0;7315200,1130373;3620757,733885;0,1092249;0,0" o:connectangles="0,0,0,0,0,0"/>
@@ -990,11 +990,33 @@
           <w:lang w:val="nl-NL"/>
         </w:rPr>
       </w:pPr>
-      <w:r>
-        <w:rPr>
-          <w:lang w:val="nl-NL"/>
-        </w:rPr>
-        <w:t>Township heeft contact met ons opgenomen voor het ontwikkelen van een website, die er voor moet zorgen dat talenten van jong en oud Township op het internet kunnen benaderen voor hun kans op het podium. Wij gaan aan de slag om die website te realiseren</w:t>
+      <w:proofErr w:type="spellStart"/>
+      <w:r>
+        <w:rPr>
+          <w:lang w:val="nl-NL"/>
+        </w:rPr>
+        <w:t>Township</w:t>
+      </w:r>
+      <w:proofErr w:type="spellEnd"/>
+      <w:r>
+        <w:rPr>
+          <w:lang w:val="nl-NL"/>
+        </w:rPr>
+        <w:t xml:space="preserve"> heeft contact met ons opgenomen voor het ontwikkelen van een website, die er voor moet zorgen dat talenten van jong en oud </w:t>
+      </w:r>
+      <w:proofErr w:type="spellStart"/>
+      <w:r>
+        <w:rPr>
+          <w:lang w:val="nl-NL"/>
+        </w:rPr>
+        <w:t>Township</w:t>
+      </w:r>
+      <w:proofErr w:type="spellEnd"/>
+      <w:r>
+        <w:rPr>
+          <w:lang w:val="nl-NL"/>
+        </w:rPr>
+        <w:t xml:space="preserve"> op het internet kunnen benaderen voor hun kans op het podium. Wij gaan aan de slag om die website te realiseren</w:t>
       </w:r>
     </w:p>
     <w:p>
@@ -1081,6 +1103,18 @@
         </w:rPr>
         <w:t>.</w:t>
       </w:r>
+      <w:r>
+        <w:rPr>
+          <w:lang w:val="nl-NL"/>
+        </w:rPr>
+        <w:t xml:space="preserve"> Ook maak ik het project plan</w:t>
+      </w:r>
+      <w:r>
+        <w:rPr>
+          <w:lang w:val="nl-NL"/>
+        </w:rPr>
+        <w:t>.</w:t>
+      </w:r>
     </w:p>
     <w:p>
       <w:pPr>
@@ -1177,7 +1211,21 @@
         <w:rPr>
           <w:lang w:val="nl-NL"/>
         </w:rPr>
-        <w:t xml:space="preserve"> Registratie pagina voor artiesten en de ideal pagina</w:t>
+        <w:t xml:space="preserve"> Registratie pagina voor artiesten en de </w:t>
+      </w:r>
+      <w:proofErr w:type="spellStart"/>
+      <w:r>
+        <w:rPr>
+          <w:lang w:val="nl-NL"/>
+        </w:rPr>
+        <w:t>ideal</w:t>
+      </w:r>
+      <w:proofErr w:type="spellEnd"/>
+      <w:r>
+        <w:rPr>
+          <w:lang w:val="nl-NL"/>
+        </w:rPr>
+        <w:t xml:space="preserve"> pagina</w:t>
       </w:r>
       <w:r>
         <w:rPr>
@@ -1185,6 +1233,18 @@
         </w:rPr>
         <w:t>.</w:t>
       </w:r>
+      <w:r>
+        <w:rPr>
+          <w:lang w:val="nl-NL"/>
+        </w:rPr>
+        <w:t xml:space="preserve"> Daarnaast maak ik het realisatie plan</w:t>
+      </w:r>
+      <w:r>
+        <w:rPr>
+          <w:lang w:val="nl-NL"/>
+        </w:rPr>
+        <w:t>.</w:t>
+      </w:r>
     </w:p>
     <w:p>
       <w:pPr>
@@ -1215,19 +1275,19 @@
         <w:rPr>
           <w:lang w:val="nl-NL"/>
         </w:rPr>
-        <w:t xml:space="preserve"> samenwerkingscontract, plan van Eisen, projectplan, ontwerp en </w:t>
-      </w:r>
-      <w:r>
-        <w:rPr>
-          <w:lang w:val="nl-NL"/>
-        </w:rPr>
-        <w:t xml:space="preserve">het </w:t>
-      </w:r>
-      <w:r>
-        <w:rPr>
-          <w:lang w:val="nl-NL"/>
-        </w:rPr>
-        <w:t>realisatieplan</w:t>
+        <w:t xml:space="preserve"> samenwerkingscontract, plan van Eisen</w:t>
+      </w:r>
+      <w:r>
+        <w:rPr>
+          <w:lang w:val="nl-NL"/>
+        </w:rPr>
+        <w:t xml:space="preserve"> en het</w:t>
+      </w:r>
+      <w:r>
+        <w:rPr>
+          <w:lang w:val="nl-NL"/>
+        </w:rPr>
+        <w:t xml:space="preserve"> ontwerp</w:t>
       </w:r>
     </w:p>
     <w:p>
@@ -1262,8 +1322,16 @@
         <w:rPr>
           <w:lang w:val="nl-NL"/>
         </w:rPr>
-        <w:t>Het eindproduct wat we moeten leveren is een website voor Township</w:t>
-      </w:r>
+        <w:t xml:space="preserve">Het eindproduct wat we moeten leveren is een website voor </w:t>
+      </w:r>
+      <w:proofErr w:type="spellStart"/>
+      <w:r>
+        <w:rPr>
+          <w:lang w:val="nl-NL"/>
+        </w:rPr>
+        <w:t>Township</w:t>
+      </w:r>
+      <w:proofErr w:type="spellEnd"/>
     </w:p>
     <w:p>
       <w:pPr>
@@ -1571,8 +1639,16 @@
         <w:rPr>
           <w:lang w:val="nl-NL"/>
         </w:rPr>
-        <w:t>etaal pagina met iDEAL</w:t>
-      </w:r>
+        <w:t xml:space="preserve">etaal pagina met </w:t>
+      </w:r>
+      <w:proofErr w:type="spellStart"/>
+      <w:r>
+        <w:rPr>
+          <w:lang w:val="nl-NL"/>
+        </w:rPr>
+        <w:t>iDEAL</w:t>
+      </w:r>
+      <w:proofErr w:type="spellEnd"/>
     </w:p>
     <w:p>
       <w:pPr>
@@ -2150,11 +2226,19 @@
           <w:lang w:val="nl-NL"/>
         </w:rPr>
       </w:pPr>
-      <w:r>
-        <w:rPr>
-          <w:lang w:val="nl-NL"/>
-        </w:rPr>
-        <w:t>Ideal pagina: 30 min, 1</w:t>
+      <w:proofErr w:type="spellStart"/>
+      <w:r>
+        <w:rPr>
+          <w:lang w:val="nl-NL"/>
+        </w:rPr>
+        <w:t>Ideal</w:t>
+      </w:r>
+      <w:proofErr w:type="spellEnd"/>
+      <w:r>
+        <w:rPr>
+          <w:lang w:val="nl-NL"/>
+        </w:rPr>
+        <w:t xml:space="preserve"> pagina: 30 min, 1</w:t>
       </w:r>
       <w:r>
         <w:rPr>

--- a/Documenten/Projectplan Township.docx
+++ b/Documenten/Projectplan Township.docx
@@ -271,7 +271,7 @@
               </mc:Choice>
               <mc:Fallback>
                 <w:pict>
-                  <v:group w14:anchorId="596B6E7C" id="Groep 149" o:spid="_x0000_s1026" style="position:absolute;margin-left:0;margin-top:0;width:8in;height:95.7pt;z-index:251662336;mso-width-percent:941;mso-height-percent:121;mso-top-percent:23;mso-position-horizontal:center;mso-position-horizontal-relative:page;mso-position-vertical-relative:page;mso-width-percent:941;mso-height-percent:121;mso-top-percent:23" coordorigin="" coordsize="73152,12161" o:gfxdata="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">
+                  <v:group w14:anchorId="7D8B66E2" id="Groep 149" o:spid="_x0000_s1026" style="position:absolute;margin-left:0;margin-top:0;width:8in;height:95.7pt;z-index:251662336;mso-width-percent:941;mso-height-percent:121;mso-top-percent:23;mso-position-horizontal:center;mso-position-horizontal-relative:page;mso-position-vertical-relative:page;mso-width-percent:941;mso-height-percent:121;mso-top-percent:23" coordorigin="" coordsize="73152,12161" o:gfxdata="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">
                     <v:shape id="Rechthoek 51" o:spid="_x0000_s1027" style="position:absolute;width:73152;height:11303;visibility:visible;mso-wrap-style:square;v-text-anchor:middle" coordsize="7312660,1129665" o:gfxdata="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" path="m,l7312660,r,1129665l3619500,733425,,1091565,,xe" fillcolor="#4472c4 [3204]" stroked="f" strokeweight="1pt">
                       <v:stroke joinstyle="miter"/>
                       <v:path arrowok="t" o:connecttype="custom" o:connectlocs="0,0;7315200,0;7315200,1130373;3620757,733885;0,1092249;0,0" o:connectangles="0,0,0,0,0,0"/>
@@ -1702,22 +1702,26 @@
     <w:tbl>
       <w:tblPr>
         <w:tblStyle w:val="Tabelraster"/>
-        <w:tblW w:w="0" w:type="auto"/>
+        <w:tblW w:w="10600" w:type="dxa"/>
+        <w:tblInd w:w="-684" w:type="dxa"/>
         <w:tblLook w:val="04A0" w:firstRow="1" w:lastRow="0" w:firstColumn="1" w:lastColumn="0" w:noHBand="0" w:noVBand="1"/>
       </w:tblPr>
       <w:tblGrid>
-        <w:gridCol w:w="1294"/>
-        <w:gridCol w:w="1294"/>
-        <w:gridCol w:w="1294"/>
-        <w:gridCol w:w="1295"/>
-        <w:gridCol w:w="1295"/>
-        <w:gridCol w:w="1295"/>
-        <w:gridCol w:w="1295"/>
+        <w:gridCol w:w="1664"/>
+        <w:gridCol w:w="1497"/>
+        <w:gridCol w:w="1470"/>
+        <w:gridCol w:w="1495"/>
+        <w:gridCol w:w="1473"/>
+        <w:gridCol w:w="1507"/>
+        <w:gridCol w:w="1494"/>
       </w:tblGrid>
       <w:tr>
-        <w:tc>
-          <w:tcPr>
-            <w:tcW w:w="1294" w:type="dxa"/>
+        <w:trPr>
+          <w:trHeight w:val="560"/>
+        </w:trPr>
+        <w:tc>
+          <w:tcPr>
+            <w:tcW w:w="1664" w:type="dxa"/>
           </w:tcPr>
           <w:p>
             <w:pPr>
@@ -1735,7 +1739,7 @@
         </w:tc>
         <w:tc>
           <w:tcPr>
-            <w:tcW w:w="1294" w:type="dxa"/>
+            <w:tcW w:w="1497" w:type="dxa"/>
           </w:tcPr>
           <w:p>
             <w:pPr>
@@ -1753,7 +1757,7 @@
         </w:tc>
         <w:tc>
           <w:tcPr>
-            <w:tcW w:w="1294" w:type="dxa"/>
+            <w:tcW w:w="1470" w:type="dxa"/>
           </w:tcPr>
           <w:p>
             <w:pPr>
@@ -1771,7 +1775,7 @@
         </w:tc>
         <w:tc>
           <w:tcPr>
-            <w:tcW w:w="1295" w:type="dxa"/>
+            <w:tcW w:w="1495" w:type="dxa"/>
           </w:tcPr>
           <w:p>
             <w:pPr>
@@ -1789,7 +1793,7 @@
         </w:tc>
         <w:tc>
           <w:tcPr>
-            <w:tcW w:w="1295" w:type="dxa"/>
+            <w:tcW w:w="1473" w:type="dxa"/>
           </w:tcPr>
           <w:p>
             <w:pPr>
@@ -1807,7 +1811,7 @@
         </w:tc>
         <w:tc>
           <w:tcPr>
-            <w:tcW w:w="1295" w:type="dxa"/>
+            <w:tcW w:w="1507" w:type="dxa"/>
           </w:tcPr>
           <w:p>
             <w:pPr>
@@ -1825,7 +1829,7 @@
         </w:tc>
         <w:tc>
           <w:tcPr>
-            <w:tcW w:w="1295" w:type="dxa"/>
+            <w:tcW w:w="1494" w:type="dxa"/>
           </w:tcPr>
           <w:p>
             <w:pPr>
@@ -1839,11 +1843,1089 @@
               </w:rPr>
               <w:t>Voldaan</w:t>
             </w:r>
-            <w:bookmarkStart w:id="0" w:name="_GoBack"/>
-            <w:bookmarkEnd w:id="0"/>
           </w:p>
         </w:tc>
       </w:tr>
+      <w:tr>
+        <w:trPr>
+          <w:trHeight w:val="575"/>
+        </w:trPr>
+        <w:tc>
+          <w:tcPr>
+            <w:tcW w:w="1664" w:type="dxa"/>
+          </w:tcPr>
+          <w:p>
+            <w:pPr>
+              <w:rPr>
+                <w:lang w:val="nl-NL"/>
+              </w:rPr>
+            </w:pPr>
+            <w:r>
+              <w:rPr>
+                <w:lang w:val="nl-NL"/>
+              </w:rPr>
+              <w:t>Gezamenlijke documenten</w:t>
+            </w:r>
+          </w:p>
+        </w:tc>
+        <w:tc>
+          <w:tcPr>
+            <w:tcW w:w="1497" w:type="dxa"/>
+          </w:tcPr>
+          <w:p>
+            <w:pPr>
+              <w:rPr>
+                <w:lang w:val="nl-NL"/>
+              </w:rPr>
+            </w:pPr>
+            <w:r>
+              <w:rPr>
+                <w:lang w:val="nl-NL"/>
+              </w:rPr>
+              <w:t>middel</w:t>
+            </w:r>
+          </w:p>
+        </w:tc>
+        <w:tc>
+          <w:tcPr>
+            <w:tcW w:w="1470" w:type="dxa"/>
+          </w:tcPr>
+          <w:p>
+            <w:pPr>
+              <w:rPr>
+                <w:lang w:val="nl-NL"/>
+              </w:rPr>
+            </w:pPr>
+            <w:r>
+              <w:rPr>
+                <w:lang w:val="nl-NL"/>
+              </w:rPr>
+              <w:t>iedereen</w:t>
+            </w:r>
+          </w:p>
+        </w:tc>
+        <w:tc>
+          <w:tcPr>
+            <w:tcW w:w="1495" w:type="dxa"/>
+          </w:tcPr>
+          <w:p>
+            <w:pPr>
+              <w:rPr>
+                <w:lang w:val="nl-NL"/>
+              </w:rPr>
+            </w:pPr>
+          </w:p>
+        </w:tc>
+        <w:tc>
+          <w:tcPr>
+            <w:tcW w:w="1473" w:type="dxa"/>
+          </w:tcPr>
+          <w:p>
+            <w:pPr>
+              <w:rPr>
+                <w:lang w:val="nl-NL"/>
+              </w:rPr>
+            </w:pPr>
+          </w:p>
+        </w:tc>
+        <w:tc>
+          <w:tcPr>
+            <w:tcW w:w="1507" w:type="dxa"/>
+          </w:tcPr>
+          <w:p>
+            <w:pPr>
+              <w:rPr>
+                <w:lang w:val="nl-NL"/>
+              </w:rPr>
+            </w:pPr>
+          </w:p>
+        </w:tc>
+        <w:tc>
+          <w:tcPr>
+            <w:tcW w:w="1494" w:type="dxa"/>
+          </w:tcPr>
+          <w:p>
+            <w:pPr>
+              <w:rPr>
+                <w:lang w:val="nl-NL"/>
+              </w:rPr>
+            </w:pPr>
+          </w:p>
+        </w:tc>
+      </w:tr>
+      <w:tr>
+        <w:trPr>
+          <w:trHeight w:val="560"/>
+        </w:trPr>
+        <w:tc>
+          <w:tcPr>
+            <w:tcW w:w="1664" w:type="dxa"/>
+          </w:tcPr>
+          <w:p>
+            <w:pPr>
+              <w:rPr>
+                <w:lang w:val="nl-NL"/>
+              </w:rPr>
+            </w:pPr>
+            <w:r>
+              <w:rPr>
+                <w:lang w:val="nl-NL"/>
+              </w:rPr>
+              <w:t>Contact pagina</w:t>
+            </w:r>
+          </w:p>
+        </w:tc>
+        <w:tc>
+          <w:tcPr>
+            <w:tcW w:w="1497" w:type="dxa"/>
+          </w:tcPr>
+          <w:p>
+            <w:pPr>
+              <w:rPr>
+                <w:lang w:val="nl-NL"/>
+              </w:rPr>
+            </w:pPr>
+            <w:r>
+              <w:rPr>
+                <w:lang w:val="nl-NL"/>
+              </w:rPr>
+              <w:t>middel</w:t>
+            </w:r>
+          </w:p>
+        </w:tc>
+        <w:tc>
+          <w:tcPr>
+            <w:tcW w:w="1470" w:type="dxa"/>
+          </w:tcPr>
+          <w:p>
+            <w:pPr>
+              <w:rPr>
+                <w:lang w:val="nl-NL"/>
+              </w:rPr>
+            </w:pPr>
+            <w:r>
+              <w:rPr>
+                <w:lang w:val="nl-NL"/>
+              </w:rPr>
+              <w:t>Jason</w:t>
+            </w:r>
+          </w:p>
+        </w:tc>
+        <w:tc>
+          <w:tcPr>
+            <w:tcW w:w="1495" w:type="dxa"/>
+          </w:tcPr>
+          <w:p>
+            <w:pPr>
+              <w:rPr>
+                <w:lang w:val="nl-NL"/>
+              </w:rPr>
+            </w:pPr>
+          </w:p>
+        </w:tc>
+        <w:tc>
+          <w:tcPr>
+            <w:tcW w:w="1473" w:type="dxa"/>
+          </w:tcPr>
+          <w:p>
+            <w:pPr>
+              <w:rPr>
+                <w:lang w:val="nl-NL"/>
+              </w:rPr>
+            </w:pPr>
+          </w:p>
+        </w:tc>
+        <w:tc>
+          <w:tcPr>
+            <w:tcW w:w="1507" w:type="dxa"/>
+          </w:tcPr>
+          <w:p>
+            <w:pPr>
+              <w:rPr>
+                <w:lang w:val="nl-NL"/>
+              </w:rPr>
+            </w:pPr>
+          </w:p>
+        </w:tc>
+        <w:tc>
+          <w:tcPr>
+            <w:tcW w:w="1494" w:type="dxa"/>
+          </w:tcPr>
+          <w:p>
+            <w:pPr>
+              <w:rPr>
+                <w:lang w:val="nl-NL"/>
+              </w:rPr>
+            </w:pPr>
+          </w:p>
+        </w:tc>
+      </w:tr>
+      <w:tr>
+        <w:trPr>
+          <w:trHeight w:val="864"/>
+        </w:trPr>
+        <w:tc>
+          <w:tcPr>
+            <w:tcW w:w="1664" w:type="dxa"/>
+          </w:tcPr>
+          <w:p>
+            <w:pPr>
+              <w:rPr>
+                <w:lang w:val="nl-NL"/>
+              </w:rPr>
+            </w:pPr>
+            <w:r>
+              <w:rPr>
+                <w:lang w:val="nl-NL"/>
+              </w:rPr>
+              <w:t>De artiesten overzicht pagina</w:t>
+            </w:r>
+          </w:p>
+        </w:tc>
+        <w:tc>
+          <w:tcPr>
+            <w:tcW w:w="1497" w:type="dxa"/>
+          </w:tcPr>
+          <w:p>
+            <w:pPr>
+              <w:rPr>
+                <w:lang w:val="nl-NL"/>
+              </w:rPr>
+            </w:pPr>
+            <w:r>
+              <w:rPr>
+                <w:lang w:val="nl-NL"/>
+              </w:rPr>
+              <w:t>hoog</w:t>
+            </w:r>
+          </w:p>
+        </w:tc>
+        <w:tc>
+          <w:tcPr>
+            <w:tcW w:w="1470" w:type="dxa"/>
+          </w:tcPr>
+          <w:p>
+            <w:pPr>
+              <w:rPr>
+                <w:lang w:val="nl-NL"/>
+              </w:rPr>
+            </w:pPr>
+            <w:r>
+              <w:rPr>
+                <w:lang w:val="nl-NL"/>
+              </w:rPr>
+              <w:t>Jason</w:t>
+            </w:r>
+          </w:p>
+        </w:tc>
+        <w:tc>
+          <w:tcPr>
+            <w:tcW w:w="1495" w:type="dxa"/>
+          </w:tcPr>
+          <w:p>
+            <w:pPr>
+              <w:rPr>
+                <w:lang w:val="nl-NL"/>
+              </w:rPr>
+            </w:pPr>
+          </w:p>
+        </w:tc>
+        <w:tc>
+          <w:tcPr>
+            <w:tcW w:w="1473" w:type="dxa"/>
+          </w:tcPr>
+          <w:p>
+            <w:pPr>
+              <w:rPr>
+                <w:lang w:val="nl-NL"/>
+              </w:rPr>
+            </w:pPr>
+          </w:p>
+        </w:tc>
+        <w:tc>
+          <w:tcPr>
+            <w:tcW w:w="1507" w:type="dxa"/>
+          </w:tcPr>
+          <w:p>
+            <w:pPr>
+              <w:rPr>
+                <w:lang w:val="nl-NL"/>
+              </w:rPr>
+            </w:pPr>
+          </w:p>
+        </w:tc>
+        <w:tc>
+          <w:tcPr>
+            <w:tcW w:w="1494" w:type="dxa"/>
+          </w:tcPr>
+          <w:p>
+            <w:pPr>
+              <w:rPr>
+                <w:lang w:val="nl-NL"/>
+              </w:rPr>
+            </w:pPr>
+          </w:p>
+        </w:tc>
+      </w:tr>
+      <w:tr>
+        <w:trPr>
+          <w:trHeight w:val="1137"/>
+        </w:trPr>
+        <w:tc>
+          <w:tcPr>
+            <w:tcW w:w="1664" w:type="dxa"/>
+          </w:tcPr>
+          <w:p>
+            <w:pPr>
+              <w:rPr>
+                <w:lang w:val="nl-NL"/>
+              </w:rPr>
+            </w:pPr>
+            <w:r>
+              <w:rPr>
+                <w:lang w:val="nl-NL"/>
+              </w:rPr>
+              <w:t>De reservering pagina voor tickets</w:t>
+            </w:r>
+          </w:p>
+        </w:tc>
+        <w:tc>
+          <w:tcPr>
+            <w:tcW w:w="1497" w:type="dxa"/>
+          </w:tcPr>
+          <w:p>
+            <w:pPr>
+              <w:rPr>
+                <w:lang w:val="nl-NL"/>
+              </w:rPr>
+            </w:pPr>
+            <w:r>
+              <w:rPr>
+                <w:lang w:val="nl-NL"/>
+              </w:rPr>
+              <w:t>hoog</w:t>
+            </w:r>
+          </w:p>
+        </w:tc>
+        <w:tc>
+          <w:tcPr>
+            <w:tcW w:w="1470" w:type="dxa"/>
+          </w:tcPr>
+          <w:p>
+            <w:pPr>
+              <w:rPr>
+                <w:lang w:val="nl-NL"/>
+              </w:rPr>
+            </w:pPr>
+            <w:r>
+              <w:rPr>
+                <w:lang w:val="nl-NL"/>
+              </w:rPr>
+              <w:t>Jason</w:t>
+            </w:r>
+          </w:p>
+        </w:tc>
+        <w:tc>
+          <w:tcPr>
+            <w:tcW w:w="1495" w:type="dxa"/>
+          </w:tcPr>
+          <w:p>
+            <w:pPr>
+              <w:rPr>
+                <w:lang w:val="nl-NL"/>
+              </w:rPr>
+            </w:pPr>
+          </w:p>
+        </w:tc>
+        <w:tc>
+          <w:tcPr>
+            <w:tcW w:w="1473" w:type="dxa"/>
+          </w:tcPr>
+          <w:p>
+            <w:pPr>
+              <w:rPr>
+                <w:lang w:val="nl-NL"/>
+              </w:rPr>
+            </w:pPr>
+          </w:p>
+        </w:tc>
+        <w:tc>
+          <w:tcPr>
+            <w:tcW w:w="1507" w:type="dxa"/>
+          </w:tcPr>
+          <w:p>
+            <w:pPr>
+              <w:rPr>
+                <w:lang w:val="nl-NL"/>
+              </w:rPr>
+            </w:pPr>
+          </w:p>
+        </w:tc>
+        <w:tc>
+          <w:tcPr>
+            <w:tcW w:w="1494" w:type="dxa"/>
+          </w:tcPr>
+          <w:p>
+            <w:pPr>
+              <w:rPr>
+                <w:lang w:val="nl-NL"/>
+              </w:rPr>
+            </w:pPr>
+          </w:p>
+        </w:tc>
+      </w:tr>
+      <w:tr>
+        <w:trPr>
+          <w:trHeight w:val="287"/>
+        </w:trPr>
+        <w:tc>
+          <w:tcPr>
+            <w:tcW w:w="1664" w:type="dxa"/>
+          </w:tcPr>
+          <w:p>
+            <w:pPr>
+              <w:rPr>
+                <w:lang w:val="nl-NL"/>
+              </w:rPr>
+            </w:pPr>
+            <w:r>
+              <w:rPr>
+                <w:lang w:val="nl-NL"/>
+              </w:rPr>
+              <w:t>Logo</w:t>
+            </w:r>
+          </w:p>
+        </w:tc>
+        <w:tc>
+          <w:tcPr>
+            <w:tcW w:w="1497" w:type="dxa"/>
+          </w:tcPr>
+          <w:p>
+            <w:pPr>
+              <w:rPr>
+                <w:lang w:val="nl-NL"/>
+              </w:rPr>
+            </w:pPr>
+            <w:r>
+              <w:rPr>
+                <w:lang w:val="nl-NL"/>
+              </w:rPr>
+              <w:t>laag</w:t>
+            </w:r>
+          </w:p>
+        </w:tc>
+        <w:tc>
+          <w:tcPr>
+            <w:tcW w:w="1470" w:type="dxa"/>
+          </w:tcPr>
+          <w:p>
+            <w:pPr>
+              <w:rPr>
+                <w:lang w:val="nl-NL"/>
+              </w:rPr>
+            </w:pPr>
+            <w:r>
+              <w:rPr>
+                <w:lang w:val="nl-NL"/>
+              </w:rPr>
+              <w:t>Jason</w:t>
+            </w:r>
+          </w:p>
+        </w:tc>
+        <w:tc>
+          <w:tcPr>
+            <w:tcW w:w="1495" w:type="dxa"/>
+          </w:tcPr>
+          <w:p>
+            <w:pPr>
+              <w:rPr>
+                <w:lang w:val="nl-NL"/>
+              </w:rPr>
+            </w:pPr>
+          </w:p>
+        </w:tc>
+        <w:tc>
+          <w:tcPr>
+            <w:tcW w:w="1473" w:type="dxa"/>
+          </w:tcPr>
+          <w:p>
+            <w:pPr>
+              <w:rPr>
+                <w:lang w:val="nl-NL"/>
+              </w:rPr>
+            </w:pPr>
+          </w:p>
+        </w:tc>
+        <w:tc>
+          <w:tcPr>
+            <w:tcW w:w="1507" w:type="dxa"/>
+          </w:tcPr>
+          <w:p>
+            <w:pPr>
+              <w:rPr>
+                <w:lang w:val="nl-NL"/>
+              </w:rPr>
+            </w:pPr>
+          </w:p>
+        </w:tc>
+        <w:tc>
+          <w:tcPr>
+            <w:tcW w:w="1494" w:type="dxa"/>
+          </w:tcPr>
+          <w:p>
+            <w:pPr>
+              <w:rPr>
+                <w:lang w:val="nl-NL"/>
+              </w:rPr>
+            </w:pPr>
+          </w:p>
+        </w:tc>
+      </w:tr>
+      <w:tr>
+        <w:trPr>
+          <w:trHeight w:val="271"/>
+        </w:trPr>
+        <w:tc>
+          <w:tcPr>
+            <w:tcW w:w="1664" w:type="dxa"/>
+          </w:tcPr>
+          <w:p>
+            <w:pPr>
+              <w:rPr>
+                <w:lang w:val="nl-NL"/>
+              </w:rPr>
+            </w:pPr>
+            <w:r>
+              <w:rPr>
+                <w:lang w:val="nl-NL"/>
+              </w:rPr>
+              <w:t>Website template</w:t>
+            </w:r>
+          </w:p>
+        </w:tc>
+        <w:tc>
+          <w:tcPr>
+            <w:tcW w:w="1497" w:type="dxa"/>
+          </w:tcPr>
+          <w:p>
+            <w:pPr>
+              <w:rPr>
+                <w:lang w:val="nl-NL"/>
+              </w:rPr>
+            </w:pPr>
+            <w:r>
+              <w:rPr>
+                <w:lang w:val="nl-NL"/>
+              </w:rPr>
+              <w:t>hoog</w:t>
+            </w:r>
+          </w:p>
+        </w:tc>
+        <w:tc>
+          <w:tcPr>
+            <w:tcW w:w="1470" w:type="dxa"/>
+          </w:tcPr>
+          <w:p>
+            <w:pPr>
+              <w:rPr>
+                <w:lang w:val="nl-NL"/>
+              </w:rPr>
+            </w:pPr>
+            <w:r>
+              <w:rPr>
+                <w:lang w:val="nl-NL"/>
+              </w:rPr>
+              <w:t>Ruben</w:t>
+            </w:r>
+          </w:p>
+        </w:tc>
+        <w:tc>
+          <w:tcPr>
+            <w:tcW w:w="1495" w:type="dxa"/>
+          </w:tcPr>
+          <w:p>
+            <w:pPr>
+              <w:rPr>
+                <w:lang w:val="nl-NL"/>
+              </w:rPr>
+            </w:pPr>
+          </w:p>
+        </w:tc>
+        <w:tc>
+          <w:tcPr>
+            <w:tcW w:w="1473" w:type="dxa"/>
+          </w:tcPr>
+          <w:p>
+            <w:pPr>
+              <w:rPr>
+                <w:lang w:val="nl-NL"/>
+              </w:rPr>
+            </w:pPr>
+          </w:p>
+        </w:tc>
+        <w:tc>
+          <w:tcPr>
+            <w:tcW w:w="1507" w:type="dxa"/>
+          </w:tcPr>
+          <w:p>
+            <w:pPr>
+              <w:rPr>
+                <w:lang w:val="nl-NL"/>
+              </w:rPr>
+            </w:pPr>
+          </w:p>
+        </w:tc>
+        <w:tc>
+          <w:tcPr>
+            <w:tcW w:w="1494" w:type="dxa"/>
+          </w:tcPr>
+          <w:p>
+            <w:pPr>
+              <w:rPr>
+                <w:lang w:val="nl-NL"/>
+              </w:rPr>
+            </w:pPr>
+          </w:p>
+        </w:tc>
+      </w:tr>
+      <w:tr>
+        <w:trPr>
+          <w:trHeight w:val="287"/>
+        </w:trPr>
+        <w:tc>
+          <w:tcPr>
+            <w:tcW w:w="1664" w:type="dxa"/>
+          </w:tcPr>
+          <w:p>
+            <w:pPr>
+              <w:rPr>
+                <w:lang w:val="nl-NL"/>
+              </w:rPr>
+            </w:pPr>
+            <w:r>
+              <w:rPr>
+                <w:lang w:val="nl-NL"/>
+              </w:rPr>
+              <w:t>Login pagina</w:t>
+            </w:r>
+          </w:p>
+        </w:tc>
+        <w:tc>
+          <w:tcPr>
+            <w:tcW w:w="1497" w:type="dxa"/>
+          </w:tcPr>
+          <w:p>
+            <w:pPr>
+              <w:rPr>
+                <w:lang w:val="nl-NL"/>
+              </w:rPr>
+            </w:pPr>
+            <w:r>
+              <w:rPr>
+                <w:lang w:val="nl-NL"/>
+              </w:rPr>
+              <w:t>hoog</w:t>
+            </w:r>
+          </w:p>
+        </w:tc>
+        <w:tc>
+          <w:tcPr>
+            <w:tcW w:w="1470" w:type="dxa"/>
+          </w:tcPr>
+          <w:p>
+            <w:pPr>
+              <w:rPr>
+                <w:lang w:val="nl-NL"/>
+              </w:rPr>
+            </w:pPr>
+            <w:r>
+              <w:rPr>
+                <w:lang w:val="nl-NL"/>
+              </w:rPr>
+              <w:t>Ruben</w:t>
+            </w:r>
+          </w:p>
+        </w:tc>
+        <w:tc>
+          <w:tcPr>
+            <w:tcW w:w="1495" w:type="dxa"/>
+          </w:tcPr>
+          <w:p>
+            <w:pPr>
+              <w:rPr>
+                <w:lang w:val="nl-NL"/>
+              </w:rPr>
+            </w:pPr>
+          </w:p>
+        </w:tc>
+        <w:tc>
+          <w:tcPr>
+            <w:tcW w:w="1473" w:type="dxa"/>
+          </w:tcPr>
+          <w:p>
+            <w:pPr>
+              <w:rPr>
+                <w:lang w:val="nl-NL"/>
+              </w:rPr>
+            </w:pPr>
+          </w:p>
+        </w:tc>
+        <w:tc>
+          <w:tcPr>
+            <w:tcW w:w="1507" w:type="dxa"/>
+          </w:tcPr>
+          <w:p>
+            <w:pPr>
+              <w:rPr>
+                <w:lang w:val="nl-NL"/>
+              </w:rPr>
+            </w:pPr>
+          </w:p>
+        </w:tc>
+        <w:tc>
+          <w:tcPr>
+            <w:tcW w:w="1494" w:type="dxa"/>
+          </w:tcPr>
+          <w:p>
+            <w:pPr>
+              <w:rPr>
+                <w:lang w:val="nl-NL"/>
+              </w:rPr>
+            </w:pPr>
+          </w:p>
+        </w:tc>
+      </w:tr>
+      <w:tr>
+        <w:trPr>
+          <w:trHeight w:val="271"/>
+        </w:trPr>
+        <w:tc>
+          <w:tcPr>
+            <w:tcW w:w="1664" w:type="dxa"/>
+          </w:tcPr>
+          <w:p>
+            <w:pPr>
+              <w:rPr>
+                <w:lang w:val="nl-NL"/>
+              </w:rPr>
+            </w:pPr>
+            <w:r>
+              <w:rPr>
+                <w:lang w:val="nl-NL"/>
+              </w:rPr>
+              <w:t>Database</w:t>
+            </w:r>
+          </w:p>
+        </w:tc>
+        <w:tc>
+          <w:tcPr>
+            <w:tcW w:w="1497" w:type="dxa"/>
+          </w:tcPr>
+          <w:p>
+            <w:pPr>
+              <w:rPr>
+                <w:lang w:val="nl-NL"/>
+              </w:rPr>
+            </w:pPr>
+            <w:r>
+              <w:rPr>
+                <w:lang w:val="nl-NL"/>
+              </w:rPr>
+              <w:t>middel</w:t>
+            </w:r>
+          </w:p>
+        </w:tc>
+        <w:tc>
+          <w:tcPr>
+            <w:tcW w:w="1470" w:type="dxa"/>
+          </w:tcPr>
+          <w:p>
+            <w:pPr>
+              <w:rPr>
+                <w:lang w:val="nl-NL"/>
+              </w:rPr>
+            </w:pPr>
+            <w:r>
+              <w:rPr>
+                <w:lang w:val="nl-NL"/>
+              </w:rPr>
+              <w:t>Rick</w:t>
+            </w:r>
+          </w:p>
+        </w:tc>
+        <w:tc>
+          <w:tcPr>
+            <w:tcW w:w="1495" w:type="dxa"/>
+          </w:tcPr>
+          <w:p>
+            <w:pPr>
+              <w:rPr>
+                <w:lang w:val="nl-NL"/>
+              </w:rPr>
+            </w:pPr>
+          </w:p>
+        </w:tc>
+        <w:tc>
+          <w:tcPr>
+            <w:tcW w:w="1473" w:type="dxa"/>
+          </w:tcPr>
+          <w:p>
+            <w:pPr>
+              <w:rPr>
+                <w:lang w:val="nl-NL"/>
+              </w:rPr>
+            </w:pPr>
+          </w:p>
+        </w:tc>
+        <w:tc>
+          <w:tcPr>
+            <w:tcW w:w="1507" w:type="dxa"/>
+          </w:tcPr>
+          <w:p>
+            <w:pPr>
+              <w:rPr>
+                <w:lang w:val="nl-NL"/>
+              </w:rPr>
+            </w:pPr>
+          </w:p>
+        </w:tc>
+        <w:tc>
+          <w:tcPr>
+            <w:tcW w:w="1494" w:type="dxa"/>
+          </w:tcPr>
+          <w:p>
+            <w:pPr>
+              <w:rPr>
+                <w:lang w:val="nl-NL"/>
+              </w:rPr>
+            </w:pPr>
+          </w:p>
+        </w:tc>
+      </w:tr>
+      <w:tr>
+        <w:trPr>
+          <w:trHeight w:val="271"/>
+        </w:trPr>
+        <w:tc>
+          <w:tcPr>
+            <w:tcW w:w="1664" w:type="dxa"/>
+          </w:tcPr>
+          <w:p>
+            <w:pPr>
+              <w:rPr>
+                <w:lang w:val="nl-NL"/>
+              </w:rPr>
+            </w:pPr>
+            <w:r>
+              <w:rPr>
+                <w:lang w:val="nl-NL"/>
+              </w:rPr>
+              <w:t>Registratie pagina voor artiesten</w:t>
+            </w:r>
+          </w:p>
+        </w:tc>
+        <w:tc>
+          <w:tcPr>
+            <w:tcW w:w="1497" w:type="dxa"/>
+          </w:tcPr>
+          <w:p>
+            <w:pPr>
+              <w:rPr>
+                <w:lang w:val="nl-NL"/>
+              </w:rPr>
+            </w:pPr>
+            <w:r>
+              <w:rPr>
+                <w:lang w:val="nl-NL"/>
+              </w:rPr>
+              <w:t>hoog</w:t>
+            </w:r>
+          </w:p>
+        </w:tc>
+        <w:tc>
+          <w:tcPr>
+            <w:tcW w:w="1470" w:type="dxa"/>
+          </w:tcPr>
+          <w:p>
+            <w:pPr>
+              <w:rPr>
+                <w:lang w:val="nl-NL"/>
+              </w:rPr>
+            </w:pPr>
+            <w:r>
+              <w:rPr>
+                <w:lang w:val="nl-NL"/>
+              </w:rPr>
+              <w:t>Rick</w:t>
+            </w:r>
+          </w:p>
+        </w:tc>
+        <w:tc>
+          <w:tcPr>
+            <w:tcW w:w="1495" w:type="dxa"/>
+          </w:tcPr>
+          <w:p>
+            <w:pPr>
+              <w:rPr>
+                <w:lang w:val="nl-NL"/>
+              </w:rPr>
+            </w:pPr>
+          </w:p>
+        </w:tc>
+        <w:tc>
+          <w:tcPr>
+            <w:tcW w:w="1473" w:type="dxa"/>
+          </w:tcPr>
+          <w:p>
+            <w:pPr>
+              <w:rPr>
+                <w:lang w:val="nl-NL"/>
+              </w:rPr>
+            </w:pPr>
+          </w:p>
+        </w:tc>
+        <w:tc>
+          <w:tcPr>
+            <w:tcW w:w="1507" w:type="dxa"/>
+          </w:tcPr>
+          <w:p>
+            <w:pPr>
+              <w:rPr>
+                <w:lang w:val="nl-NL"/>
+              </w:rPr>
+            </w:pPr>
+          </w:p>
+        </w:tc>
+        <w:tc>
+          <w:tcPr>
+            <w:tcW w:w="1494" w:type="dxa"/>
+          </w:tcPr>
+          <w:p>
+            <w:pPr>
+              <w:rPr>
+                <w:lang w:val="nl-NL"/>
+              </w:rPr>
+            </w:pPr>
+          </w:p>
+        </w:tc>
+      </w:tr>
+      <w:tr>
+        <w:trPr>
+          <w:trHeight w:val="271"/>
+        </w:trPr>
+        <w:tc>
+          <w:tcPr>
+            <w:tcW w:w="1664" w:type="dxa"/>
+          </w:tcPr>
+          <w:p>
+            <w:pPr>
+              <w:rPr>
+                <w:lang w:val="nl-NL"/>
+              </w:rPr>
+            </w:pPr>
+            <w:bookmarkStart w:id="0" w:name="_GoBack" w:colFirst="2" w:colLast="2"/>
+            <w:proofErr w:type="spellStart"/>
+            <w:r>
+              <w:rPr>
+                <w:lang w:val="nl-NL"/>
+              </w:rPr>
+              <w:t>Ideal</w:t>
+            </w:r>
+            <w:proofErr w:type="spellEnd"/>
+            <w:r>
+              <w:rPr>
+                <w:lang w:val="nl-NL"/>
+              </w:rPr>
+              <w:t xml:space="preserve"> pagina</w:t>
+            </w:r>
+          </w:p>
+        </w:tc>
+        <w:tc>
+          <w:tcPr>
+            <w:tcW w:w="1497" w:type="dxa"/>
+          </w:tcPr>
+          <w:p>
+            <w:pPr>
+              <w:rPr>
+                <w:lang w:val="nl-NL"/>
+              </w:rPr>
+            </w:pPr>
+            <w:r>
+              <w:rPr>
+                <w:lang w:val="nl-NL"/>
+              </w:rPr>
+              <w:t>laag</w:t>
+            </w:r>
+          </w:p>
+        </w:tc>
+        <w:tc>
+          <w:tcPr>
+            <w:tcW w:w="1470" w:type="dxa"/>
+          </w:tcPr>
+          <w:p>
+            <w:pPr>
+              <w:rPr>
+                <w:lang w:val="nl-NL"/>
+              </w:rPr>
+            </w:pPr>
+            <w:r>
+              <w:rPr>
+                <w:lang w:val="nl-NL"/>
+              </w:rPr>
+              <w:t>Rick</w:t>
+            </w:r>
+          </w:p>
+        </w:tc>
+        <w:tc>
+          <w:tcPr>
+            <w:tcW w:w="1495" w:type="dxa"/>
+          </w:tcPr>
+          <w:p>
+            <w:pPr>
+              <w:rPr>
+                <w:lang w:val="nl-NL"/>
+              </w:rPr>
+            </w:pPr>
+          </w:p>
+        </w:tc>
+        <w:tc>
+          <w:tcPr>
+            <w:tcW w:w="1473" w:type="dxa"/>
+          </w:tcPr>
+          <w:p>
+            <w:pPr>
+              <w:rPr>
+                <w:lang w:val="nl-NL"/>
+              </w:rPr>
+            </w:pPr>
+          </w:p>
+        </w:tc>
+        <w:tc>
+          <w:tcPr>
+            <w:tcW w:w="1507" w:type="dxa"/>
+          </w:tcPr>
+          <w:p>
+            <w:pPr>
+              <w:rPr>
+                <w:lang w:val="nl-NL"/>
+              </w:rPr>
+            </w:pPr>
+          </w:p>
+        </w:tc>
+        <w:tc>
+          <w:tcPr>
+            <w:tcW w:w="1494" w:type="dxa"/>
+          </w:tcPr>
+          <w:p>
+            <w:pPr>
+              <w:rPr>
+                <w:lang w:val="nl-NL"/>
+              </w:rPr>
+            </w:pPr>
+          </w:p>
+        </w:tc>
+      </w:tr>
+      <w:bookmarkEnd w:id="0"/>
     </w:tbl>
     <w:p>
       <w:pPr>

--- a/Documenten/Projectplan Township.docx
+++ b/Documenten/Projectplan Township.docx
@@ -271,7 +271,7 @@
               </mc:Choice>
               <mc:Fallback>
                 <w:pict>
-                  <v:group w14:anchorId="7D8B66E2" id="Groep 149" o:spid="_x0000_s1026" style="position:absolute;margin-left:0;margin-top:0;width:8in;height:95.7pt;z-index:251662336;mso-width-percent:941;mso-height-percent:121;mso-top-percent:23;mso-position-horizontal:center;mso-position-horizontal-relative:page;mso-position-vertical-relative:page;mso-width-percent:941;mso-height-percent:121;mso-top-percent:23" coordorigin="" coordsize="73152,12161" o:gfxdata="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">
+                  <v:group w14:anchorId="49245BA8" id="Groep 149" o:spid="_x0000_s1026" style="position:absolute;margin-left:0;margin-top:0;width:8in;height:95.7pt;z-index:251662336;mso-width-percent:941;mso-height-percent:121;mso-top-percent:23;mso-position-horizontal:center;mso-position-horizontal-relative:page;mso-position-vertical-relative:page;mso-width-percent:941;mso-height-percent:121;mso-top-percent:23" coordorigin="" coordsize="73152,12161" o:gfxdata="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">
                     <v:shape id="Rechthoek 51" o:spid="_x0000_s1027" style="position:absolute;width:73152;height:11303;visibility:visible;mso-wrap-style:square;v-text-anchor:middle" coordsize="7312660,1129665" o:gfxdata="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" path="m,l7312660,r,1129665l3619500,733425,,1091565,,xe" fillcolor="#4472c4 [3204]" stroked="f" strokeweight="1pt">
                       <v:stroke joinstyle="miter"/>
                       <v:path arrowok="t" o:connecttype="custom" o:connectlocs="0,0;7315200,0;7315200,1130373;3620757,733885;0,1092249;0,0" o:connectangles="0,0,0,0,0,0"/>
@@ -1704,16 +1704,17 @@
         <w:tblStyle w:val="Tabelraster"/>
         <w:tblW w:w="10600" w:type="dxa"/>
         <w:tblInd w:w="-684" w:type="dxa"/>
+        <w:tblLayout w:type="fixed"/>
         <w:tblLook w:val="04A0" w:firstRow="1" w:lastRow="0" w:firstColumn="1" w:lastColumn="0" w:noHBand="0" w:noVBand="1"/>
       </w:tblPr>
       <w:tblGrid>
-        <w:gridCol w:w="1664"/>
-        <w:gridCol w:w="1497"/>
-        <w:gridCol w:w="1470"/>
-        <w:gridCol w:w="1495"/>
-        <w:gridCol w:w="1473"/>
-        <w:gridCol w:w="1507"/>
-        <w:gridCol w:w="1494"/>
+        <w:gridCol w:w="2239"/>
+        <w:gridCol w:w="1134"/>
+        <w:gridCol w:w="1134"/>
+        <w:gridCol w:w="1731"/>
+        <w:gridCol w:w="1418"/>
+        <w:gridCol w:w="1485"/>
+        <w:gridCol w:w="1459"/>
       </w:tblGrid>
       <w:tr>
         <w:trPr>
@@ -1721,7 +1722,7 @@
         </w:trPr>
         <w:tc>
           <w:tcPr>
-            <w:tcW w:w="1664" w:type="dxa"/>
+            <w:tcW w:w="2239" w:type="dxa"/>
           </w:tcPr>
           <w:p>
             <w:pPr>
@@ -1739,7 +1740,7 @@
         </w:tc>
         <w:tc>
           <w:tcPr>
-            <w:tcW w:w="1497" w:type="dxa"/>
+            <w:tcW w:w="1134" w:type="dxa"/>
           </w:tcPr>
           <w:p>
             <w:pPr>
@@ -1757,7 +1758,7 @@
         </w:tc>
         <w:tc>
           <w:tcPr>
-            <w:tcW w:w="1470" w:type="dxa"/>
+            <w:tcW w:w="1134" w:type="dxa"/>
           </w:tcPr>
           <w:p>
             <w:pPr>
@@ -1775,7 +1776,7 @@
         </w:tc>
         <w:tc>
           <w:tcPr>
-            <w:tcW w:w="1495" w:type="dxa"/>
+            <w:tcW w:w="1731" w:type="dxa"/>
           </w:tcPr>
           <w:p>
             <w:pPr>
@@ -1793,7 +1794,7 @@
         </w:tc>
         <w:tc>
           <w:tcPr>
-            <w:tcW w:w="1473" w:type="dxa"/>
+            <w:tcW w:w="1418" w:type="dxa"/>
           </w:tcPr>
           <w:p>
             <w:pPr>
@@ -1811,7 +1812,7 @@
         </w:tc>
         <w:tc>
           <w:tcPr>
-            <w:tcW w:w="1507" w:type="dxa"/>
+            <w:tcW w:w="1485" w:type="dxa"/>
           </w:tcPr>
           <w:p>
             <w:pPr>
@@ -1829,7 +1830,7 @@
         </w:tc>
         <w:tc>
           <w:tcPr>
-            <w:tcW w:w="1494" w:type="dxa"/>
+            <w:tcW w:w="1459" w:type="dxa"/>
           </w:tcPr>
           <w:p>
             <w:pPr>
@@ -1852,7 +1853,7 @@
         </w:trPr>
         <w:tc>
           <w:tcPr>
-            <w:tcW w:w="1664" w:type="dxa"/>
+            <w:tcW w:w="2239" w:type="dxa"/>
           </w:tcPr>
           <w:p>
             <w:pPr>
@@ -1870,7 +1871,7 @@
         </w:tc>
         <w:tc>
           <w:tcPr>
-            <w:tcW w:w="1497" w:type="dxa"/>
+            <w:tcW w:w="1134" w:type="dxa"/>
           </w:tcPr>
           <w:p>
             <w:pPr>
@@ -1888,7 +1889,7 @@
         </w:tc>
         <w:tc>
           <w:tcPr>
-            <w:tcW w:w="1470" w:type="dxa"/>
+            <w:tcW w:w="1134" w:type="dxa"/>
           </w:tcPr>
           <w:p>
             <w:pPr>
@@ -1906,43 +1907,61 @@
         </w:tc>
         <w:tc>
           <w:tcPr>
-            <w:tcW w:w="1495" w:type="dxa"/>
-          </w:tcPr>
-          <w:p>
-            <w:pPr>
-              <w:rPr>
-                <w:lang w:val="nl-NL"/>
-              </w:rPr>
-            </w:pPr>
-          </w:p>
-        </w:tc>
-        <w:tc>
-          <w:tcPr>
-            <w:tcW w:w="1473" w:type="dxa"/>
-          </w:tcPr>
-          <w:p>
-            <w:pPr>
-              <w:rPr>
-                <w:lang w:val="nl-NL"/>
-              </w:rPr>
-            </w:pPr>
-          </w:p>
-        </w:tc>
-        <w:tc>
-          <w:tcPr>
-            <w:tcW w:w="1507" w:type="dxa"/>
-          </w:tcPr>
-          <w:p>
-            <w:pPr>
-              <w:rPr>
-                <w:lang w:val="nl-NL"/>
-              </w:rPr>
-            </w:pPr>
-          </w:p>
-        </w:tc>
-        <w:tc>
-          <w:tcPr>
-            <w:tcW w:w="1494" w:type="dxa"/>
+            <w:tcW w:w="1731" w:type="dxa"/>
+          </w:tcPr>
+          <w:p>
+            <w:pPr>
+              <w:rPr>
+                <w:lang w:val="nl-NL"/>
+              </w:rPr>
+            </w:pPr>
+            <w:r>
+              <w:rPr>
+                <w:lang w:val="nl-NL"/>
+              </w:rPr>
+              <w:t>28 Aug</w:t>
+            </w:r>
+          </w:p>
+        </w:tc>
+        <w:tc>
+          <w:tcPr>
+            <w:tcW w:w="1418" w:type="dxa"/>
+          </w:tcPr>
+          <w:p>
+            <w:pPr>
+              <w:rPr>
+                <w:lang w:val="nl-NL"/>
+              </w:rPr>
+            </w:pPr>
+            <w:r>
+              <w:rPr>
+                <w:lang w:val="nl-NL"/>
+              </w:rPr>
+              <w:t>Bouw</w:t>
+            </w:r>
+          </w:p>
+        </w:tc>
+        <w:tc>
+          <w:tcPr>
+            <w:tcW w:w="1485" w:type="dxa"/>
+          </w:tcPr>
+          <w:p>
+            <w:pPr>
+              <w:rPr>
+                <w:lang w:val="nl-NL"/>
+              </w:rPr>
+            </w:pPr>
+            <w:r>
+              <w:rPr>
+                <w:lang w:val="nl-NL"/>
+              </w:rPr>
+              <w:t>29 Aug</w:t>
+            </w:r>
+          </w:p>
+        </w:tc>
+        <w:tc>
+          <w:tcPr>
+            <w:tcW w:w="1459" w:type="dxa"/>
           </w:tcPr>
           <w:p>
             <w:pPr>
@@ -1959,7 +1978,7 @@
         </w:trPr>
         <w:tc>
           <w:tcPr>
-            <w:tcW w:w="1664" w:type="dxa"/>
+            <w:tcW w:w="2239" w:type="dxa"/>
           </w:tcPr>
           <w:p>
             <w:pPr>
@@ -1977,7 +1996,7 @@
         </w:tc>
         <w:tc>
           <w:tcPr>
-            <w:tcW w:w="1497" w:type="dxa"/>
+            <w:tcW w:w="1134" w:type="dxa"/>
           </w:tcPr>
           <w:p>
             <w:pPr>
@@ -1995,7 +2014,7 @@
         </w:tc>
         <w:tc>
           <w:tcPr>
-            <w:tcW w:w="1470" w:type="dxa"/>
+            <w:tcW w:w="1134" w:type="dxa"/>
           </w:tcPr>
           <w:p>
             <w:pPr>
@@ -2013,43 +2032,67 @@
         </w:tc>
         <w:tc>
           <w:tcPr>
-            <w:tcW w:w="1495" w:type="dxa"/>
-          </w:tcPr>
-          <w:p>
-            <w:pPr>
-              <w:rPr>
-                <w:lang w:val="nl-NL"/>
-              </w:rPr>
-            </w:pPr>
-          </w:p>
-        </w:tc>
-        <w:tc>
-          <w:tcPr>
-            <w:tcW w:w="1473" w:type="dxa"/>
-          </w:tcPr>
-          <w:p>
-            <w:pPr>
-              <w:rPr>
-                <w:lang w:val="nl-NL"/>
-              </w:rPr>
-            </w:pPr>
-          </w:p>
-        </w:tc>
-        <w:tc>
-          <w:tcPr>
-            <w:tcW w:w="1507" w:type="dxa"/>
-          </w:tcPr>
-          <w:p>
-            <w:pPr>
-              <w:rPr>
-                <w:lang w:val="nl-NL"/>
-              </w:rPr>
-            </w:pPr>
-          </w:p>
-        </w:tc>
-        <w:tc>
-          <w:tcPr>
-            <w:tcW w:w="1494" w:type="dxa"/>
+            <w:tcW w:w="1731" w:type="dxa"/>
+          </w:tcPr>
+          <w:p>
+            <w:pPr>
+              <w:rPr>
+                <w:lang w:val="nl-NL"/>
+              </w:rPr>
+            </w:pPr>
+            <w:r>
+              <w:rPr>
+                <w:lang w:val="nl-NL"/>
+              </w:rPr>
+              <w:t>28</w:t>
+            </w:r>
+            <w:r>
+              <w:rPr>
+                <w:lang w:val="nl-NL"/>
+              </w:rPr>
+              <w:t xml:space="preserve"> t/m 29 Aug</w:t>
+            </w:r>
+          </w:p>
+        </w:tc>
+        <w:tc>
+          <w:tcPr>
+            <w:tcW w:w="1418" w:type="dxa"/>
+          </w:tcPr>
+          <w:p>
+            <w:pPr>
+              <w:rPr>
+                <w:lang w:val="nl-NL"/>
+              </w:rPr>
+            </w:pPr>
+            <w:r>
+              <w:rPr>
+                <w:lang w:val="nl-NL"/>
+              </w:rPr>
+              <w:t>Bouw</w:t>
+            </w:r>
+          </w:p>
+        </w:tc>
+        <w:tc>
+          <w:tcPr>
+            <w:tcW w:w="1485" w:type="dxa"/>
+          </w:tcPr>
+          <w:p>
+            <w:pPr>
+              <w:rPr>
+                <w:lang w:val="nl-NL"/>
+              </w:rPr>
+            </w:pPr>
+            <w:r>
+              <w:rPr>
+                <w:lang w:val="nl-NL"/>
+              </w:rPr>
+              <w:t>29 Aug</w:t>
+            </w:r>
+          </w:p>
+        </w:tc>
+        <w:tc>
+          <w:tcPr>
+            <w:tcW w:w="1459" w:type="dxa"/>
           </w:tcPr>
           <w:p>
             <w:pPr>
@@ -2066,7 +2109,7 @@
         </w:trPr>
         <w:tc>
           <w:tcPr>
-            <w:tcW w:w="1664" w:type="dxa"/>
+            <w:tcW w:w="2239" w:type="dxa"/>
           </w:tcPr>
           <w:p>
             <w:pPr>
@@ -2084,7 +2127,7 @@
         </w:tc>
         <w:tc>
           <w:tcPr>
-            <w:tcW w:w="1497" w:type="dxa"/>
+            <w:tcW w:w="1134" w:type="dxa"/>
           </w:tcPr>
           <w:p>
             <w:pPr>
@@ -2102,7 +2145,7 @@
         </w:tc>
         <w:tc>
           <w:tcPr>
-            <w:tcW w:w="1470" w:type="dxa"/>
+            <w:tcW w:w="1134" w:type="dxa"/>
           </w:tcPr>
           <w:p>
             <w:pPr>
@@ -2120,43 +2163,61 @@
         </w:tc>
         <w:tc>
           <w:tcPr>
-            <w:tcW w:w="1495" w:type="dxa"/>
-          </w:tcPr>
-          <w:p>
-            <w:pPr>
-              <w:rPr>
-                <w:lang w:val="nl-NL"/>
-              </w:rPr>
-            </w:pPr>
-          </w:p>
-        </w:tc>
-        <w:tc>
-          <w:tcPr>
-            <w:tcW w:w="1473" w:type="dxa"/>
-          </w:tcPr>
-          <w:p>
-            <w:pPr>
-              <w:rPr>
-                <w:lang w:val="nl-NL"/>
-              </w:rPr>
-            </w:pPr>
-          </w:p>
-        </w:tc>
-        <w:tc>
-          <w:tcPr>
-            <w:tcW w:w="1507" w:type="dxa"/>
-          </w:tcPr>
-          <w:p>
-            <w:pPr>
-              <w:rPr>
-                <w:lang w:val="nl-NL"/>
-              </w:rPr>
-            </w:pPr>
-          </w:p>
-        </w:tc>
-        <w:tc>
-          <w:tcPr>
-            <w:tcW w:w="1494" w:type="dxa"/>
+            <w:tcW w:w="1731" w:type="dxa"/>
+          </w:tcPr>
+          <w:p>
+            <w:pPr>
+              <w:rPr>
+                <w:lang w:val="nl-NL"/>
+              </w:rPr>
+            </w:pPr>
+            <w:r>
+              <w:rPr>
+                <w:lang w:val="nl-NL"/>
+              </w:rPr>
+              <w:t>28 t/m 29 Aug</w:t>
+            </w:r>
+          </w:p>
+        </w:tc>
+        <w:tc>
+          <w:tcPr>
+            <w:tcW w:w="1418" w:type="dxa"/>
+          </w:tcPr>
+          <w:p>
+            <w:pPr>
+              <w:rPr>
+                <w:lang w:val="nl-NL"/>
+              </w:rPr>
+            </w:pPr>
+            <w:r>
+              <w:rPr>
+                <w:lang w:val="nl-NL"/>
+              </w:rPr>
+              <w:t>Bouw</w:t>
+            </w:r>
+          </w:p>
+        </w:tc>
+        <w:tc>
+          <w:tcPr>
+            <w:tcW w:w="1485" w:type="dxa"/>
+          </w:tcPr>
+          <w:p>
+            <w:pPr>
+              <w:rPr>
+                <w:lang w:val="nl-NL"/>
+              </w:rPr>
+            </w:pPr>
+            <w:r>
+              <w:rPr>
+                <w:lang w:val="nl-NL"/>
+              </w:rPr>
+              <w:t>29 Aug</w:t>
+            </w:r>
+          </w:p>
+        </w:tc>
+        <w:tc>
+          <w:tcPr>
+            <w:tcW w:w="1459" w:type="dxa"/>
           </w:tcPr>
           <w:p>
             <w:pPr>
@@ -2173,7 +2234,7 @@
         </w:trPr>
         <w:tc>
           <w:tcPr>
-            <w:tcW w:w="1664" w:type="dxa"/>
+            <w:tcW w:w="2239" w:type="dxa"/>
           </w:tcPr>
           <w:p>
             <w:pPr>
@@ -2191,7 +2252,7 @@
         </w:tc>
         <w:tc>
           <w:tcPr>
-            <w:tcW w:w="1497" w:type="dxa"/>
+            <w:tcW w:w="1134" w:type="dxa"/>
           </w:tcPr>
           <w:p>
             <w:pPr>
@@ -2209,7 +2270,7 @@
         </w:tc>
         <w:tc>
           <w:tcPr>
-            <w:tcW w:w="1470" w:type="dxa"/>
+            <w:tcW w:w="1134" w:type="dxa"/>
           </w:tcPr>
           <w:p>
             <w:pPr>
@@ -2227,43 +2288,61 @@
         </w:tc>
         <w:tc>
           <w:tcPr>
-            <w:tcW w:w="1495" w:type="dxa"/>
-          </w:tcPr>
-          <w:p>
-            <w:pPr>
-              <w:rPr>
-                <w:lang w:val="nl-NL"/>
-              </w:rPr>
-            </w:pPr>
-          </w:p>
-        </w:tc>
-        <w:tc>
-          <w:tcPr>
-            <w:tcW w:w="1473" w:type="dxa"/>
-          </w:tcPr>
-          <w:p>
-            <w:pPr>
-              <w:rPr>
-                <w:lang w:val="nl-NL"/>
-              </w:rPr>
-            </w:pPr>
-          </w:p>
-        </w:tc>
-        <w:tc>
-          <w:tcPr>
-            <w:tcW w:w="1507" w:type="dxa"/>
-          </w:tcPr>
-          <w:p>
-            <w:pPr>
-              <w:rPr>
-                <w:lang w:val="nl-NL"/>
-              </w:rPr>
-            </w:pPr>
-          </w:p>
-        </w:tc>
-        <w:tc>
-          <w:tcPr>
-            <w:tcW w:w="1494" w:type="dxa"/>
+            <w:tcW w:w="1731" w:type="dxa"/>
+          </w:tcPr>
+          <w:p>
+            <w:pPr>
+              <w:rPr>
+                <w:lang w:val="nl-NL"/>
+              </w:rPr>
+            </w:pPr>
+            <w:r>
+              <w:rPr>
+                <w:lang w:val="nl-NL"/>
+              </w:rPr>
+              <w:t>28 t/m 29 Aug</w:t>
+            </w:r>
+          </w:p>
+        </w:tc>
+        <w:tc>
+          <w:tcPr>
+            <w:tcW w:w="1418" w:type="dxa"/>
+          </w:tcPr>
+          <w:p>
+            <w:pPr>
+              <w:rPr>
+                <w:lang w:val="nl-NL"/>
+              </w:rPr>
+            </w:pPr>
+            <w:r>
+              <w:rPr>
+                <w:lang w:val="nl-NL"/>
+              </w:rPr>
+              <w:t>Bouw</w:t>
+            </w:r>
+          </w:p>
+        </w:tc>
+        <w:tc>
+          <w:tcPr>
+            <w:tcW w:w="1485" w:type="dxa"/>
+          </w:tcPr>
+          <w:p>
+            <w:pPr>
+              <w:rPr>
+                <w:lang w:val="nl-NL"/>
+              </w:rPr>
+            </w:pPr>
+            <w:r>
+              <w:rPr>
+                <w:lang w:val="nl-NL"/>
+              </w:rPr>
+              <w:t>29 Aug</w:t>
+            </w:r>
+          </w:p>
+        </w:tc>
+        <w:tc>
+          <w:tcPr>
+            <w:tcW w:w="1459" w:type="dxa"/>
           </w:tcPr>
           <w:p>
             <w:pPr>
@@ -2280,7 +2359,7 @@
         </w:trPr>
         <w:tc>
           <w:tcPr>
-            <w:tcW w:w="1664" w:type="dxa"/>
+            <w:tcW w:w="2239" w:type="dxa"/>
           </w:tcPr>
           <w:p>
             <w:pPr>
@@ -2298,7 +2377,7 @@
         </w:tc>
         <w:tc>
           <w:tcPr>
-            <w:tcW w:w="1497" w:type="dxa"/>
+            <w:tcW w:w="1134" w:type="dxa"/>
           </w:tcPr>
           <w:p>
             <w:pPr>
@@ -2316,7 +2395,7 @@
         </w:tc>
         <w:tc>
           <w:tcPr>
-            <w:tcW w:w="1470" w:type="dxa"/>
+            <w:tcW w:w="1134" w:type="dxa"/>
           </w:tcPr>
           <w:p>
             <w:pPr>
@@ -2334,43 +2413,61 @@
         </w:tc>
         <w:tc>
           <w:tcPr>
-            <w:tcW w:w="1495" w:type="dxa"/>
-          </w:tcPr>
-          <w:p>
-            <w:pPr>
-              <w:rPr>
-                <w:lang w:val="nl-NL"/>
-              </w:rPr>
-            </w:pPr>
-          </w:p>
-        </w:tc>
-        <w:tc>
-          <w:tcPr>
-            <w:tcW w:w="1473" w:type="dxa"/>
-          </w:tcPr>
-          <w:p>
-            <w:pPr>
-              <w:rPr>
-                <w:lang w:val="nl-NL"/>
-              </w:rPr>
-            </w:pPr>
-          </w:p>
-        </w:tc>
-        <w:tc>
-          <w:tcPr>
-            <w:tcW w:w="1507" w:type="dxa"/>
-          </w:tcPr>
-          <w:p>
-            <w:pPr>
-              <w:rPr>
-                <w:lang w:val="nl-NL"/>
-              </w:rPr>
-            </w:pPr>
-          </w:p>
-        </w:tc>
-        <w:tc>
-          <w:tcPr>
-            <w:tcW w:w="1494" w:type="dxa"/>
+            <w:tcW w:w="1731" w:type="dxa"/>
+          </w:tcPr>
+          <w:p>
+            <w:pPr>
+              <w:rPr>
+                <w:lang w:val="nl-NL"/>
+              </w:rPr>
+            </w:pPr>
+            <w:r>
+              <w:rPr>
+                <w:lang w:val="nl-NL"/>
+              </w:rPr>
+              <w:t>27 t/m 28 Aug</w:t>
+            </w:r>
+          </w:p>
+        </w:tc>
+        <w:tc>
+          <w:tcPr>
+            <w:tcW w:w="1418" w:type="dxa"/>
+          </w:tcPr>
+          <w:p>
+            <w:pPr>
+              <w:rPr>
+                <w:lang w:val="nl-NL"/>
+              </w:rPr>
+            </w:pPr>
+            <w:r>
+              <w:rPr>
+                <w:lang w:val="nl-NL"/>
+              </w:rPr>
+              <w:t>Bouw</w:t>
+            </w:r>
+          </w:p>
+        </w:tc>
+        <w:tc>
+          <w:tcPr>
+            <w:tcW w:w="1485" w:type="dxa"/>
+          </w:tcPr>
+          <w:p>
+            <w:pPr>
+              <w:rPr>
+                <w:lang w:val="nl-NL"/>
+              </w:rPr>
+            </w:pPr>
+            <w:r>
+              <w:rPr>
+                <w:lang w:val="nl-NL"/>
+              </w:rPr>
+              <w:t>29 Aug</w:t>
+            </w:r>
+          </w:p>
+        </w:tc>
+        <w:tc>
+          <w:tcPr>
+            <w:tcW w:w="1459" w:type="dxa"/>
           </w:tcPr>
           <w:p>
             <w:pPr>
@@ -2387,7 +2484,7 @@
         </w:trPr>
         <w:tc>
           <w:tcPr>
-            <w:tcW w:w="1664" w:type="dxa"/>
+            <w:tcW w:w="2239" w:type="dxa"/>
           </w:tcPr>
           <w:p>
             <w:pPr>
@@ -2405,7 +2502,7 @@
         </w:tc>
         <w:tc>
           <w:tcPr>
-            <w:tcW w:w="1497" w:type="dxa"/>
+            <w:tcW w:w="1134" w:type="dxa"/>
           </w:tcPr>
           <w:p>
             <w:pPr>
@@ -2423,7 +2520,7 @@
         </w:tc>
         <w:tc>
           <w:tcPr>
-            <w:tcW w:w="1470" w:type="dxa"/>
+            <w:tcW w:w="1134" w:type="dxa"/>
           </w:tcPr>
           <w:p>
             <w:pPr>
@@ -2441,43 +2538,61 @@
         </w:tc>
         <w:tc>
           <w:tcPr>
-            <w:tcW w:w="1495" w:type="dxa"/>
-          </w:tcPr>
-          <w:p>
-            <w:pPr>
-              <w:rPr>
-                <w:lang w:val="nl-NL"/>
-              </w:rPr>
-            </w:pPr>
-          </w:p>
-        </w:tc>
-        <w:tc>
-          <w:tcPr>
-            <w:tcW w:w="1473" w:type="dxa"/>
-          </w:tcPr>
-          <w:p>
-            <w:pPr>
-              <w:rPr>
-                <w:lang w:val="nl-NL"/>
-              </w:rPr>
-            </w:pPr>
-          </w:p>
-        </w:tc>
-        <w:tc>
-          <w:tcPr>
-            <w:tcW w:w="1507" w:type="dxa"/>
-          </w:tcPr>
-          <w:p>
-            <w:pPr>
-              <w:rPr>
-                <w:lang w:val="nl-NL"/>
-              </w:rPr>
-            </w:pPr>
-          </w:p>
-        </w:tc>
-        <w:tc>
-          <w:tcPr>
-            <w:tcW w:w="1494" w:type="dxa"/>
+            <w:tcW w:w="1731" w:type="dxa"/>
+          </w:tcPr>
+          <w:p>
+            <w:pPr>
+              <w:rPr>
+                <w:lang w:val="nl-NL"/>
+              </w:rPr>
+            </w:pPr>
+            <w:r>
+              <w:rPr>
+                <w:lang w:val="nl-NL"/>
+              </w:rPr>
+              <w:t>28 Aug</w:t>
+            </w:r>
+          </w:p>
+        </w:tc>
+        <w:tc>
+          <w:tcPr>
+            <w:tcW w:w="1418" w:type="dxa"/>
+          </w:tcPr>
+          <w:p>
+            <w:pPr>
+              <w:rPr>
+                <w:lang w:val="nl-NL"/>
+              </w:rPr>
+            </w:pPr>
+            <w:r>
+              <w:rPr>
+                <w:lang w:val="nl-NL"/>
+              </w:rPr>
+              <w:t>Bouw</w:t>
+            </w:r>
+          </w:p>
+        </w:tc>
+        <w:tc>
+          <w:tcPr>
+            <w:tcW w:w="1485" w:type="dxa"/>
+          </w:tcPr>
+          <w:p>
+            <w:pPr>
+              <w:rPr>
+                <w:lang w:val="nl-NL"/>
+              </w:rPr>
+            </w:pPr>
+            <w:r>
+              <w:rPr>
+                <w:lang w:val="nl-NL"/>
+              </w:rPr>
+              <w:t>29 Aug</w:t>
+            </w:r>
+          </w:p>
+        </w:tc>
+        <w:tc>
+          <w:tcPr>
+            <w:tcW w:w="1459" w:type="dxa"/>
           </w:tcPr>
           <w:p>
             <w:pPr>
@@ -2494,7 +2609,7 @@
         </w:trPr>
         <w:tc>
           <w:tcPr>
-            <w:tcW w:w="1664" w:type="dxa"/>
+            <w:tcW w:w="2239" w:type="dxa"/>
           </w:tcPr>
           <w:p>
             <w:pPr>
@@ -2512,7 +2627,7 @@
         </w:tc>
         <w:tc>
           <w:tcPr>
-            <w:tcW w:w="1497" w:type="dxa"/>
+            <w:tcW w:w="1134" w:type="dxa"/>
           </w:tcPr>
           <w:p>
             <w:pPr>
@@ -2530,7 +2645,7 @@
         </w:tc>
         <w:tc>
           <w:tcPr>
-            <w:tcW w:w="1470" w:type="dxa"/>
+            <w:tcW w:w="1134" w:type="dxa"/>
           </w:tcPr>
           <w:p>
             <w:pPr>
@@ -2548,43 +2663,61 @@
         </w:tc>
         <w:tc>
           <w:tcPr>
-            <w:tcW w:w="1495" w:type="dxa"/>
-          </w:tcPr>
-          <w:p>
-            <w:pPr>
-              <w:rPr>
-                <w:lang w:val="nl-NL"/>
-              </w:rPr>
-            </w:pPr>
-          </w:p>
-        </w:tc>
-        <w:tc>
-          <w:tcPr>
-            <w:tcW w:w="1473" w:type="dxa"/>
-          </w:tcPr>
-          <w:p>
-            <w:pPr>
-              <w:rPr>
-                <w:lang w:val="nl-NL"/>
-              </w:rPr>
-            </w:pPr>
-          </w:p>
-        </w:tc>
-        <w:tc>
-          <w:tcPr>
-            <w:tcW w:w="1507" w:type="dxa"/>
-          </w:tcPr>
-          <w:p>
-            <w:pPr>
-              <w:rPr>
-                <w:lang w:val="nl-NL"/>
-              </w:rPr>
-            </w:pPr>
-          </w:p>
-        </w:tc>
-        <w:tc>
-          <w:tcPr>
-            <w:tcW w:w="1494" w:type="dxa"/>
+            <w:tcW w:w="1731" w:type="dxa"/>
+          </w:tcPr>
+          <w:p>
+            <w:pPr>
+              <w:rPr>
+                <w:lang w:val="nl-NL"/>
+              </w:rPr>
+            </w:pPr>
+            <w:r>
+              <w:rPr>
+                <w:lang w:val="nl-NL"/>
+              </w:rPr>
+              <w:t>28 t/m 29 Aug</w:t>
+            </w:r>
+          </w:p>
+        </w:tc>
+        <w:tc>
+          <w:tcPr>
+            <w:tcW w:w="1418" w:type="dxa"/>
+          </w:tcPr>
+          <w:p>
+            <w:pPr>
+              <w:rPr>
+                <w:lang w:val="nl-NL"/>
+              </w:rPr>
+            </w:pPr>
+            <w:r>
+              <w:rPr>
+                <w:lang w:val="nl-NL"/>
+              </w:rPr>
+              <w:t>Bouw</w:t>
+            </w:r>
+          </w:p>
+        </w:tc>
+        <w:tc>
+          <w:tcPr>
+            <w:tcW w:w="1485" w:type="dxa"/>
+          </w:tcPr>
+          <w:p>
+            <w:pPr>
+              <w:rPr>
+                <w:lang w:val="nl-NL"/>
+              </w:rPr>
+            </w:pPr>
+            <w:r>
+              <w:rPr>
+                <w:lang w:val="nl-NL"/>
+              </w:rPr>
+              <w:t>29 Aug</w:t>
+            </w:r>
+          </w:p>
+        </w:tc>
+        <w:tc>
+          <w:tcPr>
+            <w:tcW w:w="1459" w:type="dxa"/>
           </w:tcPr>
           <w:p>
             <w:pPr>
@@ -2601,7 +2734,7 @@
         </w:trPr>
         <w:tc>
           <w:tcPr>
-            <w:tcW w:w="1664" w:type="dxa"/>
+            <w:tcW w:w="2239" w:type="dxa"/>
           </w:tcPr>
           <w:p>
             <w:pPr>
@@ -2619,7 +2752,7 @@
         </w:tc>
         <w:tc>
           <w:tcPr>
-            <w:tcW w:w="1497" w:type="dxa"/>
+            <w:tcW w:w="1134" w:type="dxa"/>
           </w:tcPr>
           <w:p>
             <w:pPr>
@@ -2637,7 +2770,7 @@
         </w:tc>
         <w:tc>
           <w:tcPr>
-            <w:tcW w:w="1470" w:type="dxa"/>
+            <w:tcW w:w="1134" w:type="dxa"/>
           </w:tcPr>
           <w:p>
             <w:pPr>
@@ -2655,43 +2788,61 @@
         </w:tc>
         <w:tc>
           <w:tcPr>
-            <w:tcW w:w="1495" w:type="dxa"/>
-          </w:tcPr>
-          <w:p>
-            <w:pPr>
-              <w:rPr>
-                <w:lang w:val="nl-NL"/>
-              </w:rPr>
-            </w:pPr>
-          </w:p>
-        </w:tc>
-        <w:tc>
-          <w:tcPr>
-            <w:tcW w:w="1473" w:type="dxa"/>
-          </w:tcPr>
-          <w:p>
-            <w:pPr>
-              <w:rPr>
-                <w:lang w:val="nl-NL"/>
-              </w:rPr>
-            </w:pPr>
-          </w:p>
-        </w:tc>
-        <w:tc>
-          <w:tcPr>
-            <w:tcW w:w="1507" w:type="dxa"/>
-          </w:tcPr>
-          <w:p>
-            <w:pPr>
-              <w:rPr>
-                <w:lang w:val="nl-NL"/>
-              </w:rPr>
-            </w:pPr>
-          </w:p>
-        </w:tc>
-        <w:tc>
-          <w:tcPr>
-            <w:tcW w:w="1494" w:type="dxa"/>
+            <w:tcW w:w="1731" w:type="dxa"/>
+          </w:tcPr>
+          <w:p>
+            <w:pPr>
+              <w:rPr>
+                <w:lang w:val="nl-NL"/>
+              </w:rPr>
+            </w:pPr>
+            <w:r>
+              <w:rPr>
+                <w:lang w:val="nl-NL"/>
+              </w:rPr>
+              <w:t>27 t/m 28 Aug</w:t>
+            </w:r>
+          </w:p>
+        </w:tc>
+        <w:tc>
+          <w:tcPr>
+            <w:tcW w:w="1418" w:type="dxa"/>
+          </w:tcPr>
+          <w:p>
+            <w:pPr>
+              <w:rPr>
+                <w:lang w:val="nl-NL"/>
+              </w:rPr>
+            </w:pPr>
+            <w:r>
+              <w:rPr>
+                <w:lang w:val="nl-NL"/>
+              </w:rPr>
+              <w:t>Bouw</w:t>
+            </w:r>
+          </w:p>
+        </w:tc>
+        <w:tc>
+          <w:tcPr>
+            <w:tcW w:w="1485" w:type="dxa"/>
+          </w:tcPr>
+          <w:p>
+            <w:pPr>
+              <w:rPr>
+                <w:lang w:val="nl-NL"/>
+              </w:rPr>
+            </w:pPr>
+            <w:r>
+              <w:rPr>
+                <w:lang w:val="nl-NL"/>
+              </w:rPr>
+              <w:t>29 Aug</w:t>
+            </w:r>
+          </w:p>
+        </w:tc>
+        <w:tc>
+          <w:tcPr>
+            <w:tcW w:w="1459" w:type="dxa"/>
           </w:tcPr>
           <w:p>
             <w:pPr>
@@ -2708,7 +2859,7 @@
         </w:trPr>
         <w:tc>
           <w:tcPr>
-            <w:tcW w:w="1664" w:type="dxa"/>
+            <w:tcW w:w="2239" w:type="dxa"/>
           </w:tcPr>
           <w:p>
             <w:pPr>
@@ -2726,7 +2877,7 @@
         </w:tc>
         <w:tc>
           <w:tcPr>
-            <w:tcW w:w="1497" w:type="dxa"/>
+            <w:tcW w:w="1134" w:type="dxa"/>
           </w:tcPr>
           <w:p>
             <w:pPr>
@@ -2744,7 +2895,7 @@
         </w:tc>
         <w:tc>
           <w:tcPr>
-            <w:tcW w:w="1470" w:type="dxa"/>
+            <w:tcW w:w="1134" w:type="dxa"/>
           </w:tcPr>
           <w:p>
             <w:pPr>
@@ -2762,43 +2913,61 @@
         </w:tc>
         <w:tc>
           <w:tcPr>
-            <w:tcW w:w="1495" w:type="dxa"/>
-          </w:tcPr>
-          <w:p>
-            <w:pPr>
-              <w:rPr>
-                <w:lang w:val="nl-NL"/>
-              </w:rPr>
-            </w:pPr>
-          </w:p>
-        </w:tc>
-        <w:tc>
-          <w:tcPr>
-            <w:tcW w:w="1473" w:type="dxa"/>
-          </w:tcPr>
-          <w:p>
-            <w:pPr>
-              <w:rPr>
-                <w:lang w:val="nl-NL"/>
-              </w:rPr>
-            </w:pPr>
-          </w:p>
-        </w:tc>
-        <w:tc>
-          <w:tcPr>
-            <w:tcW w:w="1507" w:type="dxa"/>
-          </w:tcPr>
-          <w:p>
-            <w:pPr>
-              <w:rPr>
-                <w:lang w:val="nl-NL"/>
-              </w:rPr>
-            </w:pPr>
-          </w:p>
-        </w:tc>
-        <w:tc>
-          <w:tcPr>
-            <w:tcW w:w="1494" w:type="dxa"/>
+            <w:tcW w:w="1731" w:type="dxa"/>
+          </w:tcPr>
+          <w:p>
+            <w:pPr>
+              <w:rPr>
+                <w:lang w:val="nl-NL"/>
+              </w:rPr>
+            </w:pPr>
+            <w:r>
+              <w:rPr>
+                <w:lang w:val="nl-NL"/>
+              </w:rPr>
+              <w:t>28 t/m 29 Aug</w:t>
+            </w:r>
+          </w:p>
+        </w:tc>
+        <w:tc>
+          <w:tcPr>
+            <w:tcW w:w="1418" w:type="dxa"/>
+          </w:tcPr>
+          <w:p>
+            <w:pPr>
+              <w:rPr>
+                <w:lang w:val="nl-NL"/>
+              </w:rPr>
+            </w:pPr>
+            <w:r>
+              <w:rPr>
+                <w:lang w:val="nl-NL"/>
+              </w:rPr>
+              <w:t>Bouw</w:t>
+            </w:r>
+          </w:p>
+        </w:tc>
+        <w:tc>
+          <w:tcPr>
+            <w:tcW w:w="1485" w:type="dxa"/>
+          </w:tcPr>
+          <w:p>
+            <w:pPr>
+              <w:rPr>
+                <w:lang w:val="nl-NL"/>
+              </w:rPr>
+            </w:pPr>
+            <w:r>
+              <w:rPr>
+                <w:lang w:val="nl-NL"/>
+              </w:rPr>
+              <w:t>29 Aug</w:t>
+            </w:r>
+          </w:p>
+        </w:tc>
+        <w:tc>
+          <w:tcPr>
+            <w:tcW w:w="1459" w:type="dxa"/>
           </w:tcPr>
           <w:p>
             <w:pPr>
@@ -2815,15 +2984,14 @@
         </w:trPr>
         <w:tc>
           <w:tcPr>
-            <w:tcW w:w="1664" w:type="dxa"/>
-          </w:tcPr>
-          <w:p>
-            <w:pPr>
-              <w:rPr>
-                <w:lang w:val="nl-NL"/>
-              </w:rPr>
-            </w:pPr>
-            <w:bookmarkStart w:id="0" w:name="_GoBack" w:colFirst="2" w:colLast="2"/>
+            <w:tcW w:w="2239" w:type="dxa"/>
+          </w:tcPr>
+          <w:p>
+            <w:pPr>
+              <w:rPr>
+                <w:lang w:val="nl-NL"/>
+              </w:rPr>
+            </w:pPr>
             <w:proofErr w:type="spellStart"/>
             <w:r>
               <w:rPr>
@@ -2842,7 +3010,7 @@
         </w:tc>
         <w:tc>
           <w:tcPr>
-            <w:tcW w:w="1497" w:type="dxa"/>
+            <w:tcW w:w="1134" w:type="dxa"/>
           </w:tcPr>
           <w:p>
             <w:pPr>
@@ -2860,7 +3028,7 @@
         </w:tc>
         <w:tc>
           <w:tcPr>
-            <w:tcW w:w="1470" w:type="dxa"/>
+            <w:tcW w:w="1134" w:type="dxa"/>
           </w:tcPr>
           <w:p>
             <w:pPr>
@@ -2878,43 +3046,61 @@
         </w:tc>
         <w:tc>
           <w:tcPr>
-            <w:tcW w:w="1495" w:type="dxa"/>
-          </w:tcPr>
-          <w:p>
-            <w:pPr>
-              <w:rPr>
-                <w:lang w:val="nl-NL"/>
-              </w:rPr>
-            </w:pPr>
-          </w:p>
-        </w:tc>
-        <w:tc>
-          <w:tcPr>
-            <w:tcW w:w="1473" w:type="dxa"/>
-          </w:tcPr>
-          <w:p>
-            <w:pPr>
-              <w:rPr>
-                <w:lang w:val="nl-NL"/>
-              </w:rPr>
-            </w:pPr>
-          </w:p>
-        </w:tc>
-        <w:tc>
-          <w:tcPr>
-            <w:tcW w:w="1507" w:type="dxa"/>
-          </w:tcPr>
-          <w:p>
-            <w:pPr>
-              <w:rPr>
-                <w:lang w:val="nl-NL"/>
-              </w:rPr>
-            </w:pPr>
-          </w:p>
-        </w:tc>
-        <w:tc>
-          <w:tcPr>
-            <w:tcW w:w="1494" w:type="dxa"/>
+            <w:tcW w:w="1731" w:type="dxa"/>
+          </w:tcPr>
+          <w:p>
+            <w:pPr>
+              <w:rPr>
+                <w:lang w:val="nl-NL"/>
+              </w:rPr>
+            </w:pPr>
+            <w:r>
+              <w:rPr>
+                <w:lang w:val="nl-NL"/>
+              </w:rPr>
+              <w:t>28 Aug</w:t>
+            </w:r>
+          </w:p>
+        </w:tc>
+        <w:tc>
+          <w:tcPr>
+            <w:tcW w:w="1418" w:type="dxa"/>
+          </w:tcPr>
+          <w:p>
+            <w:pPr>
+              <w:rPr>
+                <w:lang w:val="nl-NL"/>
+              </w:rPr>
+            </w:pPr>
+            <w:r>
+              <w:rPr>
+                <w:lang w:val="nl-NL"/>
+              </w:rPr>
+              <w:t>Bouw</w:t>
+            </w:r>
+          </w:p>
+        </w:tc>
+        <w:tc>
+          <w:tcPr>
+            <w:tcW w:w="1485" w:type="dxa"/>
+          </w:tcPr>
+          <w:p>
+            <w:pPr>
+              <w:rPr>
+                <w:lang w:val="nl-NL"/>
+              </w:rPr>
+            </w:pPr>
+            <w:r>
+              <w:rPr>
+                <w:lang w:val="nl-NL"/>
+              </w:rPr>
+              <w:t>29 Aug</w:t>
+            </w:r>
+          </w:p>
+        </w:tc>
+        <w:tc>
+          <w:tcPr>
+            <w:tcW w:w="1459" w:type="dxa"/>
           </w:tcPr>
           <w:p>
             <w:pPr>
@@ -2925,7 +3111,131 @@
           </w:p>
         </w:tc>
       </w:tr>
-      <w:bookmarkEnd w:id="0"/>
+      <w:tr>
+        <w:trPr>
+          <w:trHeight w:val="271"/>
+        </w:trPr>
+        <w:tc>
+          <w:tcPr>
+            <w:tcW w:w="2239" w:type="dxa"/>
+          </w:tcPr>
+          <w:p>
+            <w:pPr>
+              <w:rPr>
+                <w:lang w:val="nl-NL"/>
+              </w:rPr>
+            </w:pPr>
+            <w:r>
+              <w:rPr>
+                <w:lang w:val="nl-NL"/>
+              </w:rPr>
+              <w:t>Testen</w:t>
+            </w:r>
+          </w:p>
+        </w:tc>
+        <w:tc>
+          <w:tcPr>
+            <w:tcW w:w="1134" w:type="dxa"/>
+          </w:tcPr>
+          <w:p>
+            <w:pPr>
+              <w:rPr>
+                <w:lang w:val="nl-NL"/>
+              </w:rPr>
+            </w:pPr>
+            <w:r>
+              <w:rPr>
+                <w:lang w:val="nl-NL"/>
+              </w:rPr>
+              <w:t>middel</w:t>
+            </w:r>
+          </w:p>
+        </w:tc>
+        <w:tc>
+          <w:tcPr>
+            <w:tcW w:w="1134" w:type="dxa"/>
+          </w:tcPr>
+          <w:p>
+            <w:pPr>
+              <w:rPr>
+                <w:lang w:val="nl-NL"/>
+              </w:rPr>
+            </w:pPr>
+            <w:r>
+              <w:rPr>
+                <w:lang w:val="nl-NL"/>
+              </w:rPr>
+              <w:t>iedereen</w:t>
+            </w:r>
+          </w:p>
+        </w:tc>
+        <w:tc>
+          <w:tcPr>
+            <w:tcW w:w="1731" w:type="dxa"/>
+          </w:tcPr>
+          <w:p>
+            <w:pPr>
+              <w:rPr>
+                <w:lang w:val="nl-NL"/>
+              </w:rPr>
+            </w:pPr>
+            <w:r>
+              <w:rPr>
+                <w:lang w:val="nl-NL"/>
+              </w:rPr>
+              <w:t>29 Aug</w:t>
+            </w:r>
+          </w:p>
+        </w:tc>
+        <w:tc>
+          <w:tcPr>
+            <w:tcW w:w="1418" w:type="dxa"/>
+          </w:tcPr>
+          <w:p>
+            <w:pPr>
+              <w:rPr>
+                <w:lang w:val="nl-NL"/>
+              </w:rPr>
+            </w:pPr>
+            <w:r>
+              <w:rPr>
+                <w:lang w:val="nl-NL"/>
+              </w:rPr>
+              <w:t>testen</w:t>
+            </w:r>
+          </w:p>
+        </w:tc>
+        <w:tc>
+          <w:tcPr>
+            <w:tcW w:w="1485" w:type="dxa"/>
+          </w:tcPr>
+          <w:p>
+            <w:pPr>
+              <w:rPr>
+                <w:lang w:val="nl-NL"/>
+              </w:rPr>
+            </w:pPr>
+            <w:r>
+              <w:rPr>
+                <w:lang w:val="nl-NL"/>
+              </w:rPr>
+              <w:t>29 Aug</w:t>
+            </w:r>
+          </w:p>
+        </w:tc>
+        <w:tc>
+          <w:tcPr>
+            <w:tcW w:w="1459" w:type="dxa"/>
+          </w:tcPr>
+          <w:p>
+            <w:pPr>
+              <w:rPr>
+                <w:lang w:val="nl-NL"/>
+              </w:rPr>
+            </w:pPr>
+          </w:p>
+        </w:tc>
+      </w:tr>
     </w:tbl>
     <w:p>
       <w:pPr>
@@ -2942,406 +3252,8 @@
           <w:lang w:val="nl-NL"/>
         </w:rPr>
       </w:pPr>
-      <w:r>
-        <w:rPr>
-          <w:lang w:val="nl-NL"/>
-        </w:rPr>
-        <w:t xml:space="preserve">Gezamenlijke documenten: </w:t>
-      </w:r>
-      <w:r>
-        <w:rPr>
-          <w:lang w:val="nl-NL"/>
-        </w:rPr>
-        <w:t>5 uur</w:t>
-      </w:r>
-      <w:r>
-        <w:rPr>
-          <w:lang w:val="nl-NL"/>
-        </w:rPr>
-        <w:t xml:space="preserve"> </w:t>
-      </w:r>
-      <w:r>
-        <w:rPr>
-          <w:lang w:val="nl-NL"/>
-        </w:rPr>
-        <w:t>,</w:t>
-      </w:r>
-      <w:r>
-        <w:rPr>
-          <w:lang w:val="nl-NL"/>
-        </w:rPr>
-        <w:t>1e dag af</w:t>
-      </w:r>
-    </w:p>
-    <w:p>
-      <w:pPr>
-        <w:rPr>
-          <w:lang w:val="nl-NL"/>
-        </w:rPr>
-      </w:pPr>
-      <w:r>
-        <w:rPr>
-          <w:lang w:val="nl-NL"/>
-        </w:rPr>
-        <w:t xml:space="preserve">Contact pagina: </w:t>
-      </w:r>
-      <w:r>
-        <w:rPr>
-          <w:lang w:val="nl-NL"/>
-        </w:rPr>
-        <w:t>1</w:t>
-      </w:r>
-      <w:r>
-        <w:rPr>
-          <w:lang w:val="nl-NL"/>
-        </w:rPr>
-        <w:t xml:space="preserve"> uur</w:t>
-      </w:r>
-      <w:r>
-        <w:rPr>
-          <w:lang w:val="nl-NL"/>
-        </w:rPr>
-        <w:t xml:space="preserve"> max, 2</w:t>
-      </w:r>
-      <w:r>
-        <w:rPr>
-          <w:vertAlign w:val="superscript"/>
-          <w:lang w:val="nl-NL"/>
-        </w:rPr>
-        <w:t xml:space="preserve">e </w:t>
-      </w:r>
-      <w:r>
-        <w:rPr>
-          <w:lang w:val="nl-NL"/>
-        </w:rPr>
-        <w:t>of 3</w:t>
-      </w:r>
-      <w:r>
-        <w:rPr>
-          <w:vertAlign w:val="superscript"/>
-          <w:lang w:val="nl-NL"/>
-        </w:rPr>
-        <w:t>e</w:t>
-      </w:r>
-      <w:r>
-        <w:rPr>
-          <w:lang w:val="nl-NL"/>
-        </w:rPr>
-        <w:t xml:space="preserve"> dag af</w:t>
-      </w:r>
-    </w:p>
-    <w:p>
-      <w:pPr>
-        <w:rPr>
-          <w:lang w:val="nl-NL"/>
-        </w:rPr>
-      </w:pPr>
-      <w:r>
-        <w:rPr>
-          <w:lang w:val="nl-NL"/>
-        </w:rPr>
-        <w:t>De artiesten overzicht pagina: ~ 4/5 uur, 2</w:t>
-      </w:r>
-      <w:r>
-        <w:rPr>
-          <w:vertAlign w:val="superscript"/>
-          <w:lang w:val="nl-NL"/>
-        </w:rPr>
-        <w:t>e</w:t>
-      </w:r>
-      <w:r>
-        <w:rPr>
-          <w:lang w:val="nl-NL"/>
-        </w:rPr>
-        <w:t xml:space="preserve"> of 3</w:t>
-      </w:r>
-      <w:r>
-        <w:rPr>
-          <w:vertAlign w:val="superscript"/>
-          <w:lang w:val="nl-NL"/>
-        </w:rPr>
-        <w:t>e</w:t>
-      </w:r>
-      <w:r>
-        <w:rPr>
-          <w:lang w:val="nl-NL"/>
-        </w:rPr>
-        <w:t xml:space="preserve"> dag af</w:t>
-      </w:r>
-    </w:p>
-    <w:p>
-      <w:pPr>
-        <w:rPr>
-          <w:lang w:val="nl-NL"/>
-        </w:rPr>
-      </w:pPr>
-      <w:r>
-        <w:rPr>
-          <w:lang w:val="nl-NL"/>
-        </w:rPr>
-        <w:t>De reservering pagina voor tickets: ~3/4 uur, 2</w:t>
-      </w:r>
-      <w:r>
-        <w:rPr>
-          <w:vertAlign w:val="superscript"/>
-          <w:lang w:val="nl-NL"/>
-        </w:rPr>
-        <w:t>e</w:t>
-      </w:r>
-      <w:r>
-        <w:rPr>
-          <w:lang w:val="nl-NL"/>
-        </w:rPr>
-        <w:t xml:space="preserve"> of 3</w:t>
-      </w:r>
-      <w:r>
-        <w:rPr>
-          <w:vertAlign w:val="superscript"/>
-          <w:lang w:val="nl-NL"/>
-        </w:rPr>
-        <w:t>e</w:t>
-      </w:r>
-      <w:r>
-        <w:rPr>
-          <w:lang w:val="nl-NL"/>
-        </w:rPr>
-        <w:t xml:space="preserve"> dag af</w:t>
-      </w:r>
-    </w:p>
-    <w:p>
-      <w:pPr>
-        <w:rPr>
-          <w:lang w:val="nl-NL"/>
-        </w:rPr>
-      </w:pPr>
-      <w:r>
-        <w:rPr>
-          <w:lang w:val="nl-NL"/>
-        </w:rPr>
-        <w:t>Logo: 1 uur, 1</w:t>
-      </w:r>
-      <w:r>
-        <w:rPr>
-          <w:vertAlign w:val="superscript"/>
-          <w:lang w:val="nl-NL"/>
-        </w:rPr>
-        <w:t>e</w:t>
-      </w:r>
-      <w:r>
-        <w:rPr>
-          <w:lang w:val="nl-NL"/>
-        </w:rPr>
-        <w:t xml:space="preserve"> of 2</w:t>
-      </w:r>
-      <w:r>
-        <w:rPr>
-          <w:vertAlign w:val="superscript"/>
-          <w:lang w:val="nl-NL"/>
-        </w:rPr>
-        <w:t>e</w:t>
-      </w:r>
-      <w:r>
-        <w:rPr>
-          <w:lang w:val="nl-NL"/>
-        </w:rPr>
-        <w:t xml:space="preserve"> dag af</w:t>
-      </w:r>
-    </w:p>
-    <w:p>
-      <w:pPr>
-        <w:rPr>
-          <w:lang w:val="nl-NL"/>
-        </w:rPr>
-      </w:pPr>
-      <w:r>
-        <w:rPr>
-          <w:lang w:val="nl-NL"/>
-        </w:rPr>
-        <w:t>Website template: 2 uur, 1</w:t>
-      </w:r>
-      <w:r>
-        <w:rPr>
-          <w:vertAlign w:val="superscript"/>
-          <w:lang w:val="nl-NL"/>
-        </w:rPr>
-        <w:t>e</w:t>
-      </w:r>
-      <w:r>
-        <w:rPr>
-          <w:lang w:val="nl-NL"/>
-        </w:rPr>
-        <w:t xml:space="preserve"> dag af</w:t>
-      </w:r>
-    </w:p>
-    <w:p>
-      <w:pPr>
-        <w:rPr>
-          <w:lang w:val="nl-NL"/>
-        </w:rPr>
-      </w:pPr>
-      <w:r>
-        <w:rPr>
-          <w:lang w:val="nl-NL"/>
-        </w:rPr>
-        <w:t>Login pagina: ~3/4 uur</w:t>
-      </w:r>
-      <w:r>
-        <w:rPr>
-          <w:lang w:val="nl-NL"/>
-        </w:rPr>
-        <w:t xml:space="preserve"> </w:t>
-      </w:r>
-      <w:r>
-        <w:rPr>
-          <w:lang w:val="nl-NL"/>
-        </w:rPr>
-        <w:t xml:space="preserve"> 2</w:t>
-      </w:r>
-      <w:r>
-        <w:rPr>
-          <w:vertAlign w:val="superscript"/>
-          <w:lang w:val="nl-NL"/>
-        </w:rPr>
-        <w:t>e</w:t>
-      </w:r>
-      <w:r>
-        <w:rPr>
-          <w:lang w:val="nl-NL"/>
-        </w:rPr>
-        <w:t xml:space="preserve"> of 3</w:t>
-      </w:r>
-      <w:r>
-        <w:rPr>
-          <w:vertAlign w:val="superscript"/>
-          <w:lang w:val="nl-NL"/>
-        </w:rPr>
-        <w:t>e</w:t>
-      </w:r>
-      <w:r>
-        <w:rPr>
-          <w:lang w:val="nl-NL"/>
-        </w:rPr>
-        <w:t xml:space="preserve"> dag af</w:t>
-      </w:r>
-    </w:p>
-    <w:p>
-      <w:pPr>
-        <w:rPr>
-          <w:lang w:val="nl-NL"/>
-        </w:rPr>
-      </w:pPr>
-      <w:r>
-        <w:rPr>
-          <w:lang w:val="nl-NL"/>
-        </w:rPr>
-        <w:t>Database: 1 uur max, 1</w:t>
-      </w:r>
-      <w:r>
-        <w:rPr>
-          <w:vertAlign w:val="superscript"/>
-          <w:lang w:val="nl-NL"/>
-        </w:rPr>
-        <w:t>e</w:t>
-      </w:r>
-      <w:r>
-        <w:rPr>
-          <w:lang w:val="nl-NL"/>
-        </w:rPr>
-        <w:t xml:space="preserve"> of 2</w:t>
-      </w:r>
-      <w:r>
-        <w:rPr>
-          <w:vertAlign w:val="superscript"/>
-          <w:lang w:val="nl-NL"/>
-        </w:rPr>
-        <w:t>e</w:t>
-      </w:r>
-      <w:r>
-        <w:rPr>
-          <w:lang w:val="nl-NL"/>
-        </w:rPr>
-        <w:t xml:space="preserve"> dag af</w:t>
-      </w:r>
-    </w:p>
-    <w:p>
-      <w:pPr>
-        <w:rPr>
-          <w:lang w:val="nl-NL"/>
-        </w:rPr>
-      </w:pPr>
-      <w:r>
-        <w:rPr>
-          <w:lang w:val="nl-NL"/>
-        </w:rPr>
-        <w:t>Registratie pagina voor artiesten: ~4/5 uur, 2</w:t>
-      </w:r>
-      <w:r>
-        <w:rPr>
-          <w:vertAlign w:val="superscript"/>
-          <w:lang w:val="nl-NL"/>
-        </w:rPr>
-        <w:t>e</w:t>
-      </w:r>
-      <w:r>
-        <w:rPr>
-          <w:lang w:val="nl-NL"/>
-        </w:rPr>
-        <w:t xml:space="preserve"> of 3</w:t>
-      </w:r>
-      <w:r>
-        <w:rPr>
-          <w:vertAlign w:val="superscript"/>
-          <w:lang w:val="nl-NL"/>
-        </w:rPr>
-        <w:t>e</w:t>
-      </w:r>
-      <w:r>
-        <w:rPr>
-          <w:lang w:val="nl-NL"/>
-        </w:rPr>
-        <w:t xml:space="preserve"> dag </w:t>
-      </w:r>
-    </w:p>
-    <w:p>
-      <w:pPr>
-        <w:rPr>
-          <w:lang w:val="nl-NL"/>
-        </w:rPr>
-      </w:pPr>
-      <w:proofErr w:type="spellStart"/>
-      <w:r>
-        <w:rPr>
-          <w:lang w:val="nl-NL"/>
-        </w:rPr>
-        <w:t>Ideal</w:t>
-      </w:r>
-      <w:proofErr w:type="spellEnd"/>
-      <w:r>
-        <w:rPr>
-          <w:lang w:val="nl-NL"/>
-        </w:rPr>
-        <w:t xml:space="preserve"> pagina: 30 min, 1</w:t>
-      </w:r>
-      <w:r>
-        <w:rPr>
-          <w:vertAlign w:val="superscript"/>
-          <w:lang w:val="nl-NL"/>
-        </w:rPr>
-        <w:t>e</w:t>
-      </w:r>
-      <w:r>
-        <w:rPr>
-          <w:lang w:val="nl-NL"/>
-        </w:rPr>
-        <w:t xml:space="preserve"> dag af</w:t>
-      </w:r>
-    </w:p>
-    <w:p>
-      <w:pPr>
-        <w:rPr>
-          <w:lang w:val="nl-NL"/>
-        </w:rPr>
-      </w:pPr>
+      <w:bookmarkStart w:id="0" w:name="_GoBack"/>
+      <w:bookmarkEnd w:id="0"/>
     </w:p>
     <w:p>
       <w:pPr>

--- a/Documenten/Projectplan Township.docx
+++ b/Documenten/Projectplan Township.docx
@@ -225,7 +225,7 @@
                                 <a:avLst/>
                               </a:prstGeom>
                               <a:blipFill>
-                                <a:blip r:embed="rId6"/>
+                                <a:blip r:embed="rId8"/>
                                 <a:stretch>
                                   <a:fillRect r="-7574"/>
                                 </a:stretch>
@@ -277,7 +277,7 @@
                       <v:path arrowok="t" o:connecttype="custom" o:connectlocs="0,0;7315200,0;7315200,1130373;3620757,733885;0,1092249;0,0" o:connectangles="0,0,0,0,0,0"/>
                     </v:shape>
                     <v:rect id="Rechthoek 151" o:spid="_x0000_s1028" style="position:absolute;width:73152;height:12161;visibility:visible;mso-wrap-style:square;v-text-anchor:middle" o:gfxdata="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" stroked="f" strokeweight="1pt">
-                      <v:fill r:id="rId7" o:title="" recolor="t" rotate="t" type="frame"/>
+                      <v:fill r:id="rId9" o:title="" recolor="t" rotate="t" type="frame"/>
                     </v:rect>
                     <w10:wrap anchorx="page" anchory="page"/>
                   </v:group>
@@ -362,10 +362,11 @@
                                   <w:dataBinding w:prefixMappings="xmlns:ns0='http://purl.org/dc/elements/1.1/' xmlns:ns1='http://schemas.openxmlformats.org/package/2006/metadata/core-properties' " w:xpath="/ns1:coreProperties[1]/ns0:creator[1]" w:storeItemID="{6C3C8BC8-F283-45AE-878A-BAB7291924A1}"/>
                                   <w:text/>
                                 </w:sdtPr>
+                                <w:sdtEndPr/>
                                 <w:sdtContent>
                                   <w:p>
                                     <w:pPr>
-                                      <w:pStyle w:val="Geenafstand"/>
+                                      <w:pStyle w:val="NoSpacing"/>
                                       <w:rPr>
                                         <w:color w:val="595959" w:themeColor="text1" w:themeTint="A6"/>
                                         <w:sz w:val="28"/>
@@ -426,10 +427,11 @@
                             <w:dataBinding w:prefixMappings="xmlns:ns0='http://purl.org/dc/elements/1.1/' xmlns:ns1='http://schemas.openxmlformats.org/package/2006/metadata/core-properties' " w:xpath="/ns1:coreProperties[1]/ns0:creator[1]" w:storeItemID="{6C3C8BC8-F283-45AE-878A-BAB7291924A1}"/>
                             <w:text/>
                           </w:sdtPr>
+                          <w:sdtEndPr/>
                           <w:sdtContent>
                             <w:p>
                               <w:pPr>
-                                <w:pStyle w:val="Geenafstand"/>
+                                <w:pStyle w:val="NoSpacing"/>
                                 <w:rPr>
                                   <w:color w:val="595959" w:themeColor="text1" w:themeTint="A6"/>
                                   <w:sz w:val="28"/>
@@ -520,7 +522,7 @@
                             <w:txbxContent>
                               <w:p>
                                 <w:pPr>
-                                  <w:pStyle w:val="Geenafstand"/>
+                                  <w:pStyle w:val="NoSpacing"/>
                                   <w:jc w:val="right"/>
                                   <w:rPr>
                                     <w:color w:val="4472C4" w:themeColor="accent1"/>
@@ -539,9 +541,10 @@
                                   <w:t>Versie nummer: 1</w:t>
                                 </w:r>
                               </w:p>
+                              <w:bookmarkStart w:id="0" w:name="_GoBack"/>
                               <w:p>
                                 <w:pPr>
-                                  <w:pStyle w:val="Geenafstand"/>
+                                  <w:pStyle w:val="NoSpacing"/>
                                   <w:jc w:val="right"/>
                                   <w:rPr>
                                     <w:color w:val="595959" w:themeColor="text1" w:themeTint="A6"/>
@@ -564,6 +567,7 @@
                                     <w:dataBinding w:prefixMappings="xmlns:ns0='http://schemas.microsoft.com/office/2006/coverPageProps' " w:xpath="/ns0:CoverPageProperties[1]/ns0:Abstract[1]" w:storeItemID="{55AF091B-3C7A-41E3-B477-F2FDAA23CFDA}"/>
                                     <w:text w:multiLine="1"/>
                                   </w:sdtPr>
+                                  <w:sdtEndPr/>
                                   <w:sdtContent>
                                     <w:r>
                                       <w:rPr>
@@ -576,6 +580,7 @@
                                     </w:r>
                                   </w:sdtContent>
                                 </w:sdt>
+                                <w:bookmarkEnd w:id="0"/>
                               </w:p>
                             </w:txbxContent>
                           </wps:txbx>
@@ -604,7 +609,7 @@
                       <w:txbxContent>
                         <w:p>
                           <w:pPr>
-                            <w:pStyle w:val="Geenafstand"/>
+                            <w:pStyle w:val="NoSpacing"/>
                             <w:jc w:val="right"/>
                             <w:rPr>
                               <w:color w:val="4472C4" w:themeColor="accent1"/>
@@ -623,9 +628,10 @@
                             <w:t>Versie nummer: 1</w:t>
                           </w:r>
                         </w:p>
+                        <w:bookmarkStart w:id="1" w:name="_GoBack"/>
                         <w:p>
                           <w:pPr>
-                            <w:pStyle w:val="Geenafstand"/>
+                            <w:pStyle w:val="NoSpacing"/>
                             <w:jc w:val="right"/>
                             <w:rPr>
                               <w:color w:val="595959" w:themeColor="text1" w:themeTint="A6"/>
@@ -648,6 +654,7 @@
                               <w:dataBinding w:prefixMappings="xmlns:ns0='http://schemas.microsoft.com/office/2006/coverPageProps' " w:xpath="/ns0:CoverPageProperties[1]/ns0:Abstract[1]" w:storeItemID="{55AF091B-3C7A-41E3-B477-F2FDAA23CFDA}"/>
                               <w:text w:multiLine="1"/>
                             </w:sdtPr>
+                            <w:sdtEndPr/>
                             <w:sdtContent>
                               <w:r>
                                 <w:rPr>
@@ -660,6 +667,7 @@
                               </w:r>
                             </w:sdtContent>
                           </w:sdt>
+                          <w:bookmarkEnd w:id="1"/>
                         </w:p>
                       </w:txbxContent>
                     </v:textbox>
@@ -790,6 +798,7 @@
                                   <w:dataBinding w:prefixMappings="xmlns:ns0='http://purl.org/dc/elements/1.1/' xmlns:ns1='http://schemas.openxmlformats.org/package/2006/metadata/core-properties' " w:xpath="/ns1:coreProperties[1]/ns0:subject[1]" w:storeItemID="{6C3C8BC8-F283-45AE-878A-BAB7291924A1}"/>
                                   <w:text/>
                                 </w:sdtPr>
+                                <w:sdtEndPr/>
                                 <w:sdtContent>
                                   <w:p>
                                     <w:pPr>
@@ -809,16 +818,7 @@
                                         <w:szCs w:val="32"/>
                                         <w:lang w:val="nl-NL"/>
                                       </w:rPr>
-                                      <w:t>door Jason van Willigen, Ruben Ooft en Rick Dreunen</w:t>
-                                    </w:r>
-                                    <w:r>
-                                      <w:rPr>
-                                        <w:color w:val="404040" w:themeColor="text1" w:themeTint="BF"/>
-                                        <w:sz w:val="32"/>
-                                        <w:szCs w:val="32"/>
-                                        <w:lang w:val="nl-NL"/>
-                                      </w:rPr>
-                                      <w:t xml:space="preserve"> uit het website4U team</w:t>
+                                      <w:t>door Jason van Willigen, Ruben Ooft en Rick Dreunen uit het website4U team</w:t>
                                     </w:r>
                                   </w:p>
                                 </w:sdtContent>
@@ -906,6 +906,7 @@
                             <w:dataBinding w:prefixMappings="xmlns:ns0='http://purl.org/dc/elements/1.1/' xmlns:ns1='http://schemas.openxmlformats.org/package/2006/metadata/core-properties' " w:xpath="/ns1:coreProperties[1]/ns0:subject[1]" w:storeItemID="{6C3C8BC8-F283-45AE-878A-BAB7291924A1}"/>
                             <w:text/>
                           </w:sdtPr>
+                          <w:sdtEndPr/>
                           <w:sdtContent>
                             <w:p>
                               <w:pPr>
@@ -925,16 +926,7 @@
                                   <w:szCs w:val="32"/>
                                   <w:lang w:val="nl-NL"/>
                                 </w:rPr>
-                                <w:t>door Jason van Willigen, Ruben Ooft en Rick Dreunen</w:t>
-                              </w:r>
-                              <w:r>
-                                <w:rPr>
-                                  <w:color w:val="404040" w:themeColor="text1" w:themeTint="BF"/>
-                                  <w:sz w:val="32"/>
-                                  <w:szCs w:val="32"/>
-                                  <w:lang w:val="nl-NL"/>
-                                </w:rPr>
-                                <w:t xml:space="preserve"> uit het website4U team</w:t>
+                                <w:t>door Jason van Willigen, Ruben Ooft en Rick Dreunen uit het website4U team</w:t>
                               </w:r>
                             </w:p>
                           </w:sdtContent>
@@ -990,33 +982,11 @@
           <w:lang w:val="nl-NL"/>
         </w:rPr>
       </w:pPr>
-      <w:proofErr w:type="spellStart"/>
-      <w:r>
-        <w:rPr>
-          <w:lang w:val="nl-NL"/>
-        </w:rPr>
-        <w:t>Township</w:t>
-      </w:r>
-      <w:proofErr w:type="spellEnd"/>
-      <w:r>
-        <w:rPr>
-          <w:lang w:val="nl-NL"/>
-        </w:rPr>
-        <w:t xml:space="preserve"> heeft contact met ons opgenomen voor het ontwikkelen van een website, die er voor moet zorgen dat talenten van jong en oud </w:t>
-      </w:r>
-      <w:proofErr w:type="spellStart"/>
-      <w:r>
-        <w:rPr>
-          <w:lang w:val="nl-NL"/>
-        </w:rPr>
-        <w:t>Township</w:t>
-      </w:r>
-      <w:proofErr w:type="spellEnd"/>
-      <w:r>
-        <w:rPr>
-          <w:lang w:val="nl-NL"/>
-        </w:rPr>
-        <w:t xml:space="preserve"> op het internet kunnen benaderen voor hun kans op het podium. Wij gaan aan de slag om die website te realiseren</w:t>
+      <w:r>
+        <w:rPr>
+          <w:lang w:val="nl-NL"/>
+        </w:rPr>
+        <w:t>Township heeft contact met ons opgenomen voor het ontwikkelen van een website, die er voor moet zorgen dat talenten van jong en oud Township op het internet kunnen benaderen voor hun kans op het podium. Wij gaan aan de slag om die website te realiseren</w:t>
       </w:r>
     </w:p>
     <w:p>
@@ -1211,21 +1181,7 @@
         <w:rPr>
           <w:lang w:val="nl-NL"/>
         </w:rPr>
-        <w:t xml:space="preserve"> Registratie pagina voor artiesten en de </w:t>
-      </w:r>
-      <w:proofErr w:type="spellStart"/>
-      <w:r>
-        <w:rPr>
-          <w:lang w:val="nl-NL"/>
-        </w:rPr>
-        <w:t>ideal</w:t>
-      </w:r>
-      <w:proofErr w:type="spellEnd"/>
-      <w:r>
-        <w:rPr>
-          <w:lang w:val="nl-NL"/>
-        </w:rPr>
-        <w:t xml:space="preserve"> pagina</w:t>
+        <w:t xml:space="preserve"> Registratie pagina voor artiesten en de ideal pagina</w:t>
       </w:r>
       <w:r>
         <w:rPr>
@@ -1322,16 +1278,8 @@
         <w:rPr>
           <w:lang w:val="nl-NL"/>
         </w:rPr>
-        <w:t xml:space="preserve">Het eindproduct wat we moeten leveren is een website voor </w:t>
-      </w:r>
-      <w:proofErr w:type="spellStart"/>
-      <w:r>
-        <w:rPr>
-          <w:lang w:val="nl-NL"/>
-        </w:rPr>
-        <w:t>Township</w:t>
-      </w:r>
-      <w:proofErr w:type="spellEnd"/>
+        <w:t>Het eindproduct wat we moeten leveren is een website voor Township</w:t>
+      </w:r>
     </w:p>
     <w:p>
       <w:pPr>
@@ -1378,7 +1326,7 @@
     </w:p>
     <w:p>
       <w:pPr>
-        <w:pStyle w:val="Lijstalinea"/>
+        <w:pStyle w:val="ListParagraph"/>
         <w:numPr>
           <w:ilvl w:val="0"/>
           <w:numId w:val="1"/>
@@ -1396,7 +1344,7 @@
     </w:p>
     <w:p>
       <w:pPr>
-        <w:pStyle w:val="Lijstalinea"/>
+        <w:pStyle w:val="ListParagraph"/>
         <w:numPr>
           <w:ilvl w:val="0"/>
           <w:numId w:val="1"/>
@@ -1414,7 +1362,7 @@
     </w:p>
     <w:p>
       <w:pPr>
-        <w:pStyle w:val="Lijstalinea"/>
+        <w:pStyle w:val="ListParagraph"/>
         <w:numPr>
           <w:ilvl w:val="0"/>
           <w:numId w:val="1"/>
@@ -1432,7 +1380,7 @@
     </w:p>
     <w:p>
       <w:pPr>
-        <w:pStyle w:val="Lijstalinea"/>
+        <w:pStyle w:val="ListParagraph"/>
         <w:numPr>
           <w:ilvl w:val="0"/>
           <w:numId w:val="1"/>
@@ -1450,7 +1398,7 @@
     </w:p>
     <w:p>
       <w:pPr>
-        <w:pStyle w:val="Lijstalinea"/>
+        <w:pStyle w:val="ListParagraph"/>
         <w:numPr>
           <w:ilvl w:val="0"/>
           <w:numId w:val="1"/>
@@ -1468,7 +1416,7 @@
     </w:p>
     <w:p>
       <w:pPr>
-        <w:pStyle w:val="Lijstalinea"/>
+        <w:pStyle w:val="ListParagraph"/>
         <w:numPr>
           <w:ilvl w:val="0"/>
           <w:numId w:val="1"/>
@@ -1486,7 +1434,7 @@
     </w:p>
     <w:p>
       <w:pPr>
-        <w:pStyle w:val="Lijstalinea"/>
+        <w:pStyle w:val="ListParagraph"/>
         <w:numPr>
           <w:ilvl w:val="0"/>
           <w:numId w:val="1"/>
@@ -1504,7 +1452,7 @@
     </w:p>
     <w:p>
       <w:pPr>
-        <w:pStyle w:val="Lijstalinea"/>
+        <w:pStyle w:val="ListParagraph"/>
         <w:numPr>
           <w:ilvl w:val="0"/>
           <w:numId w:val="1"/>
@@ -1522,7 +1470,7 @@
     </w:p>
     <w:p>
       <w:pPr>
-        <w:pStyle w:val="Lijstalinea"/>
+        <w:pStyle w:val="ListParagraph"/>
         <w:numPr>
           <w:ilvl w:val="0"/>
           <w:numId w:val="1"/>
@@ -1544,6 +1492,9 @@
         <w:br/>
       </w:r>
       <w:r>
+        <w:rPr>
+          <w:lang w:val="nl-NL"/>
+        </w:rPr>
         <w:br/>
       </w:r>
     </w:p>
@@ -1596,7 +1547,7 @@
     </w:p>
     <w:p>
       <w:pPr>
-        <w:pStyle w:val="Lijstalinea"/>
+        <w:pStyle w:val="ListParagraph"/>
         <w:numPr>
           <w:ilvl w:val="0"/>
           <w:numId w:val="2"/>
@@ -1609,18 +1560,12 @@
         <w:rPr>
           <w:lang w:val="nl-NL"/>
         </w:rPr>
-        <w:t xml:space="preserve">Een </w:t>
-      </w:r>
-      <w:r>
-        <w:rPr>
-          <w:lang w:val="nl-NL"/>
-        </w:rPr>
-        <w:t xml:space="preserve">Logo </w:t>
+        <w:t xml:space="preserve">Een Logo </w:t>
       </w:r>
     </w:p>
     <w:p>
       <w:pPr>
-        <w:pStyle w:val="Lijstalinea"/>
+        <w:pStyle w:val="ListParagraph"/>
         <w:numPr>
           <w:ilvl w:val="0"/>
           <w:numId w:val="2"/>
@@ -1639,20 +1584,12 @@
         <w:rPr>
           <w:lang w:val="nl-NL"/>
         </w:rPr>
-        <w:t xml:space="preserve">etaal pagina met </w:t>
-      </w:r>
-      <w:proofErr w:type="spellStart"/>
-      <w:r>
-        <w:rPr>
-          <w:lang w:val="nl-NL"/>
-        </w:rPr>
-        <w:t>iDEAL</w:t>
-      </w:r>
-      <w:proofErr w:type="spellEnd"/>
+        <w:t>etaal pagina met iDEAL</w:t>
+      </w:r>
     </w:p>
     <w:p>
       <w:pPr>
-        <w:pStyle w:val="Lijstalinea"/>
+        <w:pStyle w:val="ListParagraph"/>
         <w:numPr>
           <w:ilvl w:val="0"/>
           <w:numId w:val="2"/>
@@ -1701,7 +1638,7 @@
     </w:p>
     <w:tbl>
       <w:tblPr>
-        <w:tblStyle w:val="Tabelraster"/>
+        <w:tblStyle w:val="TableGrid"/>
         <w:tblW w:w="10600" w:type="dxa"/>
         <w:tblInd w:w="-684" w:type="dxa"/>
         <w:tblLayout w:type="fixed"/>
@@ -2044,13 +1981,7 @@
               <w:rPr>
                 <w:lang w:val="nl-NL"/>
               </w:rPr>
-              <w:t>28</w:t>
-            </w:r>
-            <w:r>
-              <w:rPr>
-                <w:lang w:val="nl-NL"/>
-              </w:rPr>
-              <w:t xml:space="preserve"> t/m 29 Aug</w:t>
+              <w:t>28 t/m 29 Aug</w:t>
             </w:r>
           </w:p>
         </w:tc>
@@ -2992,19 +2923,11 @@
                 <w:lang w:val="nl-NL"/>
               </w:rPr>
             </w:pPr>
-            <w:proofErr w:type="spellStart"/>
-            <w:r>
-              <w:rPr>
-                <w:lang w:val="nl-NL"/>
-              </w:rPr>
-              <w:t>Ideal</w:t>
-            </w:r>
-            <w:proofErr w:type="spellEnd"/>
-            <w:r>
-              <w:rPr>
-                <w:lang w:val="nl-NL"/>
-              </w:rPr>
-              <w:t xml:space="preserve"> pagina</w:t>
+            <w:r>
+              <w:rPr>
+                <w:lang w:val="nl-NL"/>
+              </w:rPr>
+              <w:t>Ideal pagina</w:t>
             </w:r>
           </w:p>
         </w:tc>
@@ -3252,8 +3175,6 @@
           <w:lang w:val="nl-NL"/>
         </w:rPr>
       </w:pPr>
-      <w:bookmarkStart w:id="0" w:name="_GoBack"/>
-      <w:bookmarkEnd w:id="0"/>
     </w:p>
     <w:p>
       <w:pPr>
@@ -3279,6 +3200,56 @@
     </w:sectPr>
   </w:body>
 </w:document>
+</file>
+
+<file path=word/endnotes.xml><?xml version="1.0" encoding="utf-8"?>
+<w:endnotes xmlns:wpc="http://schemas.microsoft.com/office/word/2010/wordprocessingCanvas" xmlns:cx="http://schemas.microsoft.com/office/drawing/2014/chartex" xmlns:cx1="http://schemas.microsoft.com/office/drawing/2015/9/8/chartex" xmlns:cx2="http://schemas.microsoft.com/office/drawing/2015/10/21/chartex" xmlns:cx3="http://schemas.microsoft.com/office/drawing/2016/5/9/chartex" xmlns:cx4="http://schemas.microsoft.com/office/drawing/2016/5/10/chartex" xmlns:cx5="http://schemas.microsoft.com/office/drawing/2016/5/11/chartex" xmlns:cx6="http://schemas.microsoft.com/office/drawing/2016/5/12/chartex" xmlns:cx7="http://schemas.microsoft.com/office/drawing/2016/5/13/chartex" xmlns:cx8="http://schemas.microsoft.com/office/drawing/2016/5/14/chartex" xmlns:mc="http://schemas.openxmlformats.org/markup-compatibility/2006" xmlns:aink="http://schemas.microsoft.com/office/drawing/2016/ink" xmlns:am3d="http://schemas.microsoft.com/office/drawing/2017/model3d" xmlns:o="urn:schemas-microsoft-com:office:office" xmlns:r="http://schemas.openxmlformats.org/officeDocument/2006/relationships" xmlns:m="http://schemas.openxmlformats.org/officeDocument/2006/math" xmlns:v="urn:schemas-microsoft-com:vml" xmlns:wp14="http://schemas.microsoft.com/office/word/2010/wordprocessingDrawing" xmlns:wp="http://schemas.openxmlformats.org/drawingml/2006/wordprocessingDrawing" xmlns:w10="urn:schemas-microsoft-com:office:word" xmlns:w="http://schemas.openxmlformats.org/wordprocessingml/2006/main" xmlns:w14="http://schemas.microsoft.com/office/word/2010/wordml" xmlns:w15="http://schemas.microsoft.com/office/word/2012/wordml" xmlns:w16cid="http://schemas.microsoft.com/office/word/2016/wordml/cid" xmlns:w16se="http://schemas.microsoft.com/office/word/2015/wordml/symex" xmlns:wpg="http://schemas.microsoft.com/office/word/2010/wordprocessingGroup" xmlns:wpi="http://schemas.microsoft.com/office/word/2010/wordprocessingInk" xmlns:wne="http://schemas.microsoft.com/office/word/2006/wordml" xmlns:wps="http://schemas.microsoft.com/office/word/2010/wordprocessingShape" mc:Ignorable="w14 w15 w16se w16cid wp14">
+  <w:endnote w:type="separator" w:id="-1">
+    <w:p>
+      <w:pPr>
+        <w:spacing w:after="0" w:line="240" w:lineRule="auto"/>
+      </w:pPr>
+      <w:r>
+        <w:separator/>
+      </w:r>
+    </w:p>
+  </w:endnote>
+  <w:endnote w:type="continuationSeparator" w:id="0">
+    <w:p>
+      <w:pPr>
+        <w:spacing w:after="0" w:line="240" w:lineRule="auto"/>
+      </w:pPr>
+      <w:r>
+        <w:continuationSeparator/>
+      </w:r>
+    </w:p>
+  </w:endnote>
+</w:endnotes>
+</file>
+
+<file path=word/footnotes.xml><?xml version="1.0" encoding="utf-8"?>
+<w:footnotes xmlns:wpc="http://schemas.microsoft.com/office/word/2010/wordprocessingCanvas" xmlns:cx="http://schemas.microsoft.com/office/drawing/2014/chartex" xmlns:cx1="http://schemas.microsoft.com/office/drawing/2015/9/8/chartex" xmlns:cx2="http://schemas.microsoft.com/office/drawing/2015/10/21/chartex" xmlns:cx3="http://schemas.microsoft.com/office/drawing/2016/5/9/chartex" xmlns:cx4="http://schemas.microsoft.com/office/drawing/2016/5/10/chartex" xmlns:cx5="http://schemas.microsoft.com/office/drawing/2016/5/11/chartex" xmlns:cx6="http://schemas.microsoft.com/office/drawing/2016/5/12/chartex" xmlns:cx7="http://schemas.microsoft.com/office/drawing/2016/5/13/chartex" xmlns:cx8="http://schemas.microsoft.com/office/drawing/2016/5/14/chartex" xmlns:mc="http://schemas.openxmlformats.org/markup-compatibility/2006" xmlns:aink="http://schemas.microsoft.com/office/drawing/2016/ink" xmlns:am3d="http://schemas.microsoft.com/office/drawing/2017/model3d" xmlns:o="urn:schemas-microsoft-com:office:office" xmlns:r="http://schemas.openxmlformats.org/officeDocument/2006/relationships" xmlns:m="http://schemas.openxmlformats.org/officeDocument/2006/math" xmlns:v="urn:schemas-microsoft-com:vml" xmlns:wp14="http://schemas.microsoft.com/office/word/2010/wordprocessingDrawing" xmlns:wp="http://schemas.openxmlformats.org/drawingml/2006/wordprocessingDrawing" xmlns:w10="urn:schemas-microsoft-com:office:word" xmlns:w="http://schemas.openxmlformats.org/wordprocessingml/2006/main" xmlns:w14="http://schemas.microsoft.com/office/word/2010/wordml" xmlns:w15="http://schemas.microsoft.com/office/word/2012/wordml" xmlns:w16cid="http://schemas.microsoft.com/office/word/2016/wordml/cid" xmlns:w16se="http://schemas.microsoft.com/office/word/2015/wordml/symex" xmlns:wpg="http://schemas.microsoft.com/office/word/2010/wordprocessingGroup" xmlns:wpi="http://schemas.microsoft.com/office/word/2010/wordprocessingInk" xmlns:wne="http://schemas.microsoft.com/office/word/2006/wordml" xmlns:wps="http://schemas.microsoft.com/office/word/2010/wordprocessingShape" mc:Ignorable="w14 w15 w16se w16cid wp14">
+  <w:footnote w:type="separator" w:id="-1">
+    <w:p>
+      <w:pPr>
+        <w:spacing w:after="0" w:line="240" w:lineRule="auto"/>
+      </w:pPr>
+      <w:r>
+        <w:separator/>
+      </w:r>
+    </w:p>
+  </w:footnote>
+  <w:footnote w:type="continuationSeparator" w:id="0">
+    <w:p>
+      <w:pPr>
+        <w:spacing w:after="0" w:line="240" w:lineRule="auto"/>
+      </w:pPr>
+      <w:r>
+        <w:continuationSeparator/>
+      </w:r>
+    </w:p>
+  </w:footnote>
+</w:footnotes>
 </file>
 
 <file path=word/numbering.xml><?xml version="1.0" encoding="utf-8"?>
@@ -3512,27 +3483,9 @@
   </w:abstractNum>
   <w:num w:numId="1">
     <w:abstractNumId w:val="0"/>
-    <w:lvlOverride w:ilvl="0"/>
-    <w:lvlOverride w:ilvl="1"/>
-    <w:lvlOverride w:ilvl="2"/>
-    <w:lvlOverride w:ilvl="3"/>
-    <w:lvlOverride w:ilvl="4"/>
-    <w:lvlOverride w:ilvl="5"/>
-    <w:lvlOverride w:ilvl="6"/>
-    <w:lvlOverride w:ilvl="7"/>
-    <w:lvlOverride w:ilvl="8"/>
   </w:num>
   <w:num w:numId="2">
     <w:abstractNumId w:val="1"/>
-    <w:lvlOverride w:ilvl="0"/>
-    <w:lvlOverride w:ilvl="1"/>
-    <w:lvlOverride w:ilvl="2"/>
-    <w:lvlOverride w:ilvl="3"/>
-    <w:lvlOverride w:ilvl="4"/>
-    <w:lvlOverride w:ilvl="5"/>
-    <w:lvlOverride w:ilvl="6"/>
-    <w:lvlOverride w:ilvl="7"/>
-    <w:lvlOverride w:ilvl="8"/>
   </w:num>
 </w:numbering>
 </file>
@@ -3554,7 +3507,7 @@
       </w:pPr>
     </w:pPrDefault>
   </w:docDefaults>
-  <w:latentStyles w:defLockedState="0" w:defUIPriority="99" w:defSemiHidden="0" w:defUnhideWhenUsed="0" w:defQFormat="0" w:count="376">
+  <w:latentStyles w:defLockedState="0" w:defUIPriority="99" w:defSemiHidden="0" w:defUnhideWhenUsed="0" w:defQFormat="0" w:count="377">
     <w:lsdException w:name="Normal" w:uiPriority="0" w:qFormat="1"/>
     <w:lsdException w:name="heading 1" w:uiPriority="9" w:qFormat="1"/>
     <w:lsdException w:name="heading 2" w:semiHidden="1" w:uiPriority="9" w:unhideWhenUsed="1" w:qFormat="1"/>
@@ -3660,7 +3613,6 @@
     <w:lsdException w:name="HTML Sample" w:semiHidden="1" w:unhideWhenUsed="1"/>
     <w:lsdException w:name="HTML Typewriter" w:semiHidden="1" w:unhideWhenUsed="1"/>
     <w:lsdException w:name="HTML Variable" w:semiHidden="1" w:unhideWhenUsed="1"/>
-    <w:lsdException w:name="Normal Table" w:semiHidden="1" w:unhideWhenUsed="1"/>
     <w:lsdException w:name="annotation subject" w:semiHidden="1" w:unhideWhenUsed="1"/>
     <w:lsdException w:name="No List" w:semiHidden="1" w:unhideWhenUsed="1"/>
     <w:lsdException w:name="Outline List 1" w:semiHidden="1" w:unhideWhenUsed="1"/>
@@ -3707,10 +3659,8 @@
     <w:lsdException w:name="Table Subtle 2" w:semiHidden="1" w:unhideWhenUsed="1"/>
     <w:lsdException w:name="Table Web 1" w:semiHidden="1" w:unhideWhenUsed="1"/>
     <w:lsdException w:name="Table Web 2" w:semiHidden="1" w:unhideWhenUsed="1"/>
-    <w:lsdException w:name="Table Web 3" w:semiHidden="1" w:unhideWhenUsed="1"/>
     <w:lsdException w:name="Balloon Text" w:semiHidden="1" w:unhideWhenUsed="1"/>
     <w:lsdException w:name="Table Grid" w:uiPriority="39"/>
-    <w:lsdException w:name="Table Theme" w:semiHidden="1" w:unhideWhenUsed="1"/>
     <w:lsdException w:name="Placeholder Text" w:semiHidden="1"/>
     <w:lsdException w:name="No Spacing" w:uiPriority="1" w:qFormat="1"/>
     <w:lsdException w:name="Light Shading" w:uiPriority="60"/>
@@ -3931,17 +3881,19 @@
     <w:lsdException w:name="Hashtag" w:semiHidden="1" w:unhideWhenUsed="1"/>
     <w:lsdException w:name="Unresolved Mention" w:semiHidden="1" w:unhideWhenUsed="1"/>
     <w:lsdException w:name="Smart Link" w:semiHidden="1" w:unhideWhenUsed="1"/>
+    <w:lsdException w:name="Smart Link Error" w:semiHidden="1" w:unhideWhenUsed="1"/>
   </w:latentStyles>
-  <w:style w:type="paragraph" w:default="1" w:styleId="Standaard">
+  <w:style w:type="paragraph" w:default="1" w:styleId="Normal">
     <w:name w:val="Normal"/>
     <w:qFormat/>
   </w:style>
-  <w:style w:type="character" w:default="1" w:styleId="Standaardalinea-lettertype">
+  <w:style w:type="character" w:default="1" w:styleId="DefaultParagraphFont">
     <w:name w:val="Default Paragraph Font"/>
     <w:uiPriority w:val="1"/>
+    <w:semiHidden/>
     <w:unhideWhenUsed/>
   </w:style>
-  <w:style w:type="table" w:default="1" w:styleId="Standaardtabel">
+  <w:style w:type="table" w:default="1" w:styleId="TableNormal">
     <w:name w:val="Normal Table"/>
     <w:uiPriority w:val="99"/>
     <w:semiHidden/>
@@ -3956,15 +3908,15 @@
       </w:tblCellMar>
     </w:tblPr>
   </w:style>
-  <w:style w:type="numbering" w:default="1" w:styleId="Geenlijst">
+  <w:style w:type="numbering" w:default="1" w:styleId="NoList">
     <w:name w:val="No List"/>
     <w:uiPriority w:val="99"/>
     <w:semiHidden/>
     <w:unhideWhenUsed/>
   </w:style>
-  <w:style w:type="paragraph" w:styleId="Geenafstand">
+  <w:style w:type="paragraph" w:styleId="NoSpacing">
     <w:name w:val="No Spacing"/>
-    <w:link w:val="GeenafstandChar"/>
+    <w:link w:val="NoSpacingChar"/>
     <w:uiPriority w:val="1"/>
     <w:qFormat/>
     <w:rsid w:val="00D30D77"/>
@@ -3975,19 +3927,19 @@
       <w:rFonts w:eastAsiaTheme="minorEastAsia"/>
     </w:rPr>
   </w:style>
-  <w:style w:type="character" w:customStyle="1" w:styleId="GeenafstandChar">
-    <w:name w:val="Geen afstand Char"/>
-    <w:basedOn w:val="Standaardalinea-lettertype"/>
-    <w:link w:val="Geenafstand"/>
+  <w:style w:type="character" w:customStyle="1" w:styleId="NoSpacingChar">
+    <w:name w:val="No Spacing Char"/>
+    <w:basedOn w:val="DefaultParagraphFont"/>
+    <w:link w:val="NoSpacing"/>
     <w:uiPriority w:val="1"/>
     <w:rsid w:val="00D30D77"/>
     <w:rPr>
       <w:rFonts w:eastAsiaTheme="minorEastAsia"/>
     </w:rPr>
   </w:style>
-  <w:style w:type="paragraph" w:styleId="Lijstalinea">
+  <w:style w:type="paragraph" w:styleId="ListParagraph">
     <w:name w:val="List Paragraph"/>
-    <w:basedOn w:val="Standaard"/>
+    <w:basedOn w:val="Normal"/>
     <w:uiPriority w:val="34"/>
     <w:qFormat/>
     <w:rsid w:val="002165D7"/>
@@ -3997,9 +3949,9 @@
       <w:contextualSpacing/>
     </w:pPr>
   </w:style>
-  <w:style w:type="table" w:styleId="Tabelraster">
+  <w:style w:type="table" w:styleId="TableGrid">
     <w:name w:val="Table Grid"/>
-    <w:basedOn w:val="Standaardtabel"/>
+    <w:basedOn w:val="TableNormal"/>
     <w:uiPriority w:val="39"/>
     <w:rsid w:val="00871499"/>
     <w:pPr>
@@ -4015,6 +3967,50 @@
         <w:insideV w:val="single" w:sz="4" w:space="0" w:color="auto"/>
       </w:tblBorders>
     </w:tblPr>
+  </w:style>
+  <w:style w:type="paragraph" w:styleId="Header">
+    <w:name w:val="header"/>
+    <w:basedOn w:val="Normal"/>
+    <w:link w:val="HeaderChar"/>
+    <w:uiPriority w:val="99"/>
+    <w:unhideWhenUsed/>
+    <w:rsid w:val="00682572"/>
+    <w:pPr>
+      <w:tabs>
+        <w:tab w:val="center" w:pos="4536"/>
+        <w:tab w:val="right" w:pos="9072"/>
+      </w:tabs>
+      <w:spacing w:after="0" w:line="240" w:lineRule="auto"/>
+    </w:pPr>
+  </w:style>
+  <w:style w:type="character" w:customStyle="1" w:styleId="HeaderChar">
+    <w:name w:val="Header Char"/>
+    <w:basedOn w:val="DefaultParagraphFont"/>
+    <w:link w:val="Header"/>
+    <w:uiPriority w:val="99"/>
+    <w:rsid w:val="00682572"/>
+  </w:style>
+  <w:style w:type="paragraph" w:styleId="Footer">
+    <w:name w:val="footer"/>
+    <w:basedOn w:val="Normal"/>
+    <w:link w:val="FooterChar"/>
+    <w:uiPriority w:val="99"/>
+    <w:unhideWhenUsed/>
+    <w:rsid w:val="00682572"/>
+    <w:pPr>
+      <w:tabs>
+        <w:tab w:val="center" w:pos="4536"/>
+        <w:tab w:val="right" w:pos="9072"/>
+      </w:tabs>
+      <w:spacing w:after="0" w:line="240" w:lineRule="auto"/>
+    </w:pPr>
+  </w:style>
+  <w:style w:type="character" w:customStyle="1" w:styleId="FooterChar">
+    <w:name w:val="Footer Char"/>
+    <w:basedOn w:val="DefaultParagraphFont"/>
+    <w:link w:val="Footer"/>
+    <w:uiPriority w:val="99"/>
+    <w:rsid w:val="00682572"/>
   </w:style>
 </w:styles>
 </file>

--- a/Documenten/Projectplan Township.docx
+++ b/Documenten/Projectplan Township.docx
@@ -538,10 +538,20 @@
                                     <w:szCs w:val="28"/>
                                     <w:lang w:val="nl-NL"/>
                                   </w:rPr>
-                                  <w:t>Versie nummer: 1</w:t>
+                                  <w:t xml:space="preserve">Versie nummer: </w:t>
                                 </w:r>
+                                <w:r>
+                                  <w:rPr>
+                                    <w:color w:val="4472C4" w:themeColor="accent1"/>
+                                    <w:sz w:val="28"/>
+                                    <w:szCs w:val="28"/>
+                                    <w:lang w:val="nl-NL"/>
+                                  </w:rPr>
+                                  <w:t>2</w:t>
+                                </w:r>
+                                <w:bookmarkStart w:id="0" w:name="_GoBack"/>
+                                <w:bookmarkEnd w:id="0"/>
                               </w:p>
-                              <w:bookmarkStart w:id="0" w:name="_GoBack"/>
                               <w:p>
                                 <w:pPr>
                                   <w:pStyle w:val="NoSpacing"/>
@@ -580,7 +590,6 @@
                                     </w:r>
                                   </w:sdtContent>
                                 </w:sdt>
-                                <w:bookmarkEnd w:id="0"/>
                               </w:p>
                             </w:txbxContent>
                           </wps:txbx>
@@ -625,10 +634,20 @@
                               <w:szCs w:val="28"/>
                               <w:lang w:val="nl-NL"/>
                             </w:rPr>
-                            <w:t>Versie nummer: 1</w:t>
+                            <w:t xml:space="preserve">Versie nummer: </w:t>
                           </w:r>
+                          <w:r>
+                            <w:rPr>
+                              <w:color w:val="4472C4" w:themeColor="accent1"/>
+                              <w:sz w:val="28"/>
+                              <w:szCs w:val="28"/>
+                              <w:lang w:val="nl-NL"/>
+                            </w:rPr>
+                            <w:t>2</w:t>
+                          </w:r>
+                          <w:bookmarkStart w:id="1" w:name="_GoBack"/>
+                          <w:bookmarkEnd w:id="1"/>
                         </w:p>
-                        <w:bookmarkStart w:id="1" w:name="_GoBack"/>
                         <w:p>
                           <w:pPr>
                             <w:pStyle w:val="NoSpacing"/>
@@ -667,7 +686,6 @@
                               </w:r>
                             </w:sdtContent>
                           </w:sdt>
-                          <w:bookmarkEnd w:id="1"/>
                         </w:p>
                       </w:txbxContent>
                     </v:textbox>
@@ -2338,7 +2356,7 @@
               <w:rPr>
                 <w:lang w:val="nl-NL"/>
               </w:rPr>
-              <w:t>Jason</w:t>
+              <w:t>Ruben</w:t>
             </w:r>
           </w:p>
         </w:tc>
@@ -2982,6 +3000,268 @@
                 <w:lang w:val="nl-NL"/>
               </w:rPr>
               <w:t>28 Aug</w:t>
+            </w:r>
+          </w:p>
+        </w:tc>
+        <w:tc>
+          <w:tcPr>
+            <w:tcW w:w="1418" w:type="dxa"/>
+          </w:tcPr>
+          <w:p>
+            <w:pPr>
+              <w:rPr>
+                <w:lang w:val="nl-NL"/>
+              </w:rPr>
+            </w:pPr>
+            <w:r>
+              <w:rPr>
+                <w:lang w:val="nl-NL"/>
+              </w:rPr>
+              <w:t>Bouw</w:t>
+            </w:r>
+          </w:p>
+        </w:tc>
+        <w:tc>
+          <w:tcPr>
+            <w:tcW w:w="1485" w:type="dxa"/>
+          </w:tcPr>
+          <w:p>
+            <w:pPr>
+              <w:rPr>
+                <w:lang w:val="nl-NL"/>
+              </w:rPr>
+            </w:pPr>
+            <w:r>
+              <w:rPr>
+                <w:lang w:val="nl-NL"/>
+              </w:rPr>
+              <w:t>29 Aug</w:t>
+            </w:r>
+          </w:p>
+        </w:tc>
+        <w:tc>
+          <w:tcPr>
+            <w:tcW w:w="1459" w:type="dxa"/>
+          </w:tcPr>
+          <w:p>
+            <w:pPr>
+              <w:rPr>
+                <w:lang w:val="nl-NL"/>
+              </w:rPr>
+            </w:pPr>
+          </w:p>
+        </w:tc>
+      </w:tr>
+      <w:tr>
+        <w:trPr>
+          <w:trHeight w:val="271"/>
+        </w:trPr>
+        <w:tc>
+          <w:tcPr>
+            <w:tcW w:w="2239" w:type="dxa"/>
+          </w:tcPr>
+          <w:p>
+            <w:pPr>
+              <w:rPr>
+                <w:lang w:val="nl-NL"/>
+              </w:rPr>
+            </w:pPr>
+            <w:r>
+              <w:rPr>
+                <w:lang w:val="nl-NL"/>
+              </w:rPr>
+              <w:t>Bestel pagina voor tickets</w:t>
+            </w:r>
+          </w:p>
+        </w:tc>
+        <w:tc>
+          <w:tcPr>
+            <w:tcW w:w="1134" w:type="dxa"/>
+          </w:tcPr>
+          <w:p>
+            <w:pPr>
+              <w:rPr>
+                <w:lang w:val="nl-NL"/>
+              </w:rPr>
+            </w:pPr>
+            <w:r>
+              <w:rPr>
+                <w:lang w:val="nl-NL"/>
+              </w:rPr>
+              <w:t>middel</w:t>
+            </w:r>
+          </w:p>
+        </w:tc>
+        <w:tc>
+          <w:tcPr>
+            <w:tcW w:w="1134" w:type="dxa"/>
+          </w:tcPr>
+          <w:p>
+            <w:pPr>
+              <w:rPr>
+                <w:lang w:val="nl-NL"/>
+              </w:rPr>
+            </w:pPr>
+            <w:r>
+              <w:rPr>
+                <w:lang w:val="nl-NL"/>
+              </w:rPr>
+              <w:t>Rick</w:t>
+            </w:r>
+          </w:p>
+        </w:tc>
+        <w:tc>
+          <w:tcPr>
+            <w:tcW w:w="1731" w:type="dxa"/>
+          </w:tcPr>
+          <w:p>
+            <w:pPr>
+              <w:rPr>
+                <w:lang w:val="nl-NL"/>
+              </w:rPr>
+            </w:pPr>
+            <w:r>
+              <w:rPr>
+                <w:lang w:val="nl-NL"/>
+              </w:rPr>
+              <w:t xml:space="preserve">28 t/m </w:t>
+            </w:r>
+            <w:r>
+              <w:rPr>
+                <w:lang w:val="nl-NL"/>
+              </w:rPr>
+              <w:t>29 Aug</w:t>
+            </w:r>
+          </w:p>
+        </w:tc>
+        <w:tc>
+          <w:tcPr>
+            <w:tcW w:w="1418" w:type="dxa"/>
+          </w:tcPr>
+          <w:p>
+            <w:pPr>
+              <w:rPr>
+                <w:lang w:val="nl-NL"/>
+              </w:rPr>
+            </w:pPr>
+            <w:r>
+              <w:rPr>
+                <w:lang w:val="nl-NL"/>
+              </w:rPr>
+              <w:t>Bouw</w:t>
+            </w:r>
+          </w:p>
+        </w:tc>
+        <w:tc>
+          <w:tcPr>
+            <w:tcW w:w="1485" w:type="dxa"/>
+          </w:tcPr>
+          <w:p>
+            <w:pPr>
+              <w:rPr>
+                <w:lang w:val="nl-NL"/>
+              </w:rPr>
+            </w:pPr>
+            <w:r>
+              <w:rPr>
+                <w:lang w:val="nl-NL"/>
+              </w:rPr>
+              <w:t>29 Aug</w:t>
+            </w:r>
+          </w:p>
+        </w:tc>
+        <w:tc>
+          <w:tcPr>
+            <w:tcW w:w="1459" w:type="dxa"/>
+          </w:tcPr>
+          <w:p>
+            <w:pPr>
+              <w:rPr>
+                <w:lang w:val="nl-NL"/>
+              </w:rPr>
+            </w:pPr>
+          </w:p>
+        </w:tc>
+      </w:tr>
+      <w:tr>
+        <w:trPr>
+          <w:trHeight w:val="271"/>
+        </w:trPr>
+        <w:tc>
+          <w:tcPr>
+            <w:tcW w:w="2239" w:type="dxa"/>
+          </w:tcPr>
+          <w:p>
+            <w:pPr>
+              <w:rPr>
+                <w:lang w:val="nl-NL"/>
+              </w:rPr>
+            </w:pPr>
+            <w:r>
+              <w:rPr>
+                <w:lang w:val="nl-NL"/>
+              </w:rPr>
+              <w:t>Reserveerpagina voor zalen</w:t>
+            </w:r>
+          </w:p>
+        </w:tc>
+        <w:tc>
+          <w:tcPr>
+            <w:tcW w:w="1134" w:type="dxa"/>
+          </w:tcPr>
+          <w:p>
+            <w:pPr>
+              <w:rPr>
+                <w:lang w:val="nl-NL"/>
+              </w:rPr>
+            </w:pPr>
+            <w:r>
+              <w:rPr>
+                <w:lang w:val="nl-NL"/>
+              </w:rPr>
+              <w:t>middel</w:t>
+            </w:r>
+          </w:p>
+        </w:tc>
+        <w:tc>
+          <w:tcPr>
+            <w:tcW w:w="1134" w:type="dxa"/>
+          </w:tcPr>
+          <w:p>
+            <w:pPr>
+              <w:rPr>
+                <w:lang w:val="nl-NL"/>
+              </w:rPr>
+            </w:pPr>
+            <w:r>
+              <w:rPr>
+                <w:lang w:val="nl-NL"/>
+              </w:rPr>
+              <w:t>Rick</w:t>
+            </w:r>
+          </w:p>
+        </w:tc>
+        <w:tc>
+          <w:tcPr>
+            <w:tcW w:w="1731" w:type="dxa"/>
+          </w:tcPr>
+          <w:p>
+            <w:pPr>
+              <w:rPr>
+                <w:lang w:val="nl-NL"/>
+              </w:rPr>
+            </w:pPr>
+            <w:r>
+              <w:rPr>
+                <w:lang w:val="nl-NL"/>
+              </w:rPr>
+              <w:t xml:space="preserve">28 t/m </w:t>
+            </w:r>
+            <w:r>
+              <w:rPr>
+                <w:lang w:val="nl-NL"/>
+              </w:rPr>
+              <w:t>29 Aug</w:t>
             </w:r>
           </w:p>
         </w:tc>
@@ -3613,6 +3893,7 @@
     <w:lsdException w:name="HTML Sample" w:semiHidden="1" w:unhideWhenUsed="1"/>
     <w:lsdException w:name="HTML Typewriter" w:semiHidden="1" w:unhideWhenUsed="1"/>
     <w:lsdException w:name="HTML Variable" w:semiHidden="1" w:unhideWhenUsed="1"/>
+    <w:lsdException w:name="Normal Table" w:semiHidden="1" w:unhideWhenUsed="1"/>
     <w:lsdException w:name="annotation subject" w:semiHidden="1" w:unhideWhenUsed="1"/>
     <w:lsdException w:name="No List" w:semiHidden="1" w:unhideWhenUsed="1"/>
     <w:lsdException w:name="Outline List 1" w:semiHidden="1" w:unhideWhenUsed="1"/>
@@ -3659,8 +3940,10 @@
     <w:lsdException w:name="Table Subtle 2" w:semiHidden="1" w:unhideWhenUsed="1"/>
     <w:lsdException w:name="Table Web 1" w:semiHidden="1" w:unhideWhenUsed="1"/>
     <w:lsdException w:name="Table Web 2" w:semiHidden="1" w:unhideWhenUsed="1"/>
+    <w:lsdException w:name="Table Web 3" w:semiHidden="1" w:unhideWhenUsed="1"/>
     <w:lsdException w:name="Balloon Text" w:semiHidden="1" w:unhideWhenUsed="1"/>
     <w:lsdException w:name="Table Grid" w:uiPriority="39"/>
+    <w:lsdException w:name="Table Theme" w:semiHidden="1" w:unhideWhenUsed="1"/>
     <w:lsdException w:name="Placeholder Text" w:semiHidden="1"/>
     <w:lsdException w:name="No Spacing" w:uiPriority="1" w:qFormat="1"/>
     <w:lsdException w:name="Light Shading" w:uiPriority="60"/>

--- a/Documenten/Projectplan Township.docx
+++ b/Documenten/Projectplan Township.docx
@@ -366,7 +366,7 @@
                                 <w:sdtContent>
                                   <w:p>
                                     <w:pPr>
-                                      <w:pStyle w:val="NoSpacing"/>
+                                      <w:pStyle w:val="Geenafstand"/>
                                       <w:rPr>
                                         <w:color w:val="595959" w:themeColor="text1" w:themeTint="A6"/>
                                         <w:sz w:val="28"/>
@@ -431,7 +431,7 @@
                           <w:sdtContent>
                             <w:p>
                               <w:pPr>
-                                <w:pStyle w:val="NoSpacing"/>
+                                <w:pStyle w:val="Geenafstand"/>
                                 <w:rPr>
                                   <w:color w:val="595959" w:themeColor="text1" w:themeTint="A6"/>
                                   <w:sz w:val="28"/>
@@ -522,7 +522,7 @@
                             <w:txbxContent>
                               <w:p>
                                 <w:pPr>
-                                  <w:pStyle w:val="NoSpacing"/>
+                                  <w:pStyle w:val="Geenafstand"/>
                                   <w:jc w:val="right"/>
                                   <w:rPr>
                                     <w:color w:val="4472C4" w:themeColor="accent1"/>
@@ -538,13 +538,21 @@
                                     <w:szCs w:val="28"/>
                                     <w:lang w:val="nl-NL"/>
                                   </w:rPr>
-                                  <w:t>Versie nummer: 1</w:t>
+                                  <w:t xml:space="preserve">Versie nummer: </w:t>
+                                </w:r>
+                                <w:r>
+                                  <w:rPr>
+                                    <w:color w:val="4472C4" w:themeColor="accent1"/>
+                                    <w:sz w:val="28"/>
+                                    <w:szCs w:val="28"/>
+                                    <w:lang w:val="nl-NL"/>
+                                  </w:rPr>
+                                  <w:t>2</w:t>
                                 </w:r>
                               </w:p>
-                              <w:bookmarkStart w:id="0" w:name="_GoBack"/>
                               <w:p>
                                 <w:pPr>
-                                  <w:pStyle w:val="NoSpacing"/>
+                                  <w:pStyle w:val="Geenafstand"/>
                                   <w:jc w:val="right"/>
                                   <w:rPr>
                                     <w:color w:val="595959" w:themeColor="text1" w:themeTint="A6"/>
@@ -576,11 +584,46 @@
                                         <w:szCs w:val="20"/>
                                         <w:lang w:val="nl-NL"/>
                                       </w:rPr>
-                                      <w:t>Datum: 27-8-2019</w:t>
+                                      <w:t xml:space="preserve">Datum: </w:t>
+                                    </w:r>
+                                    <w:r>
+                                      <w:rPr>
+                                        <w:color w:val="595959" w:themeColor="text1" w:themeTint="A6"/>
+                                        <w:sz w:val="20"/>
+                                        <w:szCs w:val="20"/>
+                                        <w:lang w:val="nl-NL"/>
+                                      </w:rPr>
+                                      <w:t>2</w:t>
+                                    </w:r>
+                                    <w:r>
+                                      <w:rPr>
+                                        <w:color w:val="595959" w:themeColor="text1" w:themeTint="A6"/>
+                                        <w:sz w:val="20"/>
+                                        <w:szCs w:val="20"/>
+                                        <w:lang w:val="nl-NL"/>
+                                      </w:rPr>
+                                      <w:t>-</w:t>
+                                    </w:r>
+                                    <w:r>
+                                      <w:rPr>
+                                        <w:color w:val="595959" w:themeColor="text1" w:themeTint="A6"/>
+                                        <w:sz w:val="20"/>
+                                        <w:szCs w:val="20"/>
+                                        <w:lang w:val="nl-NL"/>
+                                      </w:rPr>
+                                      <w:t>9</w:t>
+                                    </w:r>
+                                    <w:r>
+                                      <w:rPr>
+                                        <w:color w:val="595959" w:themeColor="text1" w:themeTint="A6"/>
+                                        <w:sz w:val="20"/>
+                                        <w:szCs w:val="20"/>
+                                        <w:lang w:val="nl-NL"/>
+                                      </w:rPr>
+                                      <w:t>-2019</w:t>
                                     </w:r>
                                   </w:sdtContent>
                                 </w:sdt>
-                                <w:bookmarkEnd w:id="0"/>
                               </w:p>
                             </w:txbxContent>
                           </wps:txbx>
@@ -609,7 +652,7 @@
                       <w:txbxContent>
                         <w:p>
                           <w:pPr>
-                            <w:pStyle w:val="NoSpacing"/>
+                            <w:pStyle w:val="Geenafstand"/>
                             <w:jc w:val="right"/>
                             <w:rPr>
                               <w:color w:val="4472C4" w:themeColor="accent1"/>
@@ -625,13 +668,21 @@
                               <w:szCs w:val="28"/>
                               <w:lang w:val="nl-NL"/>
                             </w:rPr>
-                            <w:t>Versie nummer: 1</w:t>
+                            <w:t xml:space="preserve">Versie nummer: </w:t>
+                          </w:r>
+                          <w:r>
+                            <w:rPr>
+                              <w:color w:val="4472C4" w:themeColor="accent1"/>
+                              <w:sz w:val="28"/>
+                              <w:szCs w:val="28"/>
+                              <w:lang w:val="nl-NL"/>
+                            </w:rPr>
+                            <w:t>2</w:t>
                           </w:r>
                         </w:p>
-                        <w:bookmarkStart w:id="1" w:name="_GoBack"/>
                         <w:p>
                           <w:pPr>
-                            <w:pStyle w:val="NoSpacing"/>
+                            <w:pStyle w:val="Geenafstand"/>
                             <w:jc w:val="right"/>
                             <w:rPr>
                               <w:color w:val="595959" w:themeColor="text1" w:themeTint="A6"/>
@@ -663,11 +714,46 @@
                                   <w:szCs w:val="20"/>
                                   <w:lang w:val="nl-NL"/>
                                 </w:rPr>
-                                <w:t>Datum: 27-8-2019</w:t>
+                                <w:t xml:space="preserve">Datum: </w:t>
+                              </w:r>
+                              <w:r>
+                                <w:rPr>
+                                  <w:color w:val="595959" w:themeColor="text1" w:themeTint="A6"/>
+                                  <w:sz w:val="20"/>
+                                  <w:szCs w:val="20"/>
+                                  <w:lang w:val="nl-NL"/>
+                                </w:rPr>
+                                <w:t>2</w:t>
+                              </w:r>
+                              <w:r>
+                                <w:rPr>
+                                  <w:color w:val="595959" w:themeColor="text1" w:themeTint="A6"/>
+                                  <w:sz w:val="20"/>
+                                  <w:szCs w:val="20"/>
+                                  <w:lang w:val="nl-NL"/>
+                                </w:rPr>
+                                <w:t>-</w:t>
+                              </w:r>
+                              <w:r>
+                                <w:rPr>
+                                  <w:color w:val="595959" w:themeColor="text1" w:themeTint="A6"/>
+                                  <w:sz w:val="20"/>
+                                  <w:szCs w:val="20"/>
+                                  <w:lang w:val="nl-NL"/>
+                                </w:rPr>
+                                <w:t>9</w:t>
+                              </w:r>
+                              <w:r>
+                                <w:rPr>
+                                  <w:color w:val="595959" w:themeColor="text1" w:themeTint="A6"/>
+                                  <w:sz w:val="20"/>
+                                  <w:szCs w:val="20"/>
+                                  <w:lang w:val="nl-NL"/>
+                                </w:rPr>
+                                <w:t>-2019</w:t>
                               </w:r>
                             </w:sdtContent>
                           </w:sdt>
-                          <w:bookmarkEnd w:id="1"/>
                         </w:p>
                       </w:txbxContent>
                     </v:textbox>
@@ -1181,7 +1267,25 @@
         <w:rPr>
           <w:lang w:val="nl-NL"/>
         </w:rPr>
-        <w:t xml:space="preserve"> Registratie pagina voor artiesten en de ideal pagina</w:t>
+        <w:t xml:space="preserve"> Registratie pagina voor artiesten</w:t>
+      </w:r>
+      <w:r>
+        <w:rPr>
+          <w:lang w:val="nl-NL"/>
+        </w:rPr>
+        <w:t>,</w:t>
+      </w:r>
+      <w:r>
+        <w:rPr>
+          <w:lang w:val="nl-NL"/>
+        </w:rPr>
+        <w:t xml:space="preserve"> de ideal pagina</w:t>
+      </w:r>
+      <w:r>
+        <w:rPr>
+          <w:lang w:val="nl-NL"/>
+        </w:rPr>
+        <w:t xml:space="preserve"> en de bestel en verhuur pagina voor tickets en zalen</w:t>
       </w:r>
       <w:r>
         <w:rPr>
@@ -1326,7 +1430,7 @@
     </w:p>
     <w:p>
       <w:pPr>
-        <w:pStyle w:val="ListParagraph"/>
+        <w:pStyle w:val="Lijstalinea"/>
         <w:numPr>
           <w:ilvl w:val="0"/>
           <w:numId w:val="1"/>
@@ -1344,7 +1448,7 @@
     </w:p>
     <w:p>
       <w:pPr>
-        <w:pStyle w:val="ListParagraph"/>
+        <w:pStyle w:val="Lijstalinea"/>
         <w:numPr>
           <w:ilvl w:val="0"/>
           <w:numId w:val="1"/>
@@ -1357,12 +1461,30 @@
         <w:rPr>
           <w:lang w:val="nl-NL"/>
         </w:rPr>
-        <w:t>Reserveringspagina voor tickets, waarbij de medewerkers de optredens aan kunnen passen en klanten kunnen reserveren.</w:t>
+        <w:t>bestel</w:t>
+      </w:r>
+      <w:r>
+        <w:rPr>
+          <w:lang w:val="nl-NL"/>
+        </w:rPr>
+        <w:t xml:space="preserve">pagina voor tickets, waarbij de medewerkers de optredens aan kunnen passen en </w:t>
+      </w:r>
+      <w:r>
+        <w:rPr>
+          <w:lang w:val="nl-NL"/>
+        </w:rPr>
+        <w:t>mensen tickets kunnen bestellen</w:t>
+      </w:r>
+      <w:r>
+        <w:rPr>
+          <w:lang w:val="nl-NL"/>
+        </w:rPr>
+        <w:t>.</w:t>
       </w:r>
     </w:p>
     <w:p>
       <w:pPr>
-        <w:pStyle w:val="ListParagraph"/>
+        <w:pStyle w:val="Lijstalinea"/>
         <w:numPr>
           <w:ilvl w:val="0"/>
           <w:numId w:val="1"/>
@@ -1375,12 +1497,26 @@
         <w:rPr>
           <w:lang w:val="nl-NL"/>
         </w:rPr>
-        <w:t>Een pagina waar artiesten zich kunnen aanmelden, door gegevens over hunzelf in te voeren. Deze gegevens worden opgeslagen in de database, en het artiest profiel wordt dan door een medewerker aangemaakt.</w:t>
-      </w:r>
+        <w:t xml:space="preserve">Een zaal verhuur pagina, waar mensen </w:t>
+      </w:r>
+      <w:r>
+        <w:rPr>
+          <w:lang w:val="nl-NL"/>
+        </w:rPr>
+        <w:t>zalen kunnen huren/reserveren</w:t>
+      </w:r>
+      <w:r>
+        <w:rPr>
+          <w:lang w:val="nl-NL"/>
+        </w:rPr>
+        <w:t>.</w:t>
+      </w:r>
+      <w:bookmarkStart w:id="0" w:name="_GoBack"/>
+      <w:bookmarkEnd w:id="0"/>
     </w:p>
     <w:p>
       <w:pPr>
-        <w:pStyle w:val="ListParagraph"/>
+        <w:pStyle w:val="Lijstalinea"/>
         <w:numPr>
           <w:ilvl w:val="0"/>
           <w:numId w:val="1"/>
@@ -1393,12 +1529,12 @@
         <w:rPr>
           <w:lang w:val="nl-NL"/>
         </w:rPr>
-        <w:t>Een login pagina waar medewerkers in kunnen loggen.</w:t>
+        <w:t>Een pagina waar artiesten zich kunnen aanmelden, door gegevens over hunzelf in te voeren. Deze gegevens worden opgeslagen in de database, en het artiest profiel wordt dan door een medewerker aangemaakt.</w:t>
       </w:r>
     </w:p>
     <w:p>
       <w:pPr>
-        <w:pStyle w:val="ListParagraph"/>
+        <w:pStyle w:val="Lijstalinea"/>
         <w:numPr>
           <w:ilvl w:val="0"/>
           <w:numId w:val="1"/>
@@ -1411,12 +1547,12 @@
         <w:rPr>
           <w:lang w:val="nl-NL"/>
         </w:rPr>
-        <w:t>Een contact pagina met contact gegevens.</w:t>
+        <w:t>Een login pagina waar medewerkers in kunnen loggen.</w:t>
       </w:r>
     </w:p>
     <w:p>
       <w:pPr>
-        <w:pStyle w:val="ListParagraph"/>
+        <w:pStyle w:val="Lijstalinea"/>
         <w:numPr>
           <w:ilvl w:val="0"/>
           <w:numId w:val="1"/>
@@ -1429,12 +1565,12 @@
         <w:rPr>
           <w:lang w:val="nl-NL"/>
         </w:rPr>
-        <w:t>Een normaal, leesbaar lettertype.</w:t>
+        <w:t>Een contact pagina met contact gegevens.</w:t>
       </w:r>
     </w:p>
     <w:p>
       <w:pPr>
-        <w:pStyle w:val="ListParagraph"/>
+        <w:pStyle w:val="Lijstalinea"/>
         <w:numPr>
           <w:ilvl w:val="0"/>
           <w:numId w:val="1"/>
@@ -1447,12 +1583,12 @@
         <w:rPr>
           <w:lang w:val="nl-NL"/>
         </w:rPr>
-        <w:t>Een inlogsysteem voor medewerkers.</w:t>
+        <w:t>Een normaal, leesbaar lettertype.</w:t>
       </w:r>
     </w:p>
     <w:p>
       <w:pPr>
-        <w:pStyle w:val="ListParagraph"/>
+        <w:pStyle w:val="Lijstalinea"/>
         <w:numPr>
           <w:ilvl w:val="0"/>
           <w:numId w:val="1"/>
@@ -1465,12 +1601,12 @@
         <w:rPr>
           <w:lang w:val="nl-NL"/>
         </w:rPr>
-        <w:t>De website moet in PHP gemaakt worden.</w:t>
+        <w:t>Een inlogsysteem voor medewerkers.</w:t>
       </w:r>
     </w:p>
     <w:p>
       <w:pPr>
-        <w:pStyle w:val="ListParagraph"/>
+        <w:pStyle w:val="Lijstalinea"/>
         <w:numPr>
           <w:ilvl w:val="0"/>
           <w:numId w:val="1"/>
@@ -1483,6 +1619,24 @@
         <w:rPr>
           <w:lang w:val="nl-NL"/>
         </w:rPr>
+        <w:t>De website moet in PHP gemaakt worden.</w:t>
+      </w:r>
+    </w:p>
+    <w:p>
+      <w:pPr>
+        <w:pStyle w:val="Lijstalinea"/>
+        <w:numPr>
+          <w:ilvl w:val="0"/>
+          <w:numId w:val="1"/>
+        </w:numPr>
+        <w:rPr>
+          <w:lang w:val="nl-NL"/>
+        </w:rPr>
+      </w:pPr>
+      <w:r>
+        <w:rPr>
+          <w:lang w:val="nl-NL"/>
+        </w:rPr>
         <w:t>Er wordt gebruik gemaakt van een database.</w:t>
       </w:r>
       <w:r>
@@ -1541,13 +1695,12 @@
           <w:iCs/>
           <w:lang w:val="nl-NL"/>
         </w:rPr>
-        <w:lastRenderedPageBreak/>
         <w:t>Wensen</w:t>
       </w:r>
     </w:p>
     <w:p>
       <w:pPr>
-        <w:pStyle w:val="ListParagraph"/>
+        <w:pStyle w:val="Lijstalinea"/>
         <w:numPr>
           <w:ilvl w:val="0"/>
           <w:numId w:val="2"/>
@@ -1565,7 +1718,7 @@
     </w:p>
     <w:p>
       <w:pPr>
-        <w:pStyle w:val="ListParagraph"/>
+        <w:pStyle w:val="Lijstalinea"/>
         <w:numPr>
           <w:ilvl w:val="0"/>
           <w:numId w:val="2"/>
@@ -1589,7 +1742,7 @@
     </w:p>
     <w:p>
       <w:pPr>
-        <w:pStyle w:val="ListParagraph"/>
+        <w:pStyle w:val="Lijstalinea"/>
         <w:numPr>
           <w:ilvl w:val="0"/>
           <w:numId w:val="2"/>
@@ -1638,7 +1791,7 @@
     </w:p>
     <w:tbl>
       <w:tblPr>
-        <w:tblStyle w:val="TableGrid"/>
+        <w:tblStyle w:val="Tabelraster"/>
         <w:tblW w:w="10600" w:type="dxa"/>
         <w:tblInd w:w="-684" w:type="dxa"/>
         <w:tblLayout w:type="fixed"/>
@@ -3507,7 +3660,7 @@
       </w:pPr>
     </w:pPrDefault>
   </w:docDefaults>
-  <w:latentStyles w:defLockedState="0" w:defUIPriority="99" w:defSemiHidden="0" w:defUnhideWhenUsed="0" w:defQFormat="0" w:count="377">
+  <w:latentStyles w:defLockedState="0" w:defUIPriority="99" w:defSemiHidden="0" w:defUnhideWhenUsed="0" w:defQFormat="0" w:count="376">
     <w:lsdException w:name="Normal" w:uiPriority="0" w:qFormat="1"/>
     <w:lsdException w:name="heading 1" w:uiPriority="9" w:qFormat="1"/>
     <w:lsdException w:name="heading 2" w:semiHidden="1" w:uiPriority="9" w:unhideWhenUsed="1" w:qFormat="1"/>
@@ -3613,6 +3766,7 @@
     <w:lsdException w:name="HTML Sample" w:semiHidden="1" w:unhideWhenUsed="1"/>
     <w:lsdException w:name="HTML Typewriter" w:semiHidden="1" w:unhideWhenUsed="1"/>
     <w:lsdException w:name="HTML Variable" w:semiHidden="1" w:unhideWhenUsed="1"/>
+    <w:lsdException w:name="Normal Table" w:semiHidden="1" w:unhideWhenUsed="1"/>
     <w:lsdException w:name="annotation subject" w:semiHidden="1" w:unhideWhenUsed="1"/>
     <w:lsdException w:name="No List" w:semiHidden="1" w:unhideWhenUsed="1"/>
     <w:lsdException w:name="Outline List 1" w:semiHidden="1" w:unhideWhenUsed="1"/>
@@ -3659,8 +3813,10 @@
     <w:lsdException w:name="Table Subtle 2" w:semiHidden="1" w:unhideWhenUsed="1"/>
     <w:lsdException w:name="Table Web 1" w:semiHidden="1" w:unhideWhenUsed="1"/>
     <w:lsdException w:name="Table Web 2" w:semiHidden="1" w:unhideWhenUsed="1"/>
+    <w:lsdException w:name="Table Web 3" w:semiHidden="1" w:unhideWhenUsed="1"/>
     <w:lsdException w:name="Balloon Text" w:semiHidden="1" w:unhideWhenUsed="1"/>
     <w:lsdException w:name="Table Grid" w:uiPriority="39"/>
+    <w:lsdException w:name="Table Theme" w:semiHidden="1" w:unhideWhenUsed="1"/>
     <w:lsdException w:name="Placeholder Text" w:semiHidden="1"/>
     <w:lsdException w:name="No Spacing" w:uiPriority="1" w:qFormat="1"/>
     <w:lsdException w:name="Light Shading" w:uiPriority="60"/>
@@ -3881,19 +4037,18 @@
     <w:lsdException w:name="Hashtag" w:semiHidden="1" w:unhideWhenUsed="1"/>
     <w:lsdException w:name="Unresolved Mention" w:semiHidden="1" w:unhideWhenUsed="1"/>
     <w:lsdException w:name="Smart Link" w:semiHidden="1" w:unhideWhenUsed="1"/>
-    <w:lsdException w:name="Smart Link Error" w:semiHidden="1" w:unhideWhenUsed="1"/>
   </w:latentStyles>
-  <w:style w:type="paragraph" w:default="1" w:styleId="Normal">
+  <w:style w:type="paragraph" w:default="1" w:styleId="Standaard">
     <w:name w:val="Normal"/>
     <w:qFormat/>
   </w:style>
-  <w:style w:type="character" w:default="1" w:styleId="DefaultParagraphFont">
+  <w:style w:type="character" w:default="1" w:styleId="Standaardalinea-lettertype">
     <w:name w:val="Default Paragraph Font"/>
     <w:uiPriority w:val="1"/>
     <w:semiHidden/>
     <w:unhideWhenUsed/>
   </w:style>
-  <w:style w:type="table" w:default="1" w:styleId="TableNormal">
+  <w:style w:type="table" w:default="1" w:styleId="Standaardtabel">
     <w:name w:val="Normal Table"/>
     <w:uiPriority w:val="99"/>
     <w:semiHidden/>
@@ -3908,15 +4063,15 @@
       </w:tblCellMar>
     </w:tblPr>
   </w:style>
-  <w:style w:type="numbering" w:default="1" w:styleId="NoList">
+  <w:style w:type="numbering" w:default="1" w:styleId="Geenlijst">
     <w:name w:val="No List"/>
     <w:uiPriority w:val="99"/>
     <w:semiHidden/>
     <w:unhideWhenUsed/>
   </w:style>
-  <w:style w:type="paragraph" w:styleId="NoSpacing">
+  <w:style w:type="paragraph" w:styleId="Geenafstand">
     <w:name w:val="No Spacing"/>
-    <w:link w:val="NoSpacingChar"/>
+    <w:link w:val="GeenafstandChar"/>
     <w:uiPriority w:val="1"/>
     <w:qFormat/>
     <w:rsid w:val="00D30D77"/>
@@ -3927,19 +4082,19 @@
       <w:rFonts w:eastAsiaTheme="minorEastAsia"/>
     </w:rPr>
   </w:style>
-  <w:style w:type="character" w:customStyle="1" w:styleId="NoSpacingChar">
-    <w:name w:val="No Spacing Char"/>
-    <w:basedOn w:val="DefaultParagraphFont"/>
-    <w:link w:val="NoSpacing"/>
+  <w:style w:type="character" w:customStyle="1" w:styleId="GeenafstandChar">
+    <w:name w:val="Geen afstand Char"/>
+    <w:basedOn w:val="Standaardalinea-lettertype"/>
+    <w:link w:val="Geenafstand"/>
     <w:uiPriority w:val="1"/>
     <w:rsid w:val="00D30D77"/>
     <w:rPr>
       <w:rFonts w:eastAsiaTheme="minorEastAsia"/>
     </w:rPr>
   </w:style>
-  <w:style w:type="paragraph" w:styleId="ListParagraph">
+  <w:style w:type="paragraph" w:styleId="Lijstalinea">
     <w:name w:val="List Paragraph"/>
-    <w:basedOn w:val="Normal"/>
+    <w:basedOn w:val="Standaard"/>
     <w:uiPriority w:val="34"/>
     <w:qFormat/>
     <w:rsid w:val="002165D7"/>
@@ -3949,9 +4104,9 @@
       <w:contextualSpacing/>
     </w:pPr>
   </w:style>
-  <w:style w:type="table" w:styleId="TableGrid">
+  <w:style w:type="table" w:styleId="Tabelraster">
     <w:name w:val="Table Grid"/>
-    <w:basedOn w:val="TableNormal"/>
+    <w:basedOn w:val="Standaardtabel"/>
     <w:uiPriority w:val="39"/>
     <w:rsid w:val="00871499"/>
     <w:pPr>
@@ -3968,10 +4123,10 @@
       </w:tblBorders>
     </w:tblPr>
   </w:style>
-  <w:style w:type="paragraph" w:styleId="Header">
+  <w:style w:type="paragraph" w:styleId="Koptekst">
     <w:name w:val="header"/>
-    <w:basedOn w:val="Normal"/>
-    <w:link w:val="HeaderChar"/>
+    <w:basedOn w:val="Standaard"/>
+    <w:link w:val="KoptekstChar"/>
     <w:uiPriority w:val="99"/>
     <w:unhideWhenUsed/>
     <w:rsid w:val="00682572"/>
@@ -3983,17 +4138,17 @@
       <w:spacing w:after="0" w:line="240" w:lineRule="auto"/>
     </w:pPr>
   </w:style>
-  <w:style w:type="character" w:customStyle="1" w:styleId="HeaderChar">
-    <w:name w:val="Header Char"/>
-    <w:basedOn w:val="DefaultParagraphFont"/>
-    <w:link w:val="Header"/>
+  <w:style w:type="character" w:customStyle="1" w:styleId="KoptekstChar">
+    <w:name w:val="Koptekst Char"/>
+    <w:basedOn w:val="Standaardalinea-lettertype"/>
+    <w:link w:val="Koptekst"/>
     <w:uiPriority w:val="99"/>
     <w:rsid w:val="00682572"/>
   </w:style>
-  <w:style w:type="paragraph" w:styleId="Footer">
+  <w:style w:type="paragraph" w:styleId="Voettekst">
     <w:name w:val="footer"/>
-    <w:basedOn w:val="Normal"/>
-    <w:link w:val="FooterChar"/>
+    <w:basedOn w:val="Standaard"/>
+    <w:link w:val="VoettekstChar"/>
     <w:uiPriority w:val="99"/>
     <w:unhideWhenUsed/>
     <w:rsid w:val="00682572"/>
@@ -4005,10 +4160,10 @@
       <w:spacing w:after="0" w:line="240" w:lineRule="auto"/>
     </w:pPr>
   </w:style>
-  <w:style w:type="character" w:customStyle="1" w:styleId="FooterChar">
-    <w:name w:val="Footer Char"/>
-    <w:basedOn w:val="DefaultParagraphFont"/>
-    <w:link w:val="Footer"/>
+  <w:style w:type="character" w:customStyle="1" w:styleId="VoettekstChar">
+    <w:name w:val="Voettekst Char"/>
+    <w:basedOn w:val="Standaardalinea-lettertype"/>
+    <w:link w:val="Voettekst"/>
     <w:uiPriority w:val="99"/>
     <w:rsid w:val="00682572"/>
   </w:style>
@@ -4313,7 +4468,7 @@
 <file path=customXml/item1.xml><?xml version="1.0" encoding="utf-8"?>
 <CoverPageProperties xmlns="http://schemas.microsoft.com/office/2006/coverPageProps">
   <PublishDate/>
-  <Abstract>Datum: 27-8-2019</Abstract>
+  <Abstract>Datum: 2-9-2019</Abstract>
   <CompanyAddress/>
   <CompanyPhone/>
   <CompanyFax/>
